--- a/api/党建接口持续更新.docx
+++ b/api/党建接口持续更新.docx
@@ -449,6 +449,11 @@
         <w:t xml:space="preserve">) </w:t>
       </w:r>
       <w:r>
+        <w:rPr>
+          <w:rFonts w:ascii="Helvetica" w:hAnsi="Helvetica" w:cs="Helvetica"/>
+          <w:color w:val="505050"/>
+          <w:shd w:val="clear" w:color="auto" w:fill="FAFAFA"/>
+        </w:rPr>
         <w:t>mobile</w:t>
       </w:r>
       <w:r>
@@ -498,6 +503,38 @@
           <w:shd w:val="clear" w:color="auto" w:fill="FAFAFA"/>
         </w:rPr>
         <w:t>)</w:t>
+      </w:r>
+      <w:r>
+        <w:rPr>
+          <w:rFonts w:ascii="Helvetica" w:hAnsi="Helvetica" w:cs="Helvetica"/>
+          <w:color w:val="505050"/>
+          <w:shd w:val="clear" w:color="auto" w:fill="FAFAFA"/>
+        </w:rPr>
+        <w:t xml:space="preserve"> encryptedData</w:t>
+      </w:r>
+      <w:r>
+        <w:rPr>
+          <w:rFonts w:ascii="Helvetica" w:hAnsi="Helvetica" w:cs="Helvetica" w:hint="eastAsia"/>
+          <w:color w:val="505050"/>
+          <w:shd w:val="clear" w:color="auto" w:fill="FAFAFA"/>
+        </w:rPr>
+        <w:t>（必填）</w:t>
+      </w:r>
+      <w:r>
+        <w:rPr>
+          <w:rFonts w:ascii="Helvetica" w:hAnsi="Helvetica" w:cs="Helvetica"/>
+          <w:color w:val="505050"/>
+          <w:shd w:val="clear" w:color="auto" w:fill="FAFAFA"/>
+        </w:rPr>
+        <w:t>iv</w:t>
+      </w:r>
+      <w:r>
+        <w:rPr>
+          <w:rFonts w:ascii="Helvetica" w:hAnsi="Helvetica" w:cs="Helvetica" w:hint="eastAsia"/>
+          <w:color w:val="505050"/>
+          <w:shd w:val="clear" w:color="auto" w:fill="FAFAFA"/>
+        </w:rPr>
+        <w:t>（必填）</w:t>
       </w:r>
     </w:p>
     <w:p>
@@ -1186,7 +1223,7 @@
         <w:pStyle w:val="HTML"/>
         <w:shd w:val="clear" w:color="auto" w:fill="FFFFFF"/>
         <w:rPr>
-          <w:rFonts w:ascii="Helvetica" w:hAnsi="Helvetica" w:cs="Helvetica"/>
+          <w:rFonts w:ascii="Helvetica" w:hAnsi="Helvetica" w:cs="Helvetica" w:hint="eastAsia"/>
           <w:color w:val="505050"/>
           <w:shd w:val="clear" w:color="auto" w:fill="FAFAFA"/>
         </w:rPr>
@@ -1237,15 +1274,15 @@
           <w:color w:val="505050"/>
           <w:shd w:val="clear" w:color="auto" w:fill="FAFAFA"/>
         </w:rPr>
-        <w:t xml:space="preserve">) </w:t>
-      </w:r>
-      <w:r>
-        <w:rPr>
-          <w:rFonts w:ascii="Helvetica" w:hAnsi="Helvetica" w:cs="Helvetica" w:hint="eastAsia"/>
-          <w:color w:val="505050"/>
-          <w:shd w:val="clear" w:color="auto" w:fill="FAFAFA"/>
-        </w:rPr>
-        <w:t>image_url</w:t>
+        <w:t>)</w:t>
+      </w:r>
+      <w:r>
+        <w:rPr>
+          <w:rFonts w:ascii="Helvetica" w:hAnsi="Helvetica" w:cs="Helvetica" w:hint="eastAsia"/>
+          <w:color w:val="505050"/>
+          <w:shd w:val="clear" w:color="auto" w:fill="FAFAFA"/>
+        </w:rPr>
+        <w:t>upload_name</w:t>
       </w:r>
       <w:r>
         <w:rPr>
@@ -1278,6 +1315,33 @@
           <w:shd w:val="clear" w:color="auto" w:fill="FAFAFA"/>
         </w:rPr>
         <w:t>)</w:t>
+      </w:r>
+      <w:r>
+        <w:rPr>
+          <w:rFonts w:ascii="Helvetica" w:hAnsi="Helvetica" w:cs="Helvetica" w:hint="eastAsia"/>
+          <w:color w:val="505050"/>
+          <w:shd w:val="clear" w:color="auto" w:fill="FAFAFA"/>
+        </w:rPr>
+        <w:t xml:space="preserve"> </w:t>
+      </w:r>
+    </w:p>
+    <w:p>
+      <w:pPr>
+        <w:pStyle w:val="HTML"/>
+        <w:shd w:val="clear" w:color="auto" w:fill="FFFFFF"/>
+        <w:rPr>
+          <w:color w:val="000000"/>
+          <w:sz w:val="18"/>
+          <w:szCs w:val="18"/>
+        </w:rPr>
+      </w:pPr>
+      <w:r>
+        <w:rPr>
+          <w:rFonts w:ascii="Helvetica" w:hAnsi="Helvetica" w:cs="Helvetica" w:hint="eastAsia"/>
+          <w:color w:val="505050"/>
+          <w:shd w:val="clear" w:color="auto" w:fill="FAFAFA"/>
+        </w:rPr>
+        <w:t>$_FILES</w:t>
       </w:r>
     </w:p>
     <w:p>
@@ -1393,6 +1457,7 @@
           <w:color w:val="505050"/>
           <w:shd w:val="clear" w:color="auto" w:fill="FAFAFA"/>
         </w:rPr>
+        <w:lastRenderedPageBreak/>
         <w:t>参数：</w:t>
       </w:r>
       <w:r>
@@ -1483,7 +1548,6 @@
           <w:rFonts w:ascii="Calibri" w:hAnsi="Calibri" w:cs="Times New Roman"/>
           <w:kern w:val="2"/>
         </w:rPr>
-        <w:lastRenderedPageBreak/>
         <w:t>URL</w:t>
       </w:r>
       <w:r>
@@ -2242,7 +2306,7 @@
         <w:pStyle w:val="HTML"/>
         <w:shd w:val="clear" w:color="auto" w:fill="FFFFFF"/>
         <w:rPr>
-          <w:rFonts w:ascii="Helvetica" w:hAnsi="Helvetica" w:cs="Helvetica" w:hint="eastAsia"/>
+          <w:rFonts w:ascii="Helvetica" w:hAnsi="Helvetica" w:cs="Helvetica"/>
           <w:color w:val="505050"/>
           <w:shd w:val="clear" w:color="auto" w:fill="FAFAFA"/>
         </w:rPr>
@@ -2266,6 +2330,24 @@
       </w:r>
       <w:r>
         <w:t>生成订单接口</w:t>
+      </w:r>
+      <w:r>
+        <w:rPr>
+          <w:rFonts w:hint="eastAsia"/>
+        </w:rPr>
+        <w:t>(未完</w:t>
+      </w:r>
+      <w:r>
+        <w:rPr>
+          <w:rFonts w:hint="eastAsia"/>
+        </w:rPr>
+        <w:t>成，缺少商户号，微信支付KEY</w:t>
+      </w:r>
+      <w:r>
+        <w:rPr>
+          <w:rFonts w:hint="eastAsia"/>
+        </w:rPr>
+        <w:t>)</w:t>
       </w:r>
     </w:p>
     <w:p>
@@ -2342,7 +2424,7 @@
         <w:pStyle w:val="HTML"/>
         <w:shd w:val="clear" w:color="auto" w:fill="FFFFFF"/>
         <w:rPr>
-          <w:rFonts w:ascii="Helvetica" w:hAnsi="Helvetica" w:cs="Helvetica" w:hint="eastAsia"/>
+          <w:rFonts w:ascii="Helvetica" w:hAnsi="Helvetica" w:cs="Helvetica"/>
           <w:color w:val="505050"/>
           <w:shd w:val="clear" w:color="auto" w:fill="FAFAFA"/>
         </w:rPr>
@@ -2396,7 +2478,7 @@
         <w:pStyle w:val="HTML"/>
         <w:shd w:val="clear" w:color="auto" w:fill="FFFFFF"/>
         <w:rPr>
-          <w:rFonts w:ascii="Helvetica" w:hAnsi="Helvetica" w:cs="Helvetica" w:hint="eastAsia"/>
+          <w:rFonts w:ascii="Helvetica" w:hAnsi="Helvetica" w:cs="Helvetica"/>
           <w:color w:val="505050"/>
           <w:shd w:val="clear" w:color="auto" w:fill="FAFAFA"/>
         </w:rPr>
@@ -2608,329 +2690,6 @@
           <w:shd w:val="clear" w:color="auto" w:fill="FAFAFA"/>
         </w:rPr>
         <w:t>cost</w:t>
-      </w:r>
-      <w:r>
-        <w:rPr>
-          <w:rFonts w:ascii="Helvetica" w:hAnsi="Helvetica" w:cs="Helvetica"/>
-          <w:color w:val="505050"/>
-          <w:shd w:val="clear" w:color="auto" w:fill="FAFAFA"/>
-        </w:rPr>
-        <w:t xml:space="preserve"> </w:t>
-      </w:r>
-      <w:r>
-        <w:rPr>
-          <w:rFonts w:ascii="Helvetica" w:hAnsi="Helvetica" w:cs="Helvetica" w:hint="eastAsia"/>
-          <w:color w:val="505050"/>
-          <w:shd w:val="clear" w:color="auto" w:fill="FAFAFA"/>
-        </w:rPr>
-        <w:t>(</w:t>
-      </w:r>
-      <w:r>
-        <w:rPr>
-          <w:rFonts w:ascii="Helvetica" w:hAnsi="Helvetica" w:cs="Helvetica" w:hint="eastAsia"/>
-          <w:color w:val="505050"/>
-          <w:shd w:val="clear" w:color="auto" w:fill="FAFAFA"/>
-        </w:rPr>
-        <w:t>必</w:t>
-      </w:r>
-      <w:r>
-        <w:rPr>
-          <w:rFonts w:ascii="Helvetica" w:hAnsi="Helvetica" w:cs="Helvetica" w:hint="eastAsia"/>
-          <w:color w:val="505050"/>
-          <w:shd w:val="clear" w:color="auto" w:fill="FAFAFA"/>
-        </w:rPr>
-        <w:t>填</w:t>
-      </w:r>
-      <w:r>
-        <w:rPr>
-          <w:rFonts w:ascii="Helvetica" w:hAnsi="Helvetica" w:cs="Helvetica" w:hint="eastAsia"/>
-          <w:color w:val="505050"/>
-          <w:shd w:val="clear" w:color="auto" w:fill="FAFAFA"/>
-        </w:rPr>
-        <w:t>)</w:t>
-      </w:r>
-    </w:p>
-    <w:p>
-      <w:pPr>
-        <w:pStyle w:val="HTML"/>
-        <w:shd w:val="clear" w:color="auto" w:fill="FFFFFF"/>
-        <w:rPr>
-          <w:rFonts w:ascii="Helvetica" w:hAnsi="Helvetica" w:cs="Helvetica" w:hint="eastAsia"/>
-          <w:color w:val="505050"/>
-          <w:shd w:val="clear" w:color="auto" w:fill="FAFAFA"/>
-        </w:rPr>
-      </w:pPr>
-    </w:p>
-    <w:p>
-      <w:pPr>
-        <w:pStyle w:val="HTML"/>
-        <w:shd w:val="clear" w:color="auto" w:fill="FFFFFF"/>
-      </w:pPr>
-      <w:r>
-        <w:rPr>
-          <w:rFonts w:ascii="Helvetica" w:hAnsi="Helvetica" w:cs="Helvetica" w:hint="eastAsia"/>
-          <w:color w:val="505050"/>
-          <w:shd w:val="clear" w:color="auto" w:fill="FAFAFA"/>
-        </w:rPr>
-        <w:t>14.</w:t>
-      </w:r>
-      <w:r>
-        <w:t xml:space="preserve"> </w:t>
-      </w:r>
-      <w:r>
-        <w:rPr>
-          <w:rFonts w:hint="eastAsia"/>
-        </w:rPr>
-        <w:t>订单付款</w:t>
-      </w:r>
-      <w:r>
-        <w:t>回调接口</w:t>
-      </w:r>
-    </w:p>
-    <w:p>
-      <w:pPr>
-        <w:pStyle w:val="HTML"/>
-        <w:shd w:val="clear" w:color="auto" w:fill="FFFFFF"/>
-      </w:pPr>
-      <w:r>
-        <w:rPr>
-          <w:rFonts w:ascii="Calibri" w:hAnsi="Calibri" w:cs="Times New Roman"/>
-          <w:kern w:val="2"/>
-        </w:rPr>
-        <w:t>URL</w:t>
-      </w:r>
-      <w:r>
-        <w:rPr>
-          <w:rFonts w:ascii="Calibri" w:hAnsi="Calibri" w:cs="Times New Roman" w:hint="eastAsia"/>
-          <w:kern w:val="2"/>
-        </w:rPr>
-        <w:t>：</w:t>
-      </w:r>
-      <w:r>
-        <w:t>http</w:t>
-      </w:r>
-      <w:r>
-        <w:rPr>
-          <w:rFonts w:hint="eastAsia"/>
-        </w:rPr>
-        <w:t>s</w:t>
-      </w:r>
-      <w:r>
-        <w:t>://dangjian.famishare.me</w:t>
-      </w:r>
-      <w:r>
-        <w:t>/api/</w:t>
-      </w:r>
-      <w:r>
-        <w:rPr>
-          <w:rFonts w:hint="eastAsia"/>
-        </w:rPr>
-        <w:t>dangfei</w:t>
-      </w:r>
-      <w:r>
-        <w:t>.php</w:t>
-      </w:r>
-    </w:p>
-    <w:p>
-      <w:pPr>
-        <w:pStyle w:val="HTML"/>
-        <w:shd w:val="clear" w:color="auto" w:fill="FFFFFF"/>
-        <w:rPr>
-          <w:color w:val="505050"/>
-        </w:rPr>
-      </w:pPr>
-      <w:r>
-        <w:rPr>
-          <w:rFonts w:ascii="Helvetica" w:hAnsi="Helvetica" w:cs="Helvetica" w:hint="eastAsia"/>
-          <w:color w:val="505050"/>
-          <w:shd w:val="clear" w:color="auto" w:fill="FAFAFA"/>
-        </w:rPr>
-        <w:t>格式：</w:t>
-      </w:r>
-      <w:r>
-        <w:rPr>
-          <w:rFonts w:ascii="Helvetica" w:hAnsi="Helvetica" w:cs="Helvetica" w:hint="eastAsia"/>
-          <w:color w:val="505050"/>
-          <w:shd w:val="clear" w:color="auto" w:fill="FAFAFA"/>
-        </w:rPr>
-        <w:t>post</w:t>
-      </w:r>
-    </w:p>
-    <w:p>
-      <w:pPr>
-        <w:pStyle w:val="HTML"/>
-        <w:shd w:val="clear" w:color="auto" w:fill="FFFFFF"/>
-        <w:rPr>
-          <w:rFonts w:ascii="Helvetica" w:hAnsi="Helvetica" w:cs="Helvetica" w:hint="eastAsia"/>
-          <w:color w:val="505050"/>
-          <w:shd w:val="clear" w:color="auto" w:fill="FAFAFA"/>
-        </w:rPr>
-      </w:pPr>
-      <w:r>
-        <w:rPr>
-          <w:rFonts w:ascii="Helvetica" w:hAnsi="Helvetica" w:cs="Helvetica" w:hint="eastAsia"/>
-          <w:color w:val="505050"/>
-          <w:shd w:val="clear" w:color="auto" w:fill="FAFAFA"/>
-        </w:rPr>
-        <w:t>参数：</w:t>
-      </w:r>
-      <w:r>
-        <w:rPr>
-          <w:rFonts w:ascii="Helvetica" w:hAnsi="Helvetica" w:cs="Helvetica" w:hint="eastAsia"/>
-          <w:color w:val="505050"/>
-          <w:shd w:val="clear" w:color="auto" w:fill="FAFAFA"/>
-        </w:rPr>
-        <w:t>action=</w:t>
-      </w:r>
-      <w:r>
-        <w:t xml:space="preserve">pay_notify </w:t>
-      </w:r>
-      <w:r>
-        <w:rPr>
-          <w:rFonts w:ascii="Helvetica" w:hAnsi="Helvetica" w:cs="Helvetica" w:hint="eastAsia"/>
-          <w:color w:val="505050"/>
-          <w:shd w:val="clear" w:color="auto" w:fill="FAFAFA"/>
-        </w:rPr>
-        <w:t>(</w:t>
-      </w:r>
-      <w:r>
-        <w:rPr>
-          <w:rFonts w:ascii="Helvetica" w:hAnsi="Helvetica" w:cs="Helvetica" w:hint="eastAsia"/>
-          <w:color w:val="505050"/>
-          <w:shd w:val="clear" w:color="auto" w:fill="FAFAFA"/>
-        </w:rPr>
-        <w:t>必填</w:t>
-      </w:r>
-      <w:r>
-        <w:rPr>
-          <w:rFonts w:ascii="Helvetica" w:hAnsi="Helvetica" w:cs="Helvetica" w:hint="eastAsia"/>
-          <w:color w:val="505050"/>
-          <w:shd w:val="clear" w:color="auto" w:fill="FAFAFA"/>
-        </w:rPr>
-        <w:t xml:space="preserve">) </w:t>
-      </w:r>
-    </w:p>
-    <w:p>
-      <w:pPr>
-        <w:pStyle w:val="HTML"/>
-        <w:shd w:val="clear" w:color="auto" w:fill="FFFFFF"/>
-        <w:rPr>
-          <w:rFonts w:ascii="Helvetica" w:hAnsi="Helvetica" w:cs="Helvetica"/>
-          <w:color w:val="505050"/>
-          <w:shd w:val="clear" w:color="auto" w:fill="FAFAFA"/>
-        </w:rPr>
-      </w:pPr>
-      <w:r>
-        <w:rPr>
-          <w:rFonts w:ascii="Helvetica" w:hAnsi="Helvetica" w:cs="Helvetica" w:hint="eastAsia"/>
-          <w:color w:val="505050"/>
-          <w:shd w:val="clear" w:color="auto" w:fill="FAFAFA"/>
-        </w:rPr>
-        <w:t>channel</w:t>
-      </w:r>
-      <w:r>
-        <w:rPr>
-          <w:rFonts w:ascii="Helvetica" w:hAnsi="Helvetica" w:cs="Helvetica"/>
-          <w:color w:val="505050"/>
-          <w:shd w:val="clear" w:color="auto" w:fill="FAFAFA"/>
-        </w:rPr>
-        <w:t xml:space="preserve"> </w:t>
-      </w:r>
-      <w:r>
-        <w:rPr>
-          <w:rFonts w:ascii="Helvetica" w:hAnsi="Helvetica" w:cs="Helvetica" w:hint="eastAsia"/>
-          <w:color w:val="505050"/>
-          <w:shd w:val="clear" w:color="auto" w:fill="FAFAFA"/>
-        </w:rPr>
-        <w:t>(</w:t>
-      </w:r>
-      <w:r>
-        <w:rPr>
-          <w:rFonts w:ascii="Helvetica" w:hAnsi="Helvetica" w:cs="Helvetica" w:hint="eastAsia"/>
-          <w:color w:val="505050"/>
-          <w:shd w:val="clear" w:color="auto" w:fill="FAFAFA"/>
-        </w:rPr>
-        <w:t>必</w:t>
-      </w:r>
-      <w:r>
-        <w:rPr>
-          <w:rFonts w:ascii="Helvetica" w:hAnsi="Helvetica" w:cs="Helvetica" w:hint="eastAsia"/>
-          <w:color w:val="505050"/>
-          <w:shd w:val="clear" w:color="auto" w:fill="FAFAFA"/>
-        </w:rPr>
-        <w:t>填</w:t>
-      </w:r>
-      <w:r>
-        <w:rPr>
-          <w:rFonts w:ascii="Helvetica" w:hAnsi="Helvetica" w:cs="Helvetica" w:hint="eastAsia"/>
-          <w:color w:val="505050"/>
-          <w:shd w:val="clear" w:color="auto" w:fill="FAFAFA"/>
-        </w:rPr>
-        <w:t>)</w:t>
-      </w:r>
-      <w:r>
-        <w:rPr>
-          <w:rFonts w:ascii="Helvetica" w:hAnsi="Helvetica" w:cs="Helvetica" w:hint="eastAsia"/>
-          <w:color w:val="505050"/>
-          <w:shd w:val="clear" w:color="auto" w:fill="FAFAFA"/>
-        </w:rPr>
-        <w:t xml:space="preserve"> </w:t>
-      </w:r>
-      <w:r>
-        <w:rPr>
-          <w:rFonts w:ascii="Helvetica" w:hAnsi="Helvetica" w:cs="Helvetica" w:hint="eastAsia"/>
-          <w:color w:val="505050"/>
-          <w:shd w:val="clear" w:color="auto" w:fill="FAFAFA"/>
-        </w:rPr>
-        <w:t>pay_time_fromat</w:t>
-      </w:r>
-      <w:r>
-        <w:rPr>
-          <w:rFonts w:ascii="Helvetica" w:hAnsi="Helvetica" w:cs="Helvetica"/>
-          <w:color w:val="505050"/>
-          <w:shd w:val="clear" w:color="auto" w:fill="FAFAFA"/>
-        </w:rPr>
-        <w:t xml:space="preserve"> </w:t>
-      </w:r>
-      <w:r>
-        <w:rPr>
-          <w:rFonts w:ascii="Helvetica" w:hAnsi="Helvetica" w:cs="Helvetica" w:hint="eastAsia"/>
-          <w:color w:val="505050"/>
-          <w:shd w:val="clear" w:color="auto" w:fill="FAFAFA"/>
-        </w:rPr>
-        <w:t>(</w:t>
-      </w:r>
-      <w:r>
-        <w:rPr>
-          <w:rFonts w:ascii="Helvetica" w:hAnsi="Helvetica" w:cs="Helvetica" w:hint="eastAsia"/>
-          <w:color w:val="505050"/>
-          <w:shd w:val="clear" w:color="auto" w:fill="FAFAFA"/>
-        </w:rPr>
-        <w:t>必</w:t>
-      </w:r>
-      <w:r>
-        <w:rPr>
-          <w:rFonts w:ascii="Helvetica" w:hAnsi="Helvetica" w:cs="Helvetica" w:hint="eastAsia"/>
-          <w:color w:val="505050"/>
-          <w:shd w:val="clear" w:color="auto" w:fill="FAFAFA"/>
-        </w:rPr>
-        <w:t>填</w:t>
-      </w:r>
-      <w:r>
-        <w:rPr>
-          <w:rFonts w:ascii="Helvetica" w:hAnsi="Helvetica" w:cs="Helvetica" w:hint="eastAsia"/>
-          <w:color w:val="505050"/>
-          <w:shd w:val="clear" w:color="auto" w:fill="FAFAFA"/>
-        </w:rPr>
-        <w:t>)</w:t>
-      </w:r>
-      <w:r>
-        <w:rPr>
-          <w:rFonts w:ascii="Helvetica" w:hAnsi="Helvetica" w:cs="Helvetica" w:hint="eastAsia"/>
-          <w:color w:val="505050"/>
-          <w:shd w:val="clear" w:color="auto" w:fill="FAFAFA"/>
-        </w:rPr>
-        <w:t>ordersn</w:t>
       </w:r>
       <w:r>
         <w:rPr>

--- a/api/党建接口持续更新.docx
+++ b/api/党建接口持续更新.docx
@@ -1223,7 +1223,7 @@
         <w:pStyle w:val="HTML"/>
         <w:shd w:val="clear" w:color="auto" w:fill="FFFFFF"/>
         <w:rPr>
-          <w:rFonts w:ascii="Helvetica" w:hAnsi="Helvetica" w:cs="Helvetica" w:hint="eastAsia"/>
+          <w:rFonts w:ascii="Helvetica" w:hAnsi="Helvetica" w:cs="Helvetica"/>
           <w:color w:val="505050"/>
           <w:shd w:val="clear" w:color="auto" w:fill="FAFAFA"/>
         </w:rPr>
@@ -2330,24 +2330,6 @@
       </w:r>
       <w:r>
         <w:t>生成订单接口</w:t>
-      </w:r>
-      <w:r>
-        <w:rPr>
-          <w:rFonts w:hint="eastAsia"/>
-        </w:rPr>
-        <w:t>(未完</w:t>
-      </w:r>
-      <w:r>
-        <w:rPr>
-          <w:rFonts w:hint="eastAsia"/>
-        </w:rPr>
-        <w:t>成，缺少商户号，微信支付KEY</w:t>
-      </w:r>
-      <w:r>
-        <w:rPr>
-          <w:rFonts w:hint="eastAsia"/>
-        </w:rPr>
-        <w:t>)</w:t>
       </w:r>
     </w:p>
     <w:p>

--- a/api/党建接口持续更新.docx
+++ b/api/党建接口持续更新.docx
@@ -2729,12 +2729,501 @@
       <w:pPr>
         <w:pStyle w:val="HTML"/>
         <w:shd w:val="clear" w:color="auto" w:fill="FFFFFF"/>
-        <w:rPr>
-          <w:rFonts w:ascii="Helvetica" w:hAnsi="Helvetica" w:cs="Helvetica"/>
-          <w:color w:val="505050"/>
-          <w:shd w:val="clear" w:color="auto" w:fill="FAFAFA"/>
-        </w:rPr>
-      </w:pPr>
+      </w:pPr>
+      <w:r>
+        <w:rPr>
+          <w:rFonts w:ascii="Helvetica" w:hAnsi="Helvetica" w:cs="Helvetica" w:hint="eastAsia"/>
+          <w:color w:val="505050"/>
+          <w:shd w:val="clear" w:color="auto" w:fill="FAFAFA"/>
+        </w:rPr>
+        <w:t>14.</w:t>
+      </w:r>
+      <w:r>
+        <w:t xml:space="preserve"> </w:t>
+      </w:r>
+      <w:r>
+        <w:t>获取会议信息接口</w:t>
+      </w:r>
+    </w:p>
+    <w:p>
+      <w:pPr>
+        <w:pStyle w:val="HTML"/>
+        <w:shd w:val="clear" w:color="auto" w:fill="FFFFFF"/>
+      </w:pPr>
+      <w:r>
+        <w:rPr>
+          <w:rFonts w:ascii="Calibri" w:hAnsi="Calibri" w:cs="Times New Roman"/>
+          <w:kern w:val="2"/>
+        </w:rPr>
+        <w:t>URL</w:t>
+      </w:r>
+      <w:r>
+        <w:rPr>
+          <w:rFonts w:ascii="Calibri" w:hAnsi="Calibri" w:cs="Times New Roman" w:hint="eastAsia"/>
+          <w:kern w:val="2"/>
+        </w:rPr>
+        <w:t>：</w:t>
+      </w:r>
+      <w:r>
+        <w:t>http</w:t>
+      </w:r>
+      <w:r>
+        <w:rPr>
+          <w:rFonts w:hint="eastAsia"/>
+        </w:rPr>
+        <w:t>s</w:t>
+      </w:r>
+      <w:r>
+        <w:t>://dangjian.famishare.me</w:t>
+      </w:r>
+      <w:r>
+        <w:t>/api/</w:t>
+      </w:r>
+      <w:r>
+        <w:rPr>
+          <w:rFonts w:hint="eastAsia"/>
+        </w:rPr>
+        <w:t>metting</w:t>
+      </w:r>
+      <w:r>
+        <w:t>.php</w:t>
+      </w:r>
+    </w:p>
+    <w:p>
+      <w:pPr>
+        <w:pStyle w:val="HTML"/>
+        <w:shd w:val="clear" w:color="auto" w:fill="FFFFFF"/>
+        <w:rPr>
+          <w:color w:val="505050"/>
+        </w:rPr>
+      </w:pPr>
+      <w:r>
+        <w:rPr>
+          <w:rFonts w:ascii="Helvetica" w:hAnsi="Helvetica" w:cs="Helvetica" w:hint="eastAsia"/>
+          <w:color w:val="505050"/>
+          <w:shd w:val="clear" w:color="auto" w:fill="FAFAFA"/>
+        </w:rPr>
+        <w:t>格式：</w:t>
+      </w:r>
+      <w:r>
+        <w:rPr>
+          <w:rFonts w:ascii="Helvetica" w:hAnsi="Helvetica" w:cs="Helvetica" w:hint="eastAsia"/>
+          <w:color w:val="505050"/>
+          <w:shd w:val="clear" w:color="auto" w:fill="FAFAFA"/>
+        </w:rPr>
+        <w:t>post</w:t>
+      </w:r>
+    </w:p>
+    <w:p>
+      <w:pPr>
+        <w:pStyle w:val="HTML"/>
+        <w:shd w:val="clear" w:color="auto" w:fill="FFFFFF"/>
+        <w:rPr>
+          <w:rFonts w:ascii="Helvetica" w:hAnsi="Helvetica" w:cs="Helvetica"/>
+          <w:color w:val="505050"/>
+          <w:shd w:val="clear" w:color="auto" w:fill="FAFAFA"/>
+        </w:rPr>
+      </w:pPr>
+      <w:r>
+        <w:rPr>
+          <w:rFonts w:ascii="Helvetica" w:hAnsi="Helvetica" w:cs="Helvetica" w:hint="eastAsia"/>
+          <w:color w:val="505050"/>
+          <w:shd w:val="clear" w:color="auto" w:fill="FAFAFA"/>
+        </w:rPr>
+        <w:t>参数：</w:t>
+      </w:r>
+      <w:r>
+        <w:rPr>
+          <w:rFonts w:ascii="Helvetica" w:hAnsi="Helvetica" w:cs="Helvetica" w:hint="eastAsia"/>
+          <w:color w:val="505050"/>
+          <w:shd w:val="clear" w:color="auto" w:fill="FAFAFA"/>
+        </w:rPr>
+        <w:t>action=</w:t>
+      </w:r>
+      <w:r>
+        <w:rPr>
+          <w:rFonts w:hint="eastAsia"/>
+        </w:rPr>
+        <w:t>get_metting</w:t>
+      </w:r>
+      <w:r>
+        <w:t xml:space="preserve"> </w:t>
+      </w:r>
+      <w:r>
+        <w:rPr>
+          <w:rFonts w:ascii="Helvetica" w:hAnsi="Helvetica" w:cs="Helvetica" w:hint="eastAsia"/>
+          <w:color w:val="505050"/>
+          <w:shd w:val="clear" w:color="auto" w:fill="FAFAFA"/>
+        </w:rPr>
+        <w:t>(</w:t>
+      </w:r>
+      <w:r>
+        <w:rPr>
+          <w:rFonts w:ascii="Helvetica" w:hAnsi="Helvetica" w:cs="Helvetica" w:hint="eastAsia"/>
+          <w:color w:val="505050"/>
+          <w:shd w:val="clear" w:color="auto" w:fill="FAFAFA"/>
+        </w:rPr>
+        <w:t>必填</w:t>
+      </w:r>
+      <w:r>
+        <w:rPr>
+          <w:rFonts w:ascii="Helvetica" w:hAnsi="Helvetica" w:cs="Helvetica" w:hint="eastAsia"/>
+          <w:color w:val="505050"/>
+          <w:shd w:val="clear" w:color="auto" w:fill="FAFAFA"/>
+        </w:rPr>
+        <w:t>) mettingid(</w:t>
+      </w:r>
+      <w:r>
+        <w:rPr>
+          <w:rFonts w:ascii="Helvetica" w:hAnsi="Helvetica" w:cs="Helvetica" w:hint="eastAsia"/>
+          <w:color w:val="505050"/>
+          <w:shd w:val="clear" w:color="auto" w:fill="FAFAFA"/>
+        </w:rPr>
+        <w:t>选填</w:t>
+      </w:r>
+      <w:r>
+        <w:rPr>
+          <w:rFonts w:ascii="Helvetica" w:hAnsi="Helvetica" w:cs="Helvetica" w:hint="eastAsia"/>
+          <w:color w:val="505050"/>
+          <w:shd w:val="clear" w:color="auto" w:fill="FAFAFA"/>
+        </w:rPr>
+        <w:t>)</w:t>
+      </w:r>
+    </w:p>
+    <w:p>
+      <w:pPr>
+        <w:pStyle w:val="HTML"/>
+        <w:shd w:val="clear" w:color="auto" w:fill="FFFFFF"/>
+        <w:rPr>
+          <w:rFonts w:ascii="Helvetica" w:hAnsi="Helvetica" w:cs="Helvetica" w:hint="eastAsia"/>
+          <w:color w:val="505050"/>
+          <w:shd w:val="clear" w:color="auto" w:fill="FAFAFA"/>
+        </w:rPr>
+      </w:pPr>
+    </w:p>
+    <w:p>
+      <w:pPr>
+        <w:pStyle w:val="HTML"/>
+        <w:shd w:val="clear" w:color="auto" w:fill="FFFFFF"/>
+      </w:pPr>
+      <w:r>
+        <w:rPr>
+          <w:rFonts w:ascii="Helvetica" w:hAnsi="Helvetica" w:cs="Helvetica" w:hint="eastAsia"/>
+          <w:color w:val="505050"/>
+          <w:shd w:val="clear" w:color="auto" w:fill="FAFAFA"/>
+        </w:rPr>
+        <w:t>15.</w:t>
+      </w:r>
+      <w:r>
+        <w:t>会议</w:t>
+      </w:r>
+      <w:r>
+        <w:rPr>
+          <w:rFonts w:hint="eastAsia"/>
+        </w:rPr>
+        <w:t>签到</w:t>
+      </w:r>
+      <w:r>
+        <w:t>接口</w:t>
+      </w:r>
+    </w:p>
+    <w:p>
+      <w:pPr>
+        <w:pStyle w:val="HTML"/>
+        <w:shd w:val="clear" w:color="auto" w:fill="FFFFFF"/>
+      </w:pPr>
+      <w:r>
+        <w:rPr>
+          <w:rFonts w:ascii="Calibri" w:hAnsi="Calibri" w:cs="Times New Roman"/>
+          <w:kern w:val="2"/>
+        </w:rPr>
+        <w:t>URL</w:t>
+      </w:r>
+      <w:r>
+        <w:rPr>
+          <w:rFonts w:ascii="Calibri" w:hAnsi="Calibri" w:cs="Times New Roman" w:hint="eastAsia"/>
+          <w:kern w:val="2"/>
+        </w:rPr>
+        <w:t>：</w:t>
+      </w:r>
+      <w:r>
+        <w:t>http</w:t>
+      </w:r>
+      <w:r>
+        <w:rPr>
+          <w:rFonts w:hint="eastAsia"/>
+        </w:rPr>
+        <w:t>s</w:t>
+      </w:r>
+      <w:r>
+        <w:t>://dangjian.famishare.me</w:t>
+      </w:r>
+      <w:r>
+        <w:t>/api/</w:t>
+      </w:r>
+      <w:r>
+        <w:rPr>
+          <w:rFonts w:hint="eastAsia"/>
+        </w:rPr>
+        <w:t>metting</w:t>
+      </w:r>
+      <w:r>
+        <w:t>.php</w:t>
+      </w:r>
+    </w:p>
+    <w:p>
+      <w:pPr>
+        <w:pStyle w:val="HTML"/>
+        <w:shd w:val="clear" w:color="auto" w:fill="FFFFFF"/>
+        <w:rPr>
+          <w:color w:val="505050"/>
+        </w:rPr>
+      </w:pPr>
+      <w:r>
+        <w:rPr>
+          <w:rFonts w:ascii="Helvetica" w:hAnsi="Helvetica" w:cs="Helvetica" w:hint="eastAsia"/>
+          <w:color w:val="505050"/>
+          <w:shd w:val="clear" w:color="auto" w:fill="FAFAFA"/>
+        </w:rPr>
+        <w:t>格式：</w:t>
+      </w:r>
+      <w:r>
+        <w:rPr>
+          <w:rFonts w:ascii="Helvetica" w:hAnsi="Helvetica" w:cs="Helvetica" w:hint="eastAsia"/>
+          <w:color w:val="505050"/>
+          <w:shd w:val="clear" w:color="auto" w:fill="FAFAFA"/>
+        </w:rPr>
+        <w:t>get</w:t>
+      </w:r>
+    </w:p>
+    <w:p>
+      <w:pPr>
+        <w:pStyle w:val="HTML"/>
+        <w:shd w:val="clear" w:color="auto" w:fill="FFFFFF"/>
+        <w:rPr>
+          <w:rFonts w:ascii="Helvetica" w:hAnsi="Helvetica" w:cs="Helvetica"/>
+          <w:color w:val="505050"/>
+          <w:shd w:val="clear" w:color="auto" w:fill="FAFAFA"/>
+        </w:rPr>
+      </w:pPr>
+      <w:r>
+        <w:rPr>
+          <w:rFonts w:ascii="Helvetica" w:hAnsi="Helvetica" w:cs="Helvetica" w:hint="eastAsia"/>
+          <w:color w:val="505050"/>
+          <w:shd w:val="clear" w:color="auto" w:fill="FAFAFA"/>
+        </w:rPr>
+        <w:t>参数：</w:t>
+      </w:r>
+      <w:r>
+        <w:rPr>
+          <w:rFonts w:ascii="Helvetica" w:hAnsi="Helvetica" w:cs="Helvetica" w:hint="eastAsia"/>
+          <w:color w:val="505050"/>
+          <w:shd w:val="clear" w:color="auto" w:fill="FAFAFA"/>
+        </w:rPr>
+        <w:t>mettingid</w:t>
+      </w:r>
+      <w:r>
+        <w:t xml:space="preserve"> </w:t>
+      </w:r>
+      <w:r>
+        <w:rPr>
+          <w:rFonts w:ascii="Helvetica" w:hAnsi="Helvetica" w:cs="Helvetica" w:hint="eastAsia"/>
+          <w:color w:val="505050"/>
+          <w:shd w:val="clear" w:color="auto" w:fill="FAFAFA"/>
+        </w:rPr>
+        <w:t>(</w:t>
+      </w:r>
+      <w:r>
+        <w:rPr>
+          <w:rFonts w:ascii="Helvetica" w:hAnsi="Helvetica" w:cs="Helvetica" w:hint="eastAsia"/>
+          <w:color w:val="505050"/>
+          <w:shd w:val="clear" w:color="auto" w:fill="FAFAFA"/>
+        </w:rPr>
+        <w:t>必填</w:t>
+      </w:r>
+      <w:r>
+        <w:rPr>
+          <w:rFonts w:ascii="Helvetica" w:hAnsi="Helvetica" w:cs="Helvetica" w:hint="eastAsia"/>
+          <w:color w:val="505050"/>
+          <w:shd w:val="clear" w:color="auto" w:fill="FAFAFA"/>
+        </w:rPr>
+        <w:t>) userid(</w:t>
+      </w:r>
+      <w:r>
+        <w:rPr>
+          <w:rFonts w:ascii="Helvetica" w:hAnsi="Helvetica" w:cs="Helvetica" w:hint="eastAsia"/>
+          <w:color w:val="505050"/>
+          <w:shd w:val="clear" w:color="auto" w:fill="FAFAFA"/>
+        </w:rPr>
+        <w:t>选填</w:t>
+      </w:r>
+      <w:r>
+        <w:rPr>
+          <w:rFonts w:ascii="Helvetica" w:hAnsi="Helvetica" w:cs="Helvetica" w:hint="eastAsia"/>
+          <w:color w:val="505050"/>
+          <w:shd w:val="clear" w:color="auto" w:fill="FAFAFA"/>
+        </w:rPr>
+        <w:t>)</w:t>
+      </w:r>
+    </w:p>
+    <w:p>
+      <w:pPr>
+        <w:pStyle w:val="HTML"/>
+        <w:shd w:val="clear" w:color="auto" w:fill="FFFFFF"/>
+        <w:rPr>
+          <w:rFonts w:ascii="Helvetica" w:hAnsi="Helvetica" w:cs="Helvetica" w:hint="eastAsia"/>
+          <w:color w:val="505050"/>
+          <w:shd w:val="clear" w:color="auto" w:fill="FAFAFA"/>
+        </w:rPr>
+      </w:pPr>
+    </w:p>
+    <w:p>
+      <w:pPr>
+        <w:pStyle w:val="HTML"/>
+        <w:shd w:val="clear" w:color="auto" w:fill="FFFFFF"/>
+      </w:pPr>
+      <w:r>
+        <w:rPr>
+          <w:rFonts w:ascii="Helvetica" w:hAnsi="Helvetica" w:cs="Helvetica" w:hint="eastAsia"/>
+          <w:color w:val="505050"/>
+          <w:shd w:val="clear" w:color="auto" w:fill="FAFAFA"/>
+        </w:rPr>
+        <w:t>16.</w:t>
+      </w:r>
+      <w:r>
+        <w:t xml:space="preserve"> </w:t>
+      </w:r>
+      <w:r>
+        <w:t>我的会议列表</w:t>
+      </w:r>
+    </w:p>
+    <w:p>
+      <w:pPr>
+        <w:pStyle w:val="HTML"/>
+        <w:shd w:val="clear" w:color="auto" w:fill="FFFFFF"/>
+      </w:pPr>
+      <w:r>
+        <w:rPr>
+          <w:rFonts w:ascii="Calibri" w:hAnsi="Calibri" w:cs="Times New Roman"/>
+          <w:kern w:val="2"/>
+        </w:rPr>
+        <w:t>URL</w:t>
+      </w:r>
+      <w:r>
+        <w:rPr>
+          <w:rFonts w:ascii="Calibri" w:hAnsi="Calibri" w:cs="Times New Roman" w:hint="eastAsia"/>
+          <w:kern w:val="2"/>
+        </w:rPr>
+        <w:t>：</w:t>
+      </w:r>
+      <w:r>
+        <w:t>http</w:t>
+      </w:r>
+      <w:r>
+        <w:rPr>
+          <w:rFonts w:hint="eastAsia"/>
+        </w:rPr>
+        <w:t>s</w:t>
+      </w:r>
+      <w:r>
+        <w:t>://dangjian.famishare.me</w:t>
+      </w:r>
+      <w:r>
+        <w:t>/api/</w:t>
+      </w:r>
+      <w:r>
+        <w:rPr>
+          <w:rFonts w:hint="eastAsia"/>
+        </w:rPr>
+        <w:t>metting</w:t>
+      </w:r>
+      <w:r>
+        <w:t>.php</w:t>
+      </w:r>
+    </w:p>
+    <w:p>
+      <w:pPr>
+        <w:pStyle w:val="HTML"/>
+        <w:shd w:val="clear" w:color="auto" w:fill="FFFFFF"/>
+        <w:rPr>
+          <w:color w:val="505050"/>
+        </w:rPr>
+      </w:pPr>
+      <w:r>
+        <w:rPr>
+          <w:rFonts w:ascii="Helvetica" w:hAnsi="Helvetica" w:cs="Helvetica" w:hint="eastAsia"/>
+          <w:color w:val="505050"/>
+          <w:shd w:val="clear" w:color="auto" w:fill="FAFAFA"/>
+        </w:rPr>
+        <w:t>格式：</w:t>
+      </w:r>
+      <w:r>
+        <w:rPr>
+          <w:rFonts w:ascii="Helvetica" w:hAnsi="Helvetica" w:cs="Helvetica" w:hint="eastAsia"/>
+          <w:color w:val="505050"/>
+          <w:shd w:val="clear" w:color="auto" w:fill="FAFAFA"/>
+        </w:rPr>
+        <w:t>post</w:t>
+      </w:r>
+    </w:p>
+    <w:p>
+      <w:pPr>
+        <w:pStyle w:val="HTML"/>
+        <w:shd w:val="clear" w:color="auto" w:fill="FFFFFF"/>
+        <w:rPr>
+          <w:rFonts w:ascii="Helvetica" w:hAnsi="Helvetica" w:cs="Helvetica"/>
+          <w:color w:val="505050"/>
+          <w:shd w:val="clear" w:color="auto" w:fill="FAFAFA"/>
+        </w:rPr>
+      </w:pPr>
+      <w:r>
+        <w:rPr>
+          <w:rFonts w:ascii="Helvetica" w:hAnsi="Helvetica" w:cs="Helvetica" w:hint="eastAsia"/>
+          <w:color w:val="505050"/>
+          <w:shd w:val="clear" w:color="auto" w:fill="FAFAFA"/>
+        </w:rPr>
+        <w:t>参数：</w:t>
+      </w:r>
+      <w:r>
+        <w:rPr>
+          <w:rFonts w:ascii="Helvetica" w:hAnsi="Helvetica" w:cs="Helvetica" w:hint="eastAsia"/>
+          <w:color w:val="505050"/>
+          <w:shd w:val="clear" w:color="auto" w:fill="FAFAFA"/>
+        </w:rPr>
+        <w:t>action=mymetting(</w:t>
+      </w:r>
+      <w:r>
+        <w:rPr>
+          <w:rFonts w:ascii="Helvetica" w:hAnsi="Helvetica" w:cs="Helvetica" w:hint="eastAsia"/>
+          <w:color w:val="505050"/>
+          <w:shd w:val="clear" w:color="auto" w:fill="FAFAFA"/>
+        </w:rPr>
+        <w:t>必填</w:t>
+      </w:r>
+      <w:r>
+        <w:rPr>
+          <w:rFonts w:ascii="Helvetica" w:hAnsi="Helvetica" w:cs="Helvetica" w:hint="eastAsia"/>
+          <w:color w:val="505050"/>
+          <w:shd w:val="clear" w:color="auto" w:fill="FAFAFA"/>
+        </w:rPr>
+        <w:t>) userid(</w:t>
+      </w:r>
+      <w:r>
+        <w:rPr>
+          <w:rFonts w:ascii="Helvetica" w:hAnsi="Helvetica" w:cs="Helvetica" w:hint="eastAsia"/>
+          <w:color w:val="505050"/>
+          <w:shd w:val="clear" w:color="auto" w:fill="FAFAFA"/>
+        </w:rPr>
+        <w:t>选填</w:t>
+      </w:r>
+      <w:r>
+        <w:rPr>
+          <w:rFonts w:ascii="Helvetica" w:hAnsi="Helvetica" w:cs="Helvetica" w:hint="eastAsia"/>
+          <w:color w:val="505050"/>
+          <w:shd w:val="clear" w:color="auto" w:fill="FAFAFA"/>
+        </w:rPr>
+        <w:t>)</w:t>
+      </w:r>
     </w:p>
     <w:p>
       <w:pPr>

--- a/api/党建接口持续更新.docx
+++ b/api/党建接口持续更新.docx
@@ -2895,7 +2895,7 @@
         <w:pStyle w:val="HTML"/>
         <w:shd w:val="clear" w:color="auto" w:fill="FFFFFF"/>
         <w:rPr>
-          <w:rFonts w:ascii="Helvetica" w:hAnsi="Helvetica" w:cs="Helvetica" w:hint="eastAsia"/>
+          <w:rFonts w:ascii="Helvetica" w:hAnsi="Helvetica" w:cs="Helvetica"/>
           <w:color w:val="505050"/>
           <w:shd w:val="clear" w:color="auto" w:fill="FAFAFA"/>
         </w:rPr>
@@ -3071,7 +3071,7 @@
         <w:pStyle w:val="HTML"/>
         <w:shd w:val="clear" w:color="auto" w:fill="FFFFFF"/>
         <w:rPr>
-          <w:rFonts w:ascii="Helvetica" w:hAnsi="Helvetica" w:cs="Helvetica" w:hint="eastAsia"/>
+          <w:rFonts w:ascii="Helvetica" w:hAnsi="Helvetica" w:cs="Helvetica"/>
           <w:color w:val="505050"/>
           <w:shd w:val="clear" w:color="auto" w:fill="FAFAFA"/>
         </w:rPr>
@@ -3223,6 +3223,2140 @@
           <w:shd w:val="clear" w:color="auto" w:fill="FAFAFA"/>
         </w:rPr>
         <w:t>)</w:t>
+      </w:r>
+    </w:p>
+    <w:p>
+      <w:pPr>
+        <w:pStyle w:val="HTML"/>
+        <w:shd w:val="clear" w:color="auto" w:fill="FFFFFF"/>
+        <w:rPr>
+          <w:rFonts w:ascii="Helvetica" w:hAnsi="Helvetica" w:cs="Helvetica"/>
+          <w:color w:val="505050"/>
+          <w:shd w:val="clear" w:color="auto" w:fill="FAFAFA"/>
+        </w:rPr>
+      </w:pPr>
+    </w:p>
+    <w:p>
+      <w:pPr>
+        <w:pStyle w:val="HTML"/>
+        <w:shd w:val="clear" w:color="auto" w:fill="FFFFFF"/>
+        <w:rPr>
+          <w:rFonts w:ascii="Helvetica" w:hAnsi="Helvetica" w:cs="Helvetica"/>
+          <w:color w:val="505050"/>
+          <w:shd w:val="clear" w:color="auto" w:fill="FAFAFA"/>
+        </w:rPr>
+      </w:pPr>
+    </w:p>
+    <w:p>
+      <w:pPr>
+        <w:pStyle w:val="HTML"/>
+        <w:shd w:val="clear" w:color="auto" w:fill="FFFFFF"/>
+        <w:rPr>
+          <w:rFonts w:ascii="Helvetica" w:hAnsi="Helvetica" w:cs="Helvetica"/>
+          <w:color w:val="505050"/>
+          <w:shd w:val="clear" w:color="auto" w:fill="FAFAFA"/>
+        </w:rPr>
+      </w:pPr>
+    </w:p>
+    <w:p>
+      <w:pPr>
+        <w:pStyle w:val="HTML"/>
+        <w:shd w:val="clear" w:color="auto" w:fill="FFFFFF"/>
+      </w:pPr>
+      <w:r>
+        <w:rPr>
+          <w:rFonts w:ascii="Helvetica" w:hAnsi="Helvetica" w:cs="Helvetica" w:hint="eastAsia"/>
+          <w:color w:val="505050"/>
+          <w:shd w:val="clear" w:color="auto" w:fill="FAFAFA"/>
+        </w:rPr>
+        <w:lastRenderedPageBreak/>
+        <w:t>17.</w:t>
+      </w:r>
+      <w:r>
+        <w:t xml:space="preserve"> </w:t>
+      </w:r>
+      <w:r>
+        <w:rPr>
+          <w:rFonts w:hint="eastAsia"/>
+        </w:rPr>
+        <w:t>获取</w:t>
+      </w:r>
+      <w:r>
+        <w:rPr>
+          <w:rFonts w:hint="eastAsia"/>
+        </w:rPr>
+        <w:t>测试列表</w:t>
+      </w:r>
+    </w:p>
+    <w:p>
+      <w:pPr>
+        <w:pStyle w:val="HTML"/>
+        <w:shd w:val="clear" w:color="auto" w:fill="FFFFFF"/>
+      </w:pPr>
+      <w:r>
+        <w:rPr>
+          <w:rFonts w:ascii="Calibri" w:hAnsi="Calibri" w:cs="Times New Roman"/>
+          <w:kern w:val="2"/>
+        </w:rPr>
+        <w:t>URL</w:t>
+      </w:r>
+      <w:r>
+        <w:rPr>
+          <w:rFonts w:ascii="Calibri" w:hAnsi="Calibri" w:cs="Times New Roman" w:hint="eastAsia"/>
+          <w:kern w:val="2"/>
+        </w:rPr>
+        <w:t>：</w:t>
+      </w:r>
+      <w:r>
+        <w:t>http</w:t>
+      </w:r>
+      <w:r>
+        <w:rPr>
+          <w:rFonts w:hint="eastAsia"/>
+        </w:rPr>
+        <w:t>s</w:t>
+      </w:r>
+      <w:r>
+        <w:t>://dangjian.famishare.me</w:t>
+      </w:r>
+      <w:r>
+        <w:t>/api/</w:t>
+      </w:r>
+      <w:r>
+        <w:rPr>
+          <w:rFonts w:hint="eastAsia"/>
+        </w:rPr>
+        <w:t>test</w:t>
+      </w:r>
+      <w:r>
+        <w:t>.php</w:t>
+      </w:r>
+    </w:p>
+    <w:p>
+      <w:pPr>
+        <w:pStyle w:val="HTML"/>
+        <w:shd w:val="clear" w:color="auto" w:fill="FFFFFF"/>
+        <w:rPr>
+          <w:color w:val="505050"/>
+        </w:rPr>
+      </w:pPr>
+      <w:r>
+        <w:rPr>
+          <w:rFonts w:ascii="Helvetica" w:hAnsi="Helvetica" w:cs="Helvetica" w:hint="eastAsia"/>
+          <w:color w:val="505050"/>
+          <w:shd w:val="clear" w:color="auto" w:fill="FAFAFA"/>
+        </w:rPr>
+        <w:t>格式：</w:t>
+      </w:r>
+      <w:r>
+        <w:rPr>
+          <w:rFonts w:ascii="Helvetica" w:hAnsi="Helvetica" w:cs="Helvetica" w:hint="eastAsia"/>
+          <w:color w:val="505050"/>
+          <w:shd w:val="clear" w:color="auto" w:fill="FAFAFA"/>
+        </w:rPr>
+        <w:t>post</w:t>
+      </w:r>
+    </w:p>
+    <w:p>
+      <w:pPr>
+        <w:pStyle w:val="HTML"/>
+        <w:shd w:val="clear" w:color="auto" w:fill="FFFFFF"/>
+        <w:rPr>
+          <w:rFonts w:ascii="Helvetica" w:hAnsi="Helvetica" w:cs="Helvetica"/>
+          <w:color w:val="505050"/>
+          <w:shd w:val="clear" w:color="auto" w:fill="FAFAFA"/>
+        </w:rPr>
+      </w:pPr>
+      <w:r>
+        <w:rPr>
+          <w:rFonts w:ascii="Helvetica" w:hAnsi="Helvetica" w:cs="Helvetica" w:hint="eastAsia"/>
+          <w:color w:val="505050"/>
+          <w:shd w:val="clear" w:color="auto" w:fill="FAFAFA"/>
+        </w:rPr>
+        <w:t>参数：</w:t>
+      </w:r>
+      <w:r>
+        <w:rPr>
+          <w:rFonts w:ascii="Helvetica" w:hAnsi="Helvetica" w:cs="Helvetica" w:hint="eastAsia"/>
+          <w:color w:val="505050"/>
+          <w:shd w:val="clear" w:color="auto" w:fill="FAFAFA"/>
+        </w:rPr>
+        <w:t>action=</w:t>
+      </w:r>
+      <w:r>
+        <w:rPr>
+          <w:rFonts w:ascii="Helvetica" w:hAnsi="Helvetica" w:cs="Helvetica" w:hint="eastAsia"/>
+          <w:color w:val="505050"/>
+          <w:shd w:val="clear" w:color="auto" w:fill="FAFAFA"/>
+        </w:rPr>
+        <w:t>get</w:t>
+      </w:r>
+      <w:r>
+        <w:rPr>
+          <w:rFonts w:ascii="Helvetica" w:hAnsi="Helvetica" w:cs="Helvetica" w:hint="eastAsia"/>
+          <w:color w:val="505050"/>
+          <w:shd w:val="clear" w:color="auto" w:fill="FAFAFA"/>
+        </w:rPr>
+        <w:t>_test(</w:t>
+      </w:r>
+      <w:r>
+        <w:rPr>
+          <w:rFonts w:ascii="Helvetica" w:hAnsi="Helvetica" w:cs="Helvetica" w:hint="eastAsia"/>
+          <w:color w:val="505050"/>
+          <w:shd w:val="clear" w:color="auto" w:fill="FAFAFA"/>
+        </w:rPr>
+        <w:t>必填</w:t>
+      </w:r>
+      <w:r>
+        <w:rPr>
+          <w:rFonts w:ascii="Helvetica" w:hAnsi="Helvetica" w:cs="Helvetica" w:hint="eastAsia"/>
+          <w:color w:val="505050"/>
+          <w:shd w:val="clear" w:color="auto" w:fill="FAFAFA"/>
+        </w:rPr>
+        <w:t xml:space="preserve">) </w:t>
+      </w:r>
+      <w:r>
+        <w:rPr>
+          <w:rFonts w:ascii="Helvetica" w:hAnsi="Helvetica" w:cs="Helvetica" w:hint="eastAsia"/>
+          <w:color w:val="505050"/>
+          <w:shd w:val="clear" w:color="auto" w:fill="FAFAFA"/>
+        </w:rPr>
+        <w:t>test</w:t>
+      </w:r>
+      <w:r>
+        <w:rPr>
+          <w:rFonts w:ascii="Helvetica" w:hAnsi="Helvetica" w:cs="Helvetica" w:hint="eastAsia"/>
+          <w:color w:val="505050"/>
+          <w:shd w:val="clear" w:color="auto" w:fill="FAFAFA"/>
+        </w:rPr>
+        <w:t>id(</w:t>
+      </w:r>
+      <w:r>
+        <w:rPr>
+          <w:rFonts w:ascii="Helvetica" w:hAnsi="Helvetica" w:cs="Helvetica" w:hint="eastAsia"/>
+          <w:color w:val="505050"/>
+          <w:shd w:val="clear" w:color="auto" w:fill="FAFAFA"/>
+        </w:rPr>
+        <w:t>选填</w:t>
+      </w:r>
+      <w:r>
+        <w:rPr>
+          <w:rFonts w:ascii="Helvetica" w:hAnsi="Helvetica" w:cs="Helvetica" w:hint="eastAsia"/>
+          <w:color w:val="505050"/>
+          <w:shd w:val="clear" w:color="auto" w:fill="FAFAFA"/>
+        </w:rPr>
+        <w:t>)</w:t>
+      </w:r>
+    </w:p>
+    <w:p>
+      <w:pPr>
+        <w:pStyle w:val="HTML"/>
+        <w:shd w:val="clear" w:color="auto" w:fill="FFFFFF"/>
+        <w:rPr>
+          <w:rFonts w:ascii="Helvetica" w:hAnsi="Helvetica" w:cs="Helvetica"/>
+          <w:color w:val="505050"/>
+          <w:shd w:val="clear" w:color="auto" w:fill="FAFAFA"/>
+        </w:rPr>
+      </w:pPr>
+    </w:p>
+    <w:p>
+      <w:pPr>
+        <w:pStyle w:val="HTML"/>
+        <w:shd w:val="clear" w:color="auto" w:fill="FFFFFF"/>
+        <w:rPr>
+          <w:rFonts w:ascii="Helvetica" w:hAnsi="Helvetica" w:cs="Helvetica"/>
+          <w:color w:val="505050"/>
+          <w:shd w:val="clear" w:color="auto" w:fill="FAFAFA"/>
+        </w:rPr>
+      </w:pPr>
+    </w:p>
+    <w:p>
+      <w:pPr>
+        <w:pStyle w:val="HTML"/>
+        <w:shd w:val="clear" w:color="auto" w:fill="FFFFFF"/>
+      </w:pPr>
+      <w:r>
+        <w:rPr>
+          <w:rFonts w:ascii="Helvetica" w:hAnsi="Helvetica" w:cs="Helvetica" w:hint="eastAsia"/>
+          <w:color w:val="505050"/>
+          <w:shd w:val="clear" w:color="auto" w:fill="FAFAFA"/>
+        </w:rPr>
+        <w:t>18.</w:t>
+      </w:r>
+      <w:r>
+        <w:t xml:space="preserve"> </w:t>
+      </w:r>
+      <w:r>
+        <w:t>创建答题</w:t>
+      </w:r>
+    </w:p>
+    <w:p>
+      <w:pPr>
+        <w:pStyle w:val="HTML"/>
+        <w:shd w:val="clear" w:color="auto" w:fill="FFFFFF"/>
+      </w:pPr>
+      <w:r>
+        <w:rPr>
+          <w:rFonts w:ascii="Calibri" w:hAnsi="Calibri" w:cs="Times New Roman"/>
+          <w:kern w:val="2"/>
+        </w:rPr>
+        <w:t>URL</w:t>
+      </w:r>
+      <w:r>
+        <w:rPr>
+          <w:rFonts w:ascii="Calibri" w:hAnsi="Calibri" w:cs="Times New Roman" w:hint="eastAsia"/>
+          <w:kern w:val="2"/>
+        </w:rPr>
+        <w:t>：</w:t>
+      </w:r>
+      <w:r>
+        <w:t>http</w:t>
+      </w:r>
+      <w:r>
+        <w:rPr>
+          <w:rFonts w:hint="eastAsia"/>
+        </w:rPr>
+        <w:t>s</w:t>
+      </w:r>
+      <w:r>
+        <w:t>://dangjian.famishare.me</w:t>
+      </w:r>
+      <w:r>
+        <w:t>/api/</w:t>
+      </w:r>
+      <w:r>
+        <w:rPr>
+          <w:rFonts w:hint="eastAsia"/>
+        </w:rPr>
+        <w:t>test</w:t>
+      </w:r>
+      <w:r>
+        <w:t>.php</w:t>
+      </w:r>
+    </w:p>
+    <w:p>
+      <w:pPr>
+        <w:pStyle w:val="HTML"/>
+        <w:shd w:val="clear" w:color="auto" w:fill="FFFFFF"/>
+        <w:rPr>
+          <w:color w:val="505050"/>
+        </w:rPr>
+      </w:pPr>
+      <w:r>
+        <w:rPr>
+          <w:rFonts w:ascii="Helvetica" w:hAnsi="Helvetica" w:cs="Helvetica" w:hint="eastAsia"/>
+          <w:color w:val="505050"/>
+          <w:shd w:val="clear" w:color="auto" w:fill="FAFAFA"/>
+        </w:rPr>
+        <w:t>格式：</w:t>
+      </w:r>
+      <w:r>
+        <w:rPr>
+          <w:rFonts w:ascii="Helvetica" w:hAnsi="Helvetica" w:cs="Helvetica" w:hint="eastAsia"/>
+          <w:color w:val="505050"/>
+          <w:shd w:val="clear" w:color="auto" w:fill="FAFAFA"/>
+        </w:rPr>
+        <w:t>post</w:t>
+      </w:r>
+    </w:p>
+    <w:p>
+      <w:pPr>
+        <w:pStyle w:val="HTML"/>
+        <w:shd w:val="clear" w:color="auto" w:fill="FFFFFF"/>
+        <w:rPr>
+          <w:rFonts w:ascii="Helvetica" w:hAnsi="Helvetica" w:cs="Helvetica"/>
+          <w:color w:val="505050"/>
+          <w:shd w:val="clear" w:color="auto" w:fill="FAFAFA"/>
+        </w:rPr>
+      </w:pPr>
+      <w:r>
+        <w:rPr>
+          <w:rFonts w:ascii="Helvetica" w:hAnsi="Helvetica" w:cs="Helvetica" w:hint="eastAsia"/>
+          <w:color w:val="505050"/>
+          <w:shd w:val="clear" w:color="auto" w:fill="FAFAFA"/>
+        </w:rPr>
+        <w:t>参数：</w:t>
+      </w:r>
+      <w:r>
+        <w:rPr>
+          <w:rFonts w:ascii="Helvetica" w:hAnsi="Helvetica" w:cs="Helvetica" w:hint="eastAsia"/>
+          <w:color w:val="505050"/>
+          <w:shd w:val="clear" w:color="auto" w:fill="FAFAFA"/>
+        </w:rPr>
+        <w:t>action=creat</w:t>
+      </w:r>
+      <w:r>
+        <w:rPr>
+          <w:rFonts w:ascii="Helvetica" w:hAnsi="Helvetica" w:cs="Helvetica" w:hint="eastAsia"/>
+          <w:color w:val="505050"/>
+          <w:shd w:val="clear" w:color="auto" w:fill="FAFAFA"/>
+        </w:rPr>
+        <w:t>_dati(</w:t>
+      </w:r>
+      <w:r>
+        <w:rPr>
+          <w:rFonts w:ascii="Helvetica" w:hAnsi="Helvetica" w:cs="Helvetica" w:hint="eastAsia"/>
+          <w:color w:val="505050"/>
+          <w:shd w:val="clear" w:color="auto" w:fill="FAFAFA"/>
+        </w:rPr>
+        <w:t>必填</w:t>
+      </w:r>
+      <w:r>
+        <w:rPr>
+          <w:rFonts w:ascii="Helvetica" w:hAnsi="Helvetica" w:cs="Helvetica" w:hint="eastAsia"/>
+          <w:color w:val="505050"/>
+          <w:shd w:val="clear" w:color="auto" w:fill="FAFAFA"/>
+        </w:rPr>
+        <w:t>) userid(</w:t>
+      </w:r>
+      <w:r>
+        <w:rPr>
+          <w:rFonts w:ascii="Helvetica" w:hAnsi="Helvetica" w:cs="Helvetica" w:hint="eastAsia"/>
+          <w:color w:val="505050"/>
+          <w:shd w:val="clear" w:color="auto" w:fill="FAFAFA"/>
+        </w:rPr>
+        <w:t>必填</w:t>
+      </w:r>
+      <w:r>
+        <w:rPr>
+          <w:rFonts w:ascii="Helvetica" w:hAnsi="Helvetica" w:cs="Helvetica" w:hint="eastAsia"/>
+          <w:color w:val="505050"/>
+          <w:shd w:val="clear" w:color="auto" w:fill="FAFAFA"/>
+        </w:rPr>
+        <w:t>)</w:t>
+      </w:r>
+      <w:r>
+        <w:rPr>
+          <w:rFonts w:ascii="Helvetica" w:hAnsi="Helvetica" w:cs="Helvetica" w:hint="eastAsia"/>
+          <w:color w:val="505050"/>
+          <w:shd w:val="clear" w:color="auto" w:fill="FAFAFA"/>
+        </w:rPr>
+        <w:t xml:space="preserve"> </w:t>
+      </w:r>
+      <w:r>
+        <w:rPr>
+          <w:rFonts w:ascii="Helvetica" w:hAnsi="Helvetica" w:cs="Helvetica" w:hint="eastAsia"/>
+          <w:color w:val="505050"/>
+          <w:shd w:val="clear" w:color="auto" w:fill="FAFAFA"/>
+        </w:rPr>
+        <w:t>testid(</w:t>
+      </w:r>
+      <w:r>
+        <w:rPr>
+          <w:rFonts w:ascii="Helvetica" w:hAnsi="Helvetica" w:cs="Helvetica" w:hint="eastAsia"/>
+          <w:color w:val="505050"/>
+          <w:shd w:val="clear" w:color="auto" w:fill="FAFAFA"/>
+        </w:rPr>
+        <w:t>必填</w:t>
+      </w:r>
+      <w:r>
+        <w:rPr>
+          <w:rFonts w:ascii="Helvetica" w:hAnsi="Helvetica" w:cs="Helvetica" w:hint="eastAsia"/>
+          <w:color w:val="505050"/>
+          <w:shd w:val="clear" w:color="auto" w:fill="FAFAFA"/>
+        </w:rPr>
+        <w:t>)</w:t>
+      </w:r>
+      <w:r>
+        <w:rPr>
+          <w:rFonts w:ascii="Helvetica" w:hAnsi="Helvetica" w:cs="Helvetica" w:hint="eastAsia"/>
+          <w:color w:val="505050"/>
+          <w:shd w:val="clear" w:color="auto" w:fill="FAFAFA"/>
+        </w:rPr>
+        <w:t xml:space="preserve"> test_dati_id(</w:t>
+      </w:r>
+      <w:r>
+        <w:rPr>
+          <w:rFonts w:ascii="Helvetica" w:hAnsi="Helvetica" w:cs="Helvetica" w:hint="eastAsia"/>
+          <w:color w:val="505050"/>
+          <w:shd w:val="clear" w:color="auto" w:fill="FAFAFA"/>
+        </w:rPr>
+        <w:t>选填</w:t>
+      </w:r>
+      <w:r>
+        <w:rPr>
+          <w:rFonts w:ascii="Helvetica" w:hAnsi="Helvetica" w:cs="Helvetica" w:hint="eastAsia"/>
+          <w:color w:val="505050"/>
+          <w:shd w:val="clear" w:color="auto" w:fill="FAFAFA"/>
+        </w:rPr>
+        <w:t xml:space="preserve"> </w:t>
+      </w:r>
+      <w:r>
+        <w:rPr>
+          <w:rFonts w:ascii="Helvetica" w:hAnsi="Helvetica" w:cs="Helvetica" w:hint="eastAsia"/>
+          <w:color w:val="FF0000"/>
+          <w:shd w:val="clear" w:color="auto" w:fill="FAFAFA"/>
+        </w:rPr>
+        <w:t>注此</w:t>
+      </w:r>
+      <w:r>
+        <w:rPr>
+          <w:rFonts w:ascii="Helvetica" w:hAnsi="Helvetica" w:cs="Helvetica" w:hint="eastAsia"/>
+          <w:color w:val="FF0000"/>
+          <w:shd w:val="clear" w:color="auto" w:fill="FAFAFA"/>
+        </w:rPr>
+        <w:t>id</w:t>
+      </w:r>
+      <w:r>
+        <w:rPr>
+          <w:rFonts w:ascii="Helvetica" w:hAnsi="Helvetica" w:cs="Helvetica" w:hint="eastAsia"/>
+          <w:color w:val="FF0000"/>
+          <w:shd w:val="clear" w:color="auto" w:fill="FAFAFA"/>
+        </w:rPr>
+        <w:t>为重新答题</w:t>
+      </w:r>
+      <w:r>
+        <w:rPr>
+          <w:rFonts w:ascii="Helvetica" w:hAnsi="Helvetica" w:cs="Helvetica" w:hint="eastAsia"/>
+          <w:color w:val="FF0000"/>
+          <w:shd w:val="clear" w:color="auto" w:fill="FAFAFA"/>
+        </w:rPr>
+        <w:t>id</w:t>
+      </w:r>
+      <w:r>
+        <w:rPr>
+          <w:rFonts w:ascii="Helvetica" w:hAnsi="Helvetica" w:cs="Helvetica" w:hint="eastAsia"/>
+          <w:color w:val="505050"/>
+          <w:shd w:val="clear" w:color="auto" w:fill="FAFAFA"/>
+        </w:rPr>
+        <w:t>)</w:t>
+      </w:r>
+    </w:p>
+    <w:p>
+      <w:pPr>
+        <w:pStyle w:val="HTML"/>
+        <w:shd w:val="clear" w:color="auto" w:fill="FFFFFF"/>
+        <w:rPr>
+          <w:rFonts w:ascii="Helvetica" w:hAnsi="Helvetica" w:cs="Helvetica"/>
+          <w:color w:val="505050"/>
+          <w:shd w:val="clear" w:color="auto" w:fill="FAFAFA"/>
+        </w:rPr>
+      </w:pPr>
+      <w:r>
+        <w:rPr>
+          <w:rFonts w:ascii="Helvetica" w:hAnsi="Helvetica" w:cs="Helvetica" w:hint="eastAsia"/>
+          <w:color w:val="505050"/>
+          <w:shd w:val="clear" w:color="auto" w:fill="FAFAFA"/>
+        </w:rPr>
+        <w:t>返回结果：</w:t>
+      </w:r>
+    </w:p>
+    <w:p>
+      <w:pPr>
+        <w:pStyle w:val="HTML"/>
+        <w:shd w:val="clear" w:color="auto" w:fill="FFFFFF"/>
+        <w:rPr>
+          <w:rFonts w:ascii="Helvetica" w:hAnsi="Helvetica" w:cs="Helvetica"/>
+          <w:color w:val="505050"/>
+          <w:shd w:val="clear" w:color="auto" w:fill="FAFAFA"/>
+        </w:rPr>
+      </w:pPr>
+      <w:r>
+        <w:rPr>
+          <w:rFonts w:ascii="Helvetica" w:hAnsi="Helvetica" w:cs="Helvetica"/>
+          <w:color w:val="505050"/>
+          <w:shd w:val="clear" w:color="auto" w:fill="FAFAFA"/>
+        </w:rPr>
+        <w:t>{"errcode":"0","errmsg":"success","data":{"test_dati_id":1,"timu":[{"timuid":"9","catid":"1","title":"\u6d4b\u8bd5\u6d4b\u8bd5\u6d4b\u8bd5\u6d4b\u8bd5\u6d4b\u8bd5\u6d4b\u8bd5\u6d4b\u8bd5\u6d4b\u8bd52222222","type":"2","correct":"B","add_time_format":"2017-09-19 22:41:00","is_delete":"0","answer":[{"id":"23","timuid":"9","name":"\u8bf7\u95ee\u6e05\u695a","number":"A","add_time_format":"2017-09-19 22:41:00"},{"id":"24","timuid":"9","name":"sad\u554a\u554a","number":"B","add_time_format":"2017-09-19 22:41:00"}]}]}}</w:t>
+      </w:r>
+    </w:p>
+    <w:p>
+      <w:pPr>
+        <w:pStyle w:val="HTML"/>
+        <w:shd w:val="clear" w:color="auto" w:fill="FFFFFF"/>
+        <w:rPr>
+          <w:rFonts w:ascii="Helvetica" w:hAnsi="Helvetica" w:cs="Helvetica"/>
+          <w:color w:val="505050"/>
+          <w:shd w:val="clear" w:color="auto" w:fill="FAFAFA"/>
+        </w:rPr>
+      </w:pPr>
+    </w:p>
+    <w:p>
+      <w:pPr>
+        <w:pStyle w:val="HTML"/>
+        <w:shd w:val="clear" w:color="auto" w:fill="FFFFFF"/>
+        <w:rPr>
+          <w:rFonts w:ascii="Helvetica" w:hAnsi="Helvetica" w:cs="Helvetica"/>
+          <w:color w:val="505050"/>
+          <w:shd w:val="clear" w:color="auto" w:fill="FAFAFA"/>
+        </w:rPr>
+      </w:pPr>
+      <w:r>
+        <w:rPr>
+          <w:rFonts w:ascii="Helvetica" w:hAnsi="Helvetica" w:cs="Helvetica" w:hint="eastAsia"/>
+          <w:color w:val="505050"/>
+          <w:shd w:val="clear" w:color="auto" w:fill="FAFAFA"/>
+        </w:rPr>
+        <w:t>返回结果</w:t>
+      </w:r>
+      <w:r>
+        <w:rPr>
+          <w:rFonts w:ascii="Helvetica" w:hAnsi="Helvetica" w:cs="Helvetica" w:hint="eastAsia"/>
+          <w:color w:val="505050"/>
+          <w:shd w:val="clear" w:color="auto" w:fill="FAFAFA"/>
+        </w:rPr>
+        <w:t>解析：</w:t>
+      </w:r>
+      <w:r>
+        <w:rPr>
+          <w:rFonts w:ascii="Helvetica" w:hAnsi="Helvetica" w:cs="Helvetica"/>
+          <w:color w:val="505050"/>
+          <w:shd w:val="clear" w:color="auto" w:fill="FAFAFA"/>
+        </w:rPr>
+        <w:t>test_dati_id</w:t>
+      </w:r>
+      <w:r>
+        <w:rPr>
+          <w:rFonts w:ascii="Helvetica" w:hAnsi="Helvetica" w:cs="Helvetica" w:hint="eastAsia"/>
+          <w:color w:val="505050"/>
+          <w:shd w:val="clear" w:color="auto" w:fill="FAFAFA"/>
+        </w:rPr>
+        <w:t>（答题</w:t>
+      </w:r>
+      <w:r>
+        <w:rPr>
+          <w:rFonts w:ascii="Helvetica" w:hAnsi="Helvetica" w:cs="Helvetica" w:hint="eastAsia"/>
+          <w:color w:val="505050"/>
+          <w:shd w:val="clear" w:color="auto" w:fill="FAFAFA"/>
+        </w:rPr>
+        <w:t>id</w:t>
+      </w:r>
+      <w:r>
+        <w:rPr>
+          <w:rFonts w:ascii="Helvetica" w:hAnsi="Helvetica" w:cs="Helvetica" w:hint="eastAsia"/>
+          <w:color w:val="505050"/>
+          <w:shd w:val="clear" w:color="auto" w:fill="FAFAFA"/>
+        </w:rPr>
+        <w:t>）</w:t>
+      </w:r>
+      <w:r>
+        <w:rPr>
+          <w:rFonts w:ascii="Helvetica" w:hAnsi="Helvetica" w:cs="Helvetica"/>
+          <w:color w:val="505050"/>
+          <w:shd w:val="clear" w:color="auto" w:fill="FAFAFA"/>
+        </w:rPr>
+        <w:t>timu</w:t>
+      </w:r>
+      <w:r>
+        <w:rPr>
+          <w:rFonts w:ascii="Helvetica" w:hAnsi="Helvetica" w:cs="Helvetica" w:hint="eastAsia"/>
+          <w:color w:val="505050"/>
+          <w:shd w:val="clear" w:color="auto" w:fill="FAFAFA"/>
+        </w:rPr>
+        <w:t>(</w:t>
+      </w:r>
+      <w:r>
+        <w:rPr>
+          <w:rFonts w:ascii="Helvetica" w:hAnsi="Helvetica" w:cs="Helvetica" w:hint="eastAsia"/>
+          <w:color w:val="505050"/>
+          <w:shd w:val="clear" w:color="auto" w:fill="FAFAFA"/>
+        </w:rPr>
+        <w:t>题目数组</w:t>
+      </w:r>
+      <w:r>
+        <w:rPr>
+          <w:rFonts w:ascii="Helvetica" w:hAnsi="Helvetica" w:cs="Helvetica" w:hint="eastAsia"/>
+          <w:color w:val="505050"/>
+          <w:shd w:val="clear" w:color="auto" w:fill="FAFAFA"/>
+        </w:rPr>
+        <w:t xml:space="preserve">) </w:t>
+      </w:r>
+      <w:r>
+        <w:rPr>
+          <w:rFonts w:ascii="Helvetica" w:hAnsi="Helvetica" w:cs="Helvetica"/>
+          <w:color w:val="505050"/>
+          <w:shd w:val="clear" w:color="auto" w:fill="FAFAFA"/>
+        </w:rPr>
+        <w:t>type</w:t>
+      </w:r>
+      <w:r>
+        <w:rPr>
+          <w:rFonts w:ascii="Helvetica" w:hAnsi="Helvetica" w:cs="Helvetica" w:hint="eastAsia"/>
+          <w:color w:val="505050"/>
+          <w:shd w:val="clear" w:color="auto" w:fill="FAFAFA"/>
+        </w:rPr>
+        <w:t>（题目类型</w:t>
+      </w:r>
+      <w:r>
+        <w:rPr>
+          <w:rFonts w:ascii="Helvetica" w:hAnsi="Helvetica" w:cs="Helvetica" w:hint="eastAsia"/>
+          <w:color w:val="505050"/>
+          <w:shd w:val="clear" w:color="auto" w:fill="FAFAFA"/>
+        </w:rPr>
+        <w:t>1</w:t>
+      </w:r>
+      <w:r>
+        <w:rPr>
+          <w:rFonts w:ascii="Helvetica" w:hAnsi="Helvetica" w:cs="Helvetica" w:hint="eastAsia"/>
+          <w:color w:val="505050"/>
+          <w:shd w:val="clear" w:color="auto" w:fill="FAFAFA"/>
+        </w:rPr>
+        <w:t>是选择题</w:t>
+      </w:r>
+      <w:r>
+        <w:rPr>
+          <w:rFonts w:ascii="Helvetica" w:hAnsi="Helvetica" w:cs="Helvetica" w:hint="eastAsia"/>
+          <w:color w:val="505050"/>
+          <w:shd w:val="clear" w:color="auto" w:fill="FAFAFA"/>
+        </w:rPr>
+        <w:t>2</w:t>
+      </w:r>
+      <w:r>
+        <w:rPr>
+          <w:rFonts w:ascii="Helvetica" w:hAnsi="Helvetica" w:cs="Helvetica" w:hint="eastAsia"/>
+          <w:color w:val="505050"/>
+          <w:shd w:val="clear" w:color="auto" w:fill="FAFAFA"/>
+        </w:rPr>
+        <w:t>是判断题）</w:t>
+      </w:r>
+      <w:r>
+        <w:rPr>
+          <w:rFonts w:ascii="Helvetica" w:hAnsi="Helvetica" w:cs="Helvetica" w:hint="eastAsia"/>
+          <w:color w:val="505050"/>
+          <w:shd w:val="clear" w:color="auto" w:fill="FAFAFA"/>
+        </w:rPr>
+        <w:t>a</w:t>
+      </w:r>
+      <w:r>
+        <w:rPr>
+          <w:rFonts w:ascii="Helvetica" w:hAnsi="Helvetica" w:cs="Helvetica"/>
+          <w:color w:val="505050"/>
+          <w:shd w:val="clear" w:color="auto" w:fill="FAFAFA"/>
+        </w:rPr>
+        <w:t>nswer</w:t>
+      </w:r>
+      <w:r>
+        <w:rPr>
+          <w:rFonts w:ascii="Helvetica" w:hAnsi="Helvetica" w:cs="Helvetica" w:hint="eastAsia"/>
+          <w:color w:val="505050"/>
+          <w:shd w:val="clear" w:color="auto" w:fill="FAFAFA"/>
+        </w:rPr>
+        <w:t>(</w:t>
+      </w:r>
+      <w:r>
+        <w:rPr>
+          <w:rFonts w:ascii="Helvetica" w:hAnsi="Helvetica" w:cs="Helvetica" w:hint="eastAsia"/>
+          <w:color w:val="505050"/>
+          <w:shd w:val="clear" w:color="auto" w:fill="FAFAFA"/>
+        </w:rPr>
+        <w:t>题目选项数组</w:t>
+      </w:r>
+      <w:r>
+        <w:rPr>
+          <w:rFonts w:ascii="Helvetica" w:hAnsi="Helvetica" w:cs="Helvetica" w:hint="eastAsia"/>
+          <w:color w:val="505050"/>
+          <w:shd w:val="clear" w:color="auto" w:fill="FAFAFA"/>
+        </w:rPr>
+        <w:t xml:space="preserve">) </w:t>
+      </w:r>
+      <w:r>
+        <w:rPr>
+          <w:rFonts w:ascii="Helvetica" w:hAnsi="Helvetica" w:cs="Helvetica"/>
+          <w:color w:val="505050"/>
+          <w:shd w:val="clear" w:color="auto" w:fill="FAFAFA"/>
+        </w:rPr>
+        <w:t>number</w:t>
+      </w:r>
+      <w:r>
+        <w:rPr>
+          <w:rFonts w:ascii="Helvetica" w:hAnsi="Helvetica" w:cs="Helvetica" w:hint="eastAsia"/>
+          <w:color w:val="505050"/>
+          <w:shd w:val="clear" w:color="auto" w:fill="FAFAFA"/>
+        </w:rPr>
+        <w:t>（题目选项）</w:t>
+      </w:r>
+    </w:p>
+    <w:p>
+      <w:pPr>
+        <w:pStyle w:val="HTML"/>
+        <w:shd w:val="clear" w:color="auto" w:fill="FFFFFF"/>
+        <w:rPr>
+          <w:rFonts w:ascii="Helvetica" w:hAnsi="Helvetica" w:cs="Helvetica"/>
+          <w:color w:val="505050"/>
+          <w:shd w:val="clear" w:color="auto" w:fill="FAFAFA"/>
+        </w:rPr>
+      </w:pPr>
+    </w:p>
+    <w:p>
+      <w:pPr>
+        <w:pStyle w:val="HTML"/>
+        <w:shd w:val="clear" w:color="auto" w:fill="FFFFFF"/>
+      </w:pPr>
+      <w:r>
+        <w:rPr>
+          <w:rFonts w:ascii="Helvetica" w:hAnsi="Helvetica" w:cs="Helvetica" w:hint="eastAsia"/>
+          <w:color w:val="505050"/>
+          <w:shd w:val="clear" w:color="auto" w:fill="FAFAFA"/>
+        </w:rPr>
+        <w:t>19.</w:t>
+      </w:r>
+      <w:r>
+        <w:t xml:space="preserve"> </w:t>
+      </w:r>
+      <w:r>
+        <w:t>提交答题</w:t>
+      </w:r>
+    </w:p>
+    <w:p>
+      <w:pPr>
+        <w:pStyle w:val="HTML"/>
+        <w:shd w:val="clear" w:color="auto" w:fill="FFFFFF"/>
+      </w:pPr>
+      <w:r>
+        <w:rPr>
+          <w:rFonts w:ascii="Calibri" w:hAnsi="Calibri" w:cs="Times New Roman"/>
+          <w:kern w:val="2"/>
+        </w:rPr>
+        <w:t>URL</w:t>
+      </w:r>
+      <w:r>
+        <w:rPr>
+          <w:rFonts w:ascii="Calibri" w:hAnsi="Calibri" w:cs="Times New Roman" w:hint="eastAsia"/>
+          <w:kern w:val="2"/>
+        </w:rPr>
+        <w:t>：</w:t>
+      </w:r>
+      <w:r>
+        <w:t>http</w:t>
+      </w:r>
+      <w:r>
+        <w:rPr>
+          <w:rFonts w:hint="eastAsia"/>
+        </w:rPr>
+        <w:t>s</w:t>
+      </w:r>
+      <w:r>
+        <w:t>://dangjian.famishare.me</w:t>
+      </w:r>
+      <w:r>
+        <w:t>/api/</w:t>
+      </w:r>
+      <w:r>
+        <w:rPr>
+          <w:rFonts w:hint="eastAsia"/>
+        </w:rPr>
+        <w:t>test</w:t>
+      </w:r>
+      <w:r>
+        <w:t>.php</w:t>
+      </w:r>
+    </w:p>
+    <w:p>
+      <w:pPr>
+        <w:pStyle w:val="HTML"/>
+        <w:shd w:val="clear" w:color="auto" w:fill="FFFFFF"/>
+        <w:rPr>
+          <w:color w:val="505050"/>
+        </w:rPr>
+      </w:pPr>
+      <w:r>
+        <w:rPr>
+          <w:rFonts w:ascii="Helvetica" w:hAnsi="Helvetica" w:cs="Helvetica" w:hint="eastAsia"/>
+          <w:color w:val="505050"/>
+          <w:shd w:val="clear" w:color="auto" w:fill="FAFAFA"/>
+        </w:rPr>
+        <w:t>格式：</w:t>
+      </w:r>
+      <w:r>
+        <w:rPr>
+          <w:rFonts w:ascii="Helvetica" w:hAnsi="Helvetica" w:cs="Helvetica" w:hint="eastAsia"/>
+          <w:color w:val="505050"/>
+          <w:shd w:val="clear" w:color="auto" w:fill="FAFAFA"/>
+        </w:rPr>
+        <w:t>post</w:t>
+      </w:r>
+    </w:p>
+    <w:p>
+      <w:pPr>
+        <w:pStyle w:val="HTML"/>
+        <w:shd w:val="clear" w:color="auto" w:fill="FFFFFF"/>
+        <w:rPr>
+          <w:rFonts w:ascii="Helvetica" w:hAnsi="Helvetica" w:cs="Helvetica"/>
+          <w:color w:val="505050"/>
+          <w:shd w:val="clear" w:color="auto" w:fill="FAFAFA"/>
+        </w:rPr>
+      </w:pPr>
+      <w:r>
+        <w:rPr>
+          <w:rFonts w:ascii="Helvetica" w:hAnsi="Helvetica" w:cs="Helvetica" w:hint="eastAsia"/>
+          <w:color w:val="505050"/>
+          <w:shd w:val="clear" w:color="auto" w:fill="FAFAFA"/>
+        </w:rPr>
+        <w:t>参数：</w:t>
+      </w:r>
+      <w:r>
+        <w:rPr>
+          <w:rFonts w:ascii="Helvetica" w:hAnsi="Helvetica" w:cs="Helvetica" w:hint="eastAsia"/>
+          <w:color w:val="505050"/>
+          <w:shd w:val="clear" w:color="auto" w:fill="FAFAFA"/>
+        </w:rPr>
+        <w:t>action=submit_dati(</w:t>
+      </w:r>
+      <w:r>
+        <w:rPr>
+          <w:rFonts w:ascii="Helvetica" w:hAnsi="Helvetica" w:cs="Helvetica" w:hint="eastAsia"/>
+          <w:color w:val="505050"/>
+          <w:shd w:val="clear" w:color="auto" w:fill="FAFAFA"/>
+        </w:rPr>
+        <w:t>必填</w:t>
+      </w:r>
+      <w:r>
+        <w:rPr>
+          <w:rFonts w:ascii="Helvetica" w:hAnsi="Helvetica" w:cs="Helvetica" w:hint="eastAsia"/>
+          <w:color w:val="505050"/>
+          <w:shd w:val="clear" w:color="auto" w:fill="FAFAFA"/>
+        </w:rPr>
+        <w:t>) userid(</w:t>
+      </w:r>
+      <w:r>
+        <w:rPr>
+          <w:rFonts w:ascii="Helvetica" w:hAnsi="Helvetica" w:cs="Helvetica" w:hint="eastAsia"/>
+          <w:color w:val="505050"/>
+          <w:shd w:val="clear" w:color="auto" w:fill="FAFAFA"/>
+        </w:rPr>
+        <w:t>必填</w:t>
+      </w:r>
+      <w:r>
+        <w:rPr>
+          <w:rFonts w:ascii="Helvetica" w:hAnsi="Helvetica" w:cs="Helvetica" w:hint="eastAsia"/>
+          <w:color w:val="505050"/>
+          <w:shd w:val="clear" w:color="auto" w:fill="FAFAFA"/>
+        </w:rPr>
+        <w:t>)</w:t>
+      </w:r>
+      <w:r>
+        <w:rPr>
+          <w:rFonts w:ascii="Helvetica" w:hAnsi="Helvetica" w:cs="Helvetica" w:hint="eastAsia"/>
+          <w:color w:val="505050"/>
+          <w:shd w:val="clear" w:color="auto" w:fill="FAFAFA"/>
+        </w:rPr>
+        <w:t xml:space="preserve"> </w:t>
+      </w:r>
+      <w:r>
+        <w:rPr>
+          <w:rFonts w:ascii="Helvetica" w:hAnsi="Helvetica" w:cs="Helvetica" w:hint="eastAsia"/>
+          <w:color w:val="505050"/>
+          <w:shd w:val="clear" w:color="auto" w:fill="FAFAFA"/>
+        </w:rPr>
+        <w:t>testid(</w:t>
+      </w:r>
+      <w:r>
+        <w:rPr>
+          <w:rFonts w:ascii="Helvetica" w:hAnsi="Helvetica" w:cs="Helvetica" w:hint="eastAsia"/>
+          <w:color w:val="505050"/>
+          <w:shd w:val="clear" w:color="auto" w:fill="FAFAFA"/>
+        </w:rPr>
+        <w:t>必填</w:t>
+      </w:r>
+      <w:r>
+        <w:rPr>
+          <w:rFonts w:ascii="Helvetica" w:hAnsi="Helvetica" w:cs="Helvetica" w:hint="eastAsia"/>
+          <w:color w:val="505050"/>
+          <w:shd w:val="clear" w:color="auto" w:fill="FAFAFA"/>
+        </w:rPr>
+        <w:t>)test_dati_id(</w:t>
+      </w:r>
+      <w:r>
+        <w:rPr>
+          <w:rFonts w:ascii="Helvetica" w:hAnsi="Helvetica" w:cs="Helvetica" w:hint="eastAsia"/>
+          <w:color w:val="505050"/>
+          <w:shd w:val="clear" w:color="auto" w:fill="FAFAFA"/>
+        </w:rPr>
+        <w:t>必填</w:t>
+      </w:r>
+      <w:r>
+        <w:rPr>
+          <w:rFonts w:ascii="Helvetica" w:hAnsi="Helvetica" w:cs="Helvetica" w:hint="eastAsia"/>
+          <w:color w:val="505050"/>
+          <w:shd w:val="clear" w:color="auto" w:fill="FAFAFA"/>
+        </w:rPr>
+        <w:t>)</w:t>
+      </w:r>
+      <w:r>
+        <w:rPr>
+          <w:rFonts w:ascii="Helvetica" w:hAnsi="Helvetica" w:cs="Helvetica" w:hint="eastAsia"/>
+          <w:color w:val="505050"/>
+          <w:shd w:val="clear" w:color="auto" w:fill="FAFAFA"/>
+        </w:rPr>
+        <w:t xml:space="preserve"> </w:t>
+      </w:r>
+      <w:r>
+        <w:rPr>
+          <w:rFonts w:ascii="Helvetica" w:hAnsi="Helvetica" w:cs="Helvetica" w:hint="eastAsia"/>
+          <w:color w:val="505050"/>
+          <w:shd w:val="clear" w:color="auto" w:fill="FAFAFA"/>
+        </w:rPr>
+        <w:t>timu_id(</w:t>
+      </w:r>
+      <w:r>
+        <w:rPr>
+          <w:rFonts w:ascii="Helvetica" w:hAnsi="Helvetica" w:cs="Helvetica" w:hint="eastAsia"/>
+          <w:color w:val="505050"/>
+          <w:shd w:val="clear" w:color="auto" w:fill="FAFAFA"/>
+        </w:rPr>
+        <w:t>必填</w:t>
+      </w:r>
+      <w:r>
+        <w:rPr>
+          <w:rFonts w:ascii="Helvetica" w:hAnsi="Helvetica" w:cs="Helvetica" w:hint="eastAsia"/>
+          <w:color w:val="505050"/>
+          <w:shd w:val="clear" w:color="auto" w:fill="FAFAFA"/>
+        </w:rPr>
+        <w:t>)</w:t>
+      </w:r>
+      <w:r>
+        <w:rPr>
+          <w:rFonts w:ascii="Helvetica" w:hAnsi="Helvetica" w:cs="Helvetica" w:hint="eastAsia"/>
+          <w:color w:val="505050"/>
+          <w:shd w:val="clear" w:color="auto" w:fill="FAFAFA"/>
+        </w:rPr>
+        <w:t xml:space="preserve"> </w:t>
+      </w:r>
+      <w:r>
+        <w:rPr>
+          <w:rFonts w:ascii="Helvetica" w:hAnsi="Helvetica" w:cs="Helvetica" w:hint="eastAsia"/>
+          <w:color w:val="505050"/>
+          <w:shd w:val="clear" w:color="auto" w:fill="FAFAFA"/>
+        </w:rPr>
+        <w:t>test_timu_id(</w:t>
+      </w:r>
+      <w:r>
+        <w:rPr>
+          <w:rFonts w:ascii="Helvetica" w:hAnsi="Helvetica" w:cs="Helvetica" w:hint="eastAsia"/>
+          <w:color w:val="505050"/>
+          <w:shd w:val="clear" w:color="auto" w:fill="FAFAFA"/>
+        </w:rPr>
+        <w:t>必填</w:t>
+      </w:r>
+      <w:r>
+        <w:rPr>
+          <w:rFonts w:ascii="Helvetica" w:hAnsi="Helvetica" w:cs="Helvetica" w:hint="eastAsia"/>
+          <w:color w:val="505050"/>
+          <w:shd w:val="clear" w:color="auto" w:fill="FAFAFA"/>
+        </w:rPr>
+        <w:t>)</w:t>
+      </w:r>
+      <w:r>
+        <w:rPr>
+          <w:rFonts w:ascii="Helvetica" w:hAnsi="Helvetica" w:cs="Helvetica" w:hint="eastAsia"/>
+          <w:color w:val="505050"/>
+          <w:shd w:val="clear" w:color="auto" w:fill="FAFAFA"/>
+        </w:rPr>
+        <w:t xml:space="preserve"> </w:t>
+      </w:r>
+      <w:r>
+        <w:rPr>
+          <w:rFonts w:ascii="Helvetica" w:hAnsi="Helvetica" w:cs="Helvetica" w:hint="eastAsia"/>
+          <w:color w:val="505050"/>
+          <w:shd w:val="clear" w:color="auto" w:fill="FAFAFA"/>
+        </w:rPr>
+        <w:t>answer(</w:t>
+      </w:r>
+      <w:r>
+        <w:rPr>
+          <w:rFonts w:ascii="Helvetica" w:hAnsi="Helvetica" w:cs="Helvetica" w:hint="eastAsia"/>
+          <w:color w:val="505050"/>
+          <w:shd w:val="clear" w:color="auto" w:fill="FAFAFA"/>
+        </w:rPr>
+        <w:t>必填</w:t>
+      </w:r>
+      <w:r>
+        <w:rPr>
+          <w:rFonts w:ascii="Helvetica" w:hAnsi="Helvetica" w:cs="Helvetica" w:hint="eastAsia"/>
+          <w:color w:val="505050"/>
+          <w:shd w:val="clear" w:color="auto" w:fill="FAFAFA"/>
+        </w:rPr>
+        <w:t>)</w:t>
+      </w:r>
+    </w:p>
+    <w:p>
+      <w:pPr>
+        <w:pStyle w:val="HTML"/>
+        <w:shd w:val="clear" w:color="auto" w:fill="FFFFFF"/>
+        <w:rPr>
+          <w:rFonts w:ascii="Helvetica" w:hAnsi="Helvetica" w:cs="Helvetica"/>
+          <w:color w:val="505050"/>
+          <w:shd w:val="clear" w:color="auto" w:fill="FAFAFA"/>
+        </w:rPr>
+      </w:pPr>
+      <w:r>
+        <w:rPr>
+          <w:rFonts w:ascii="Helvetica" w:hAnsi="Helvetica" w:cs="Helvetica" w:hint="eastAsia"/>
+          <w:color w:val="505050"/>
+          <w:shd w:val="clear" w:color="auto" w:fill="FAFAFA"/>
+        </w:rPr>
+        <w:t>返回结果：</w:t>
+      </w:r>
+    </w:p>
+    <w:p>
+      <w:pPr>
+        <w:pStyle w:val="HTML"/>
+        <w:shd w:val="clear" w:color="auto" w:fill="FFFFFF"/>
+        <w:rPr>
+          <w:rFonts w:ascii="Helvetica" w:hAnsi="Helvetica" w:cs="Helvetica"/>
+          <w:color w:val="505050"/>
+          <w:shd w:val="clear" w:color="auto" w:fill="FAFAFA"/>
+        </w:rPr>
+      </w:pPr>
+      <w:r>
+        <w:rPr>
+          <w:rFonts w:ascii="Helvetica" w:hAnsi="Helvetica" w:cs="Helvetica"/>
+          <w:color w:val="505050"/>
+          <w:shd w:val="clear" w:color="auto" w:fill="FAFAFA"/>
+        </w:rPr>
+        <w:t>{"errcode":"0","errmsg":"success","data":{"id":"1","userid":"57","username":"xkq","testid":"1","status":"1","score":</w:t>
+      </w:r>
+      <w:r>
+        <w:rPr>
+          <w:rFonts w:ascii="Helvetica" w:hAnsi="Helvetica" w:cs="Helvetica" w:hint="eastAsia"/>
+          <w:color w:val="505050"/>
+          <w:shd w:val="clear" w:color="auto" w:fill="FAFAFA"/>
+        </w:rPr>
+        <w:t>10</w:t>
+      </w:r>
+      <w:r>
+        <w:rPr>
+          <w:rFonts w:ascii="Helvetica" w:hAnsi="Helvetica" w:cs="Helvetica"/>
+          <w:color w:val="505050"/>
+          <w:shd w:val="clear" w:color="auto" w:fill="FAFAFA"/>
+        </w:rPr>
+        <w:t>,"add_time":"1506000310","add_time_format":"2017-09-21 21:25:10","test_timu_id":"1","is_correct":1}}</w:t>
+      </w:r>
+    </w:p>
+    <w:p>
+      <w:pPr>
+        <w:pStyle w:val="HTML"/>
+        <w:shd w:val="clear" w:color="auto" w:fill="FFFFFF"/>
+        <w:rPr>
+          <w:rFonts w:ascii="Helvetica" w:hAnsi="Helvetica" w:cs="Helvetica"/>
+          <w:color w:val="505050"/>
+          <w:shd w:val="clear" w:color="auto" w:fill="FAFAFA"/>
+        </w:rPr>
+      </w:pPr>
+      <w:r>
+        <w:rPr>
+          <w:rFonts w:ascii="Helvetica" w:hAnsi="Helvetica" w:cs="Helvetica" w:hint="eastAsia"/>
+          <w:color w:val="505050"/>
+          <w:shd w:val="clear" w:color="auto" w:fill="FAFAFA"/>
+        </w:rPr>
+        <w:t>返回结果解析：</w:t>
+      </w:r>
+      <w:r>
+        <w:rPr>
+          <w:rFonts w:ascii="Helvetica" w:hAnsi="Helvetica" w:cs="Helvetica" w:hint="eastAsia"/>
+          <w:color w:val="505050"/>
+          <w:shd w:val="clear" w:color="auto" w:fill="FAFAFA"/>
+        </w:rPr>
+        <w:t>id(</w:t>
+      </w:r>
+      <w:r>
+        <w:rPr>
+          <w:rFonts w:ascii="Helvetica" w:hAnsi="Helvetica" w:cs="Helvetica" w:hint="eastAsia"/>
+          <w:color w:val="505050"/>
+          <w:shd w:val="clear" w:color="auto" w:fill="FAFAFA"/>
+        </w:rPr>
+        <w:t>答题</w:t>
+      </w:r>
+      <w:r>
+        <w:rPr>
+          <w:rFonts w:ascii="Helvetica" w:hAnsi="Helvetica" w:cs="Helvetica" w:hint="eastAsia"/>
+          <w:color w:val="505050"/>
+          <w:shd w:val="clear" w:color="auto" w:fill="FAFAFA"/>
+        </w:rPr>
+        <w:t>id) status(</w:t>
+      </w:r>
+      <w:r>
+        <w:rPr>
+          <w:rFonts w:ascii="Helvetica" w:hAnsi="Helvetica" w:cs="Helvetica" w:hint="eastAsia"/>
+          <w:color w:val="505050"/>
+          <w:shd w:val="clear" w:color="auto" w:fill="FAFAFA"/>
+        </w:rPr>
+        <w:t>答题状态</w:t>
+      </w:r>
+      <w:r>
+        <w:rPr>
+          <w:rFonts w:ascii="Helvetica" w:hAnsi="Helvetica" w:cs="Helvetica" w:hint="eastAsia"/>
+          <w:color w:val="505050"/>
+          <w:shd w:val="clear" w:color="auto" w:fill="FAFAFA"/>
+        </w:rPr>
+        <w:t>1</w:t>
+      </w:r>
+      <w:r>
+        <w:rPr>
+          <w:rFonts w:ascii="Helvetica" w:hAnsi="Helvetica" w:cs="Helvetica" w:hint="eastAsia"/>
+          <w:color w:val="505050"/>
+          <w:shd w:val="clear" w:color="auto" w:fill="FAFAFA"/>
+        </w:rPr>
+        <w:t>在答</w:t>
+      </w:r>
+      <w:r>
+        <w:rPr>
+          <w:rFonts w:ascii="Helvetica" w:hAnsi="Helvetica" w:cs="Helvetica" w:hint="eastAsia"/>
+          <w:color w:val="505050"/>
+          <w:shd w:val="clear" w:color="auto" w:fill="FAFAFA"/>
+        </w:rPr>
+        <w:t>2</w:t>
+      </w:r>
+      <w:r>
+        <w:rPr>
+          <w:rFonts w:ascii="Helvetica" w:hAnsi="Helvetica" w:cs="Helvetica" w:hint="eastAsia"/>
+          <w:color w:val="505050"/>
+          <w:shd w:val="clear" w:color="auto" w:fill="FAFAFA"/>
+        </w:rPr>
+        <w:t>答完</w:t>
+      </w:r>
+      <w:r>
+        <w:rPr>
+          <w:rFonts w:ascii="Helvetica" w:hAnsi="Helvetica" w:cs="Helvetica" w:hint="eastAsia"/>
+          <w:color w:val="505050"/>
+          <w:shd w:val="clear" w:color="auto" w:fill="FAFAFA"/>
+        </w:rPr>
+        <w:t>)source(</w:t>
+      </w:r>
+      <w:r>
+        <w:rPr>
+          <w:rFonts w:ascii="Helvetica" w:hAnsi="Helvetica" w:cs="Helvetica" w:hint="eastAsia"/>
+          <w:color w:val="505050"/>
+          <w:shd w:val="clear" w:color="auto" w:fill="FAFAFA"/>
+        </w:rPr>
+        <w:t>答题累计分数</w:t>
+      </w:r>
+      <w:r>
+        <w:rPr>
+          <w:rFonts w:ascii="Helvetica" w:hAnsi="Helvetica" w:cs="Helvetica" w:hint="eastAsia"/>
+          <w:color w:val="505050"/>
+          <w:shd w:val="clear" w:color="auto" w:fill="FAFAFA"/>
+        </w:rPr>
+        <w:t>)</w:t>
+      </w:r>
+    </w:p>
+    <w:p>
+      <w:pPr>
+        <w:pStyle w:val="HTML"/>
+        <w:shd w:val="clear" w:color="auto" w:fill="FFFFFF"/>
+        <w:rPr>
+          <w:rFonts w:ascii="Helvetica" w:hAnsi="Helvetica" w:cs="Helvetica"/>
+          <w:color w:val="505050"/>
+          <w:shd w:val="clear" w:color="auto" w:fill="FAFAFA"/>
+        </w:rPr>
+      </w:pPr>
+      <w:r>
+        <w:rPr>
+          <w:rFonts w:ascii="Helvetica" w:hAnsi="Helvetica" w:cs="Helvetica"/>
+          <w:color w:val="505050"/>
+          <w:shd w:val="clear" w:color="auto" w:fill="FAFAFA"/>
+        </w:rPr>
+        <w:t>test_timu_id</w:t>
+      </w:r>
+      <w:r>
+        <w:rPr>
+          <w:rFonts w:ascii="Helvetica" w:hAnsi="Helvetica" w:cs="Helvetica" w:hint="eastAsia"/>
+          <w:color w:val="505050"/>
+          <w:shd w:val="clear" w:color="auto" w:fill="FAFAFA"/>
+        </w:rPr>
+        <w:t>(</w:t>
+      </w:r>
+      <w:r>
+        <w:rPr>
+          <w:rFonts w:ascii="Helvetica" w:hAnsi="Helvetica" w:cs="Helvetica" w:hint="eastAsia"/>
+          <w:color w:val="505050"/>
+          <w:shd w:val="clear" w:color="auto" w:fill="FAFAFA"/>
+        </w:rPr>
+        <w:t>试卷题目</w:t>
+      </w:r>
+      <w:r>
+        <w:rPr>
+          <w:rFonts w:ascii="Helvetica" w:hAnsi="Helvetica" w:cs="Helvetica" w:hint="eastAsia"/>
+          <w:color w:val="505050"/>
+          <w:shd w:val="clear" w:color="auto" w:fill="FAFAFA"/>
+        </w:rPr>
+        <w:t>id)</w:t>
+      </w:r>
+      <w:r>
+        <w:rPr>
+          <w:rFonts w:ascii="Helvetica" w:hAnsi="Helvetica" w:cs="Helvetica"/>
+          <w:color w:val="505050"/>
+          <w:shd w:val="clear" w:color="auto" w:fill="FAFAFA"/>
+        </w:rPr>
+        <w:t xml:space="preserve"> </w:t>
+      </w:r>
+      <w:r>
+        <w:rPr>
+          <w:rFonts w:ascii="Helvetica" w:hAnsi="Helvetica" w:cs="Helvetica"/>
+          <w:color w:val="505050"/>
+          <w:shd w:val="clear" w:color="auto" w:fill="FAFAFA"/>
+        </w:rPr>
+        <w:t>is_correct</w:t>
+      </w:r>
+      <w:r>
+        <w:rPr>
+          <w:rFonts w:ascii="Helvetica" w:hAnsi="Helvetica" w:cs="Helvetica" w:hint="eastAsia"/>
+          <w:color w:val="505050"/>
+          <w:shd w:val="clear" w:color="auto" w:fill="FAFAFA"/>
+        </w:rPr>
+        <w:t>(</w:t>
+      </w:r>
+      <w:r>
+        <w:rPr>
+          <w:rFonts w:ascii="Helvetica" w:hAnsi="Helvetica" w:cs="Helvetica" w:hint="eastAsia"/>
+          <w:color w:val="505050"/>
+          <w:shd w:val="clear" w:color="auto" w:fill="FAFAFA"/>
+        </w:rPr>
+        <w:t>提交题目答案是否正确</w:t>
+      </w:r>
+      <w:r>
+        <w:rPr>
+          <w:rFonts w:ascii="Helvetica" w:hAnsi="Helvetica" w:cs="Helvetica" w:hint="eastAsia"/>
+          <w:color w:val="505050"/>
+          <w:shd w:val="clear" w:color="auto" w:fill="FAFAFA"/>
+        </w:rPr>
+        <w:t>1</w:t>
+      </w:r>
+      <w:r>
+        <w:rPr>
+          <w:rFonts w:ascii="Helvetica" w:hAnsi="Helvetica" w:cs="Helvetica" w:hint="eastAsia"/>
+          <w:color w:val="505050"/>
+          <w:shd w:val="clear" w:color="auto" w:fill="FAFAFA"/>
+        </w:rPr>
+        <w:t>正确</w:t>
+      </w:r>
+      <w:r>
+        <w:rPr>
+          <w:rFonts w:ascii="Helvetica" w:hAnsi="Helvetica" w:cs="Helvetica" w:hint="eastAsia"/>
+          <w:color w:val="505050"/>
+          <w:shd w:val="clear" w:color="auto" w:fill="FAFAFA"/>
+        </w:rPr>
+        <w:t>2</w:t>
+      </w:r>
+      <w:r>
+        <w:rPr>
+          <w:rFonts w:ascii="Helvetica" w:hAnsi="Helvetica" w:cs="Helvetica" w:hint="eastAsia"/>
+          <w:color w:val="505050"/>
+          <w:shd w:val="clear" w:color="auto" w:fill="FAFAFA"/>
+        </w:rPr>
+        <w:t>错误</w:t>
+      </w:r>
+      <w:r>
+        <w:rPr>
+          <w:rFonts w:ascii="Helvetica" w:hAnsi="Helvetica" w:cs="Helvetica" w:hint="eastAsia"/>
+          <w:color w:val="505050"/>
+          <w:shd w:val="clear" w:color="auto" w:fill="FAFAFA"/>
+        </w:rPr>
+        <w:t>)</w:t>
+      </w:r>
+    </w:p>
+    <w:p>
+      <w:pPr>
+        <w:pStyle w:val="HTML"/>
+        <w:shd w:val="clear" w:color="auto" w:fill="FFFFFF"/>
+        <w:rPr>
+          <w:rFonts w:ascii="Helvetica" w:hAnsi="Helvetica" w:cs="Helvetica"/>
+          <w:color w:val="505050"/>
+          <w:shd w:val="clear" w:color="auto" w:fill="FAFAFA"/>
+        </w:rPr>
+      </w:pPr>
+    </w:p>
+    <w:p>
+      <w:pPr>
+        <w:pStyle w:val="HTML"/>
+        <w:shd w:val="clear" w:color="auto" w:fill="FFFFFF"/>
+        <w:rPr>
+          <w:rFonts w:ascii="Helvetica" w:hAnsi="Helvetica" w:cs="Helvetica"/>
+          <w:color w:val="505050"/>
+          <w:shd w:val="clear" w:color="auto" w:fill="FAFAFA"/>
+        </w:rPr>
+      </w:pPr>
+    </w:p>
+    <w:p>
+      <w:pPr>
+        <w:pStyle w:val="HTML"/>
+        <w:shd w:val="clear" w:color="auto" w:fill="FFFFFF"/>
+        <w:rPr>
+          <w:rFonts w:ascii="Helvetica" w:hAnsi="Helvetica" w:cs="Helvetica"/>
+          <w:color w:val="505050"/>
+          <w:shd w:val="clear" w:color="auto" w:fill="FAFAFA"/>
+        </w:rPr>
+      </w:pPr>
+    </w:p>
+    <w:p>
+      <w:pPr>
+        <w:pStyle w:val="HTML"/>
+        <w:shd w:val="clear" w:color="auto" w:fill="FFFFFF"/>
+        <w:rPr>
+          <w:rFonts w:ascii="Helvetica" w:hAnsi="Helvetica" w:cs="Helvetica"/>
+          <w:color w:val="505050"/>
+          <w:shd w:val="clear" w:color="auto" w:fill="FAFAFA"/>
+        </w:rPr>
+      </w:pPr>
+    </w:p>
+    <w:p>
+      <w:pPr>
+        <w:pStyle w:val="HTML"/>
+        <w:shd w:val="clear" w:color="auto" w:fill="FFFFFF"/>
+        <w:rPr>
+          <w:rFonts w:ascii="Helvetica" w:hAnsi="Helvetica" w:cs="Helvetica"/>
+          <w:color w:val="505050"/>
+          <w:shd w:val="clear" w:color="auto" w:fill="FAFAFA"/>
+        </w:rPr>
+      </w:pPr>
+    </w:p>
+    <w:p>
+      <w:pPr>
+        <w:pStyle w:val="HTML"/>
+        <w:shd w:val="clear" w:color="auto" w:fill="FFFFFF"/>
+        <w:rPr>
+          <w:rFonts w:ascii="Helvetica" w:hAnsi="Helvetica" w:cs="Helvetica"/>
+          <w:color w:val="505050"/>
+          <w:shd w:val="clear" w:color="auto" w:fill="FAFAFA"/>
+        </w:rPr>
+      </w:pPr>
+    </w:p>
+    <w:p>
+      <w:pPr>
+        <w:pStyle w:val="HTML"/>
+        <w:shd w:val="clear" w:color="auto" w:fill="FFFFFF"/>
+      </w:pPr>
+      <w:r>
+        <w:rPr>
+          <w:rFonts w:ascii="Helvetica" w:hAnsi="Helvetica" w:cs="Helvetica" w:hint="eastAsia"/>
+          <w:color w:val="505050"/>
+          <w:shd w:val="clear" w:color="auto" w:fill="FAFAFA"/>
+        </w:rPr>
+        <w:t>20.</w:t>
+      </w:r>
+      <w:r>
+        <w:t xml:space="preserve"> </w:t>
+      </w:r>
+      <w:r>
+        <w:t>提交</w:t>
+      </w:r>
+      <w:r>
+        <w:rPr>
+          <w:rFonts w:hint="eastAsia"/>
+        </w:rPr>
+        <w:t>测试</w:t>
+      </w:r>
+    </w:p>
+    <w:p>
+      <w:pPr>
+        <w:pStyle w:val="HTML"/>
+        <w:shd w:val="clear" w:color="auto" w:fill="FFFFFF"/>
+      </w:pPr>
+      <w:r>
+        <w:rPr>
+          <w:rFonts w:ascii="Calibri" w:hAnsi="Calibri" w:cs="Times New Roman"/>
+          <w:kern w:val="2"/>
+        </w:rPr>
+        <w:t>URL</w:t>
+      </w:r>
+      <w:r>
+        <w:rPr>
+          <w:rFonts w:ascii="Calibri" w:hAnsi="Calibri" w:cs="Times New Roman" w:hint="eastAsia"/>
+          <w:kern w:val="2"/>
+        </w:rPr>
+        <w:t>：</w:t>
+      </w:r>
+      <w:r>
+        <w:t>http</w:t>
+      </w:r>
+      <w:r>
+        <w:rPr>
+          <w:rFonts w:hint="eastAsia"/>
+        </w:rPr>
+        <w:t>s</w:t>
+      </w:r>
+      <w:r>
+        <w:t>://dangjian.famishare.me</w:t>
+      </w:r>
+      <w:r>
+        <w:t>/api/</w:t>
+      </w:r>
+      <w:r>
+        <w:rPr>
+          <w:rFonts w:hint="eastAsia"/>
+        </w:rPr>
+        <w:t>test</w:t>
+      </w:r>
+      <w:r>
+        <w:t>.php</w:t>
+      </w:r>
+    </w:p>
+    <w:p>
+      <w:pPr>
+        <w:pStyle w:val="HTML"/>
+        <w:shd w:val="clear" w:color="auto" w:fill="FFFFFF"/>
+        <w:rPr>
+          <w:color w:val="505050"/>
+        </w:rPr>
+      </w:pPr>
+      <w:r>
+        <w:rPr>
+          <w:rFonts w:ascii="Helvetica" w:hAnsi="Helvetica" w:cs="Helvetica" w:hint="eastAsia"/>
+          <w:color w:val="505050"/>
+          <w:shd w:val="clear" w:color="auto" w:fill="FAFAFA"/>
+        </w:rPr>
+        <w:t>格式：</w:t>
+      </w:r>
+      <w:r>
+        <w:rPr>
+          <w:rFonts w:ascii="Helvetica" w:hAnsi="Helvetica" w:cs="Helvetica" w:hint="eastAsia"/>
+          <w:color w:val="505050"/>
+          <w:shd w:val="clear" w:color="auto" w:fill="FAFAFA"/>
+        </w:rPr>
+        <w:t>post</w:t>
+      </w:r>
+    </w:p>
+    <w:p>
+      <w:pPr>
+        <w:pStyle w:val="HTML"/>
+        <w:shd w:val="clear" w:color="auto" w:fill="FFFFFF"/>
+        <w:rPr>
+          <w:rFonts w:ascii="Helvetica" w:hAnsi="Helvetica" w:cs="Helvetica"/>
+          <w:color w:val="505050"/>
+          <w:shd w:val="clear" w:color="auto" w:fill="FAFAFA"/>
+        </w:rPr>
+      </w:pPr>
+      <w:r>
+        <w:rPr>
+          <w:rFonts w:ascii="Helvetica" w:hAnsi="Helvetica" w:cs="Helvetica" w:hint="eastAsia"/>
+          <w:color w:val="505050"/>
+          <w:shd w:val="clear" w:color="auto" w:fill="FAFAFA"/>
+        </w:rPr>
+        <w:lastRenderedPageBreak/>
+        <w:t>参数：</w:t>
+      </w:r>
+      <w:r>
+        <w:rPr>
+          <w:rFonts w:ascii="Helvetica" w:hAnsi="Helvetica" w:cs="Helvetica" w:hint="eastAsia"/>
+          <w:color w:val="505050"/>
+          <w:shd w:val="clear" w:color="auto" w:fill="FAFAFA"/>
+        </w:rPr>
+        <w:t>action=submit_test(</w:t>
+      </w:r>
+      <w:r>
+        <w:rPr>
+          <w:rFonts w:ascii="Helvetica" w:hAnsi="Helvetica" w:cs="Helvetica" w:hint="eastAsia"/>
+          <w:color w:val="505050"/>
+          <w:shd w:val="clear" w:color="auto" w:fill="FAFAFA"/>
+        </w:rPr>
+        <w:t>必填</w:t>
+      </w:r>
+      <w:r>
+        <w:rPr>
+          <w:rFonts w:ascii="Helvetica" w:hAnsi="Helvetica" w:cs="Helvetica" w:hint="eastAsia"/>
+          <w:color w:val="505050"/>
+          <w:shd w:val="clear" w:color="auto" w:fill="FAFAFA"/>
+        </w:rPr>
+        <w:t>) userid(</w:t>
+      </w:r>
+      <w:r>
+        <w:rPr>
+          <w:rFonts w:ascii="Helvetica" w:hAnsi="Helvetica" w:cs="Helvetica" w:hint="eastAsia"/>
+          <w:color w:val="505050"/>
+          <w:shd w:val="clear" w:color="auto" w:fill="FAFAFA"/>
+        </w:rPr>
+        <w:t>必填</w:t>
+      </w:r>
+      <w:r>
+        <w:rPr>
+          <w:rFonts w:ascii="Helvetica" w:hAnsi="Helvetica" w:cs="Helvetica" w:hint="eastAsia"/>
+          <w:color w:val="505050"/>
+          <w:shd w:val="clear" w:color="auto" w:fill="FAFAFA"/>
+        </w:rPr>
+        <w:t>)</w:t>
+      </w:r>
+      <w:r>
+        <w:rPr>
+          <w:rFonts w:ascii="Helvetica" w:hAnsi="Helvetica" w:cs="Helvetica" w:hint="eastAsia"/>
+          <w:color w:val="505050"/>
+          <w:shd w:val="clear" w:color="auto" w:fill="FAFAFA"/>
+        </w:rPr>
+        <w:t xml:space="preserve"> </w:t>
+      </w:r>
+      <w:r>
+        <w:rPr>
+          <w:rFonts w:ascii="Helvetica" w:hAnsi="Helvetica" w:cs="Helvetica" w:hint="eastAsia"/>
+          <w:color w:val="505050"/>
+          <w:shd w:val="clear" w:color="auto" w:fill="FAFAFA"/>
+        </w:rPr>
+        <w:t>testid(</w:t>
+      </w:r>
+      <w:r>
+        <w:rPr>
+          <w:rFonts w:ascii="Helvetica" w:hAnsi="Helvetica" w:cs="Helvetica" w:hint="eastAsia"/>
+          <w:color w:val="505050"/>
+          <w:shd w:val="clear" w:color="auto" w:fill="FAFAFA"/>
+        </w:rPr>
+        <w:t>必填</w:t>
+      </w:r>
+      <w:r>
+        <w:rPr>
+          <w:rFonts w:ascii="Helvetica" w:hAnsi="Helvetica" w:cs="Helvetica" w:hint="eastAsia"/>
+          <w:color w:val="505050"/>
+          <w:shd w:val="clear" w:color="auto" w:fill="FAFAFA"/>
+        </w:rPr>
+        <w:t>)test_dati_id(</w:t>
+      </w:r>
+      <w:r>
+        <w:rPr>
+          <w:rFonts w:ascii="Helvetica" w:hAnsi="Helvetica" w:cs="Helvetica" w:hint="eastAsia"/>
+          <w:color w:val="505050"/>
+          <w:shd w:val="clear" w:color="auto" w:fill="FAFAFA"/>
+        </w:rPr>
+        <w:t>必填</w:t>
+      </w:r>
+      <w:r>
+        <w:rPr>
+          <w:rFonts w:ascii="Helvetica" w:hAnsi="Helvetica" w:cs="Helvetica" w:hint="eastAsia"/>
+          <w:color w:val="505050"/>
+          <w:shd w:val="clear" w:color="auto" w:fill="FAFAFA"/>
+        </w:rPr>
+        <w:t>)</w:t>
+      </w:r>
+      <w:r>
+        <w:rPr>
+          <w:rFonts w:ascii="Helvetica" w:hAnsi="Helvetica" w:cs="Helvetica" w:hint="eastAsia"/>
+          <w:color w:val="505050"/>
+          <w:shd w:val="clear" w:color="auto" w:fill="FAFAFA"/>
+        </w:rPr>
+        <w:t xml:space="preserve"> </w:t>
+      </w:r>
+    </w:p>
+    <w:p>
+      <w:pPr>
+        <w:pStyle w:val="HTML"/>
+        <w:shd w:val="clear" w:color="auto" w:fill="FFFFFF"/>
+        <w:rPr>
+          <w:rFonts w:ascii="Helvetica" w:hAnsi="Helvetica" w:cs="Helvetica"/>
+          <w:color w:val="505050"/>
+          <w:shd w:val="clear" w:color="auto" w:fill="FAFAFA"/>
+        </w:rPr>
+      </w:pPr>
+      <w:r>
+        <w:rPr>
+          <w:rFonts w:ascii="Helvetica" w:hAnsi="Helvetica" w:cs="Helvetica" w:hint="eastAsia"/>
+          <w:color w:val="505050"/>
+          <w:shd w:val="clear" w:color="auto" w:fill="FAFAFA"/>
+        </w:rPr>
+        <w:t>返回结果：</w:t>
+      </w:r>
+    </w:p>
+    <w:p>
+      <w:pPr>
+        <w:pStyle w:val="HTML"/>
+        <w:shd w:val="clear" w:color="auto" w:fill="FFFFFF"/>
+        <w:rPr>
+          <w:rFonts w:ascii="Helvetica" w:hAnsi="Helvetica" w:cs="Helvetica"/>
+          <w:color w:val="505050"/>
+          <w:shd w:val="clear" w:color="auto" w:fill="FAFAFA"/>
+        </w:rPr>
+      </w:pPr>
+      <w:r>
+        <w:rPr>
+          <w:rFonts w:ascii="Helvetica" w:hAnsi="Helvetica" w:cs="Helvetica"/>
+          <w:color w:val="505050"/>
+          <w:shd w:val="clear" w:color="auto" w:fill="FAFAFA"/>
+        </w:rPr>
+        <w:t>{"errcode":"0","errmsg":"success","data":{"id":"1","userid":"57","username":"xkq","testid":"1","status":"2","score":"99","add_time":"1506000310","add_time_format":"2017-09-21 21:25:10","complete":0,"test_timu_ids":"2,3"}}</w:t>
+      </w:r>
+    </w:p>
+    <w:p>
+      <w:pPr>
+        <w:pStyle w:val="HTML"/>
+        <w:shd w:val="clear" w:color="auto" w:fill="FFFFFF"/>
+        <w:rPr>
+          <w:rFonts w:ascii="Helvetica" w:hAnsi="Helvetica" w:cs="Helvetica"/>
+          <w:color w:val="505050"/>
+          <w:shd w:val="clear" w:color="auto" w:fill="FAFAFA"/>
+        </w:rPr>
+      </w:pPr>
+      <w:r>
+        <w:rPr>
+          <w:rFonts w:ascii="Helvetica" w:hAnsi="Helvetica" w:cs="Helvetica" w:hint="eastAsia"/>
+          <w:color w:val="505050"/>
+          <w:shd w:val="clear" w:color="auto" w:fill="FAFAFA"/>
+        </w:rPr>
+        <w:t>返回结果解析：</w:t>
+      </w:r>
+      <w:r>
+        <w:rPr>
+          <w:rFonts w:ascii="Helvetica" w:hAnsi="Helvetica" w:cs="Helvetica" w:hint="eastAsia"/>
+          <w:color w:val="505050"/>
+          <w:shd w:val="clear" w:color="auto" w:fill="FAFAFA"/>
+        </w:rPr>
+        <w:t>id(</w:t>
+      </w:r>
+      <w:r>
+        <w:rPr>
+          <w:rFonts w:ascii="Helvetica" w:hAnsi="Helvetica" w:cs="Helvetica" w:hint="eastAsia"/>
+          <w:color w:val="505050"/>
+          <w:shd w:val="clear" w:color="auto" w:fill="FAFAFA"/>
+        </w:rPr>
+        <w:t>答题</w:t>
+      </w:r>
+      <w:r>
+        <w:rPr>
+          <w:rFonts w:ascii="Helvetica" w:hAnsi="Helvetica" w:cs="Helvetica" w:hint="eastAsia"/>
+          <w:color w:val="505050"/>
+          <w:shd w:val="clear" w:color="auto" w:fill="FAFAFA"/>
+        </w:rPr>
+        <w:t>id) status(</w:t>
+      </w:r>
+      <w:r>
+        <w:rPr>
+          <w:rFonts w:ascii="Helvetica" w:hAnsi="Helvetica" w:cs="Helvetica" w:hint="eastAsia"/>
+          <w:color w:val="505050"/>
+          <w:shd w:val="clear" w:color="auto" w:fill="FAFAFA"/>
+        </w:rPr>
+        <w:t>答题状态</w:t>
+      </w:r>
+      <w:r>
+        <w:rPr>
+          <w:rFonts w:ascii="Helvetica" w:hAnsi="Helvetica" w:cs="Helvetica" w:hint="eastAsia"/>
+          <w:color w:val="505050"/>
+          <w:shd w:val="clear" w:color="auto" w:fill="FAFAFA"/>
+        </w:rPr>
+        <w:t>1</w:t>
+      </w:r>
+      <w:r>
+        <w:rPr>
+          <w:rFonts w:ascii="Helvetica" w:hAnsi="Helvetica" w:cs="Helvetica" w:hint="eastAsia"/>
+          <w:color w:val="505050"/>
+          <w:shd w:val="clear" w:color="auto" w:fill="FAFAFA"/>
+        </w:rPr>
+        <w:t>在答</w:t>
+      </w:r>
+      <w:r>
+        <w:rPr>
+          <w:rFonts w:ascii="Helvetica" w:hAnsi="Helvetica" w:cs="Helvetica" w:hint="eastAsia"/>
+          <w:color w:val="505050"/>
+          <w:shd w:val="clear" w:color="auto" w:fill="FAFAFA"/>
+        </w:rPr>
+        <w:t>2</w:t>
+      </w:r>
+      <w:r>
+        <w:rPr>
+          <w:rFonts w:ascii="Helvetica" w:hAnsi="Helvetica" w:cs="Helvetica" w:hint="eastAsia"/>
+          <w:color w:val="505050"/>
+          <w:shd w:val="clear" w:color="auto" w:fill="FAFAFA"/>
+        </w:rPr>
+        <w:t>答完</w:t>
+      </w:r>
+      <w:r>
+        <w:rPr>
+          <w:rFonts w:ascii="Helvetica" w:hAnsi="Helvetica" w:cs="Helvetica" w:hint="eastAsia"/>
+          <w:color w:val="505050"/>
+          <w:shd w:val="clear" w:color="auto" w:fill="FAFAFA"/>
+        </w:rPr>
+        <w:t>)source(</w:t>
+      </w:r>
+      <w:r>
+        <w:rPr>
+          <w:rFonts w:ascii="Helvetica" w:hAnsi="Helvetica" w:cs="Helvetica" w:hint="eastAsia"/>
+          <w:color w:val="505050"/>
+          <w:shd w:val="clear" w:color="auto" w:fill="FAFAFA"/>
+        </w:rPr>
+        <w:t>答题累计分数</w:t>
+      </w:r>
+      <w:r>
+        <w:rPr>
+          <w:rFonts w:ascii="Helvetica" w:hAnsi="Helvetica" w:cs="Helvetica" w:hint="eastAsia"/>
+          <w:color w:val="505050"/>
+          <w:shd w:val="clear" w:color="auto" w:fill="FAFAFA"/>
+        </w:rPr>
+        <w:t>)</w:t>
+      </w:r>
+    </w:p>
+    <w:p>
+      <w:pPr>
+        <w:pStyle w:val="HTML"/>
+        <w:shd w:val="clear" w:color="auto" w:fill="FFFFFF"/>
+        <w:rPr>
+          <w:rFonts w:ascii="Helvetica" w:hAnsi="Helvetica" w:cs="Helvetica"/>
+          <w:color w:val="505050"/>
+          <w:shd w:val="clear" w:color="auto" w:fill="FAFAFA"/>
+        </w:rPr>
+      </w:pPr>
+      <w:r>
+        <w:rPr>
+          <w:rFonts w:ascii="Helvetica" w:hAnsi="Helvetica" w:cs="Helvetica" w:hint="eastAsia"/>
+          <w:color w:val="505050"/>
+          <w:shd w:val="clear" w:color="auto" w:fill="FAFAFA"/>
+        </w:rPr>
+        <w:t>c</w:t>
+      </w:r>
+      <w:r>
+        <w:rPr>
+          <w:rFonts w:ascii="Helvetica" w:hAnsi="Helvetica" w:cs="Helvetica"/>
+          <w:color w:val="505050"/>
+          <w:shd w:val="clear" w:color="auto" w:fill="FAFAFA"/>
+        </w:rPr>
+        <w:t>omplete</w:t>
+      </w:r>
+      <w:r>
+        <w:rPr>
+          <w:rFonts w:ascii="Helvetica" w:hAnsi="Helvetica" w:cs="Helvetica" w:hint="eastAsia"/>
+          <w:color w:val="505050"/>
+          <w:shd w:val="clear" w:color="auto" w:fill="FAFAFA"/>
+        </w:rPr>
+        <w:t>(</w:t>
+      </w:r>
+      <w:r>
+        <w:rPr>
+          <w:rFonts w:ascii="Helvetica" w:hAnsi="Helvetica" w:cs="Helvetica" w:hint="eastAsia"/>
+          <w:color w:val="505050"/>
+          <w:shd w:val="clear" w:color="auto" w:fill="FAFAFA"/>
+        </w:rPr>
+        <w:t>测试试卷是否全部答完</w:t>
+      </w:r>
+      <w:r>
+        <w:rPr>
+          <w:rFonts w:ascii="Helvetica" w:hAnsi="Helvetica" w:cs="Helvetica" w:hint="eastAsia"/>
+          <w:color w:val="505050"/>
+          <w:shd w:val="clear" w:color="auto" w:fill="FAFAFA"/>
+        </w:rPr>
+        <w:t>0</w:t>
+      </w:r>
+      <w:r>
+        <w:rPr>
+          <w:rFonts w:ascii="Helvetica" w:hAnsi="Helvetica" w:cs="Helvetica" w:hint="eastAsia"/>
+          <w:color w:val="505050"/>
+          <w:shd w:val="clear" w:color="auto" w:fill="FAFAFA"/>
+        </w:rPr>
+        <w:t>未答完</w:t>
+      </w:r>
+      <w:r>
+        <w:rPr>
+          <w:rFonts w:ascii="Helvetica" w:hAnsi="Helvetica" w:cs="Helvetica" w:hint="eastAsia"/>
+          <w:color w:val="505050"/>
+          <w:shd w:val="clear" w:color="auto" w:fill="FAFAFA"/>
+        </w:rPr>
+        <w:t>1</w:t>
+      </w:r>
+      <w:r>
+        <w:rPr>
+          <w:rFonts w:ascii="Helvetica" w:hAnsi="Helvetica" w:cs="Helvetica" w:hint="eastAsia"/>
+          <w:color w:val="505050"/>
+          <w:shd w:val="clear" w:color="auto" w:fill="FAFAFA"/>
+        </w:rPr>
+        <w:t>答完</w:t>
+      </w:r>
+      <w:r>
+        <w:rPr>
+          <w:rFonts w:ascii="Helvetica" w:hAnsi="Helvetica" w:cs="Helvetica" w:hint="eastAsia"/>
+          <w:color w:val="505050"/>
+          <w:shd w:val="clear" w:color="auto" w:fill="FAFAFA"/>
+        </w:rPr>
+        <w:t>)</w:t>
+      </w:r>
+      <w:r>
+        <w:rPr>
+          <w:rFonts w:ascii="Helvetica" w:hAnsi="Helvetica" w:cs="Helvetica"/>
+          <w:color w:val="505050"/>
+          <w:shd w:val="clear" w:color="auto" w:fill="FAFAFA"/>
+        </w:rPr>
+        <w:t xml:space="preserve"> test_timu_ids</w:t>
+      </w:r>
+      <w:r>
+        <w:rPr>
+          <w:rFonts w:ascii="Helvetica" w:hAnsi="Helvetica" w:cs="Helvetica" w:hint="eastAsia"/>
+          <w:color w:val="505050"/>
+          <w:shd w:val="clear" w:color="auto" w:fill="FAFAFA"/>
+        </w:rPr>
+        <w:t>（</w:t>
+      </w:r>
+      <w:r>
+        <w:rPr>
+          <w:rFonts w:ascii="Helvetica" w:hAnsi="Helvetica" w:cs="Helvetica" w:hint="eastAsia"/>
+          <w:color w:val="505050"/>
+          <w:shd w:val="clear" w:color="auto" w:fill="FAFAFA"/>
+        </w:rPr>
+        <w:t>c</w:t>
+      </w:r>
+      <w:r>
+        <w:rPr>
+          <w:rFonts w:ascii="Helvetica" w:hAnsi="Helvetica" w:cs="Helvetica"/>
+          <w:color w:val="505050"/>
+          <w:shd w:val="clear" w:color="auto" w:fill="FAFAFA"/>
+        </w:rPr>
+        <w:t>omplete</w:t>
+      </w:r>
+      <w:r>
+        <w:rPr>
+          <w:rFonts w:ascii="Helvetica" w:hAnsi="Helvetica" w:cs="Helvetica" w:hint="eastAsia"/>
+          <w:color w:val="505050"/>
+          <w:shd w:val="clear" w:color="auto" w:fill="FAFAFA"/>
+        </w:rPr>
+        <w:t>=0</w:t>
+      </w:r>
+      <w:r>
+        <w:rPr>
+          <w:rFonts w:ascii="Helvetica" w:hAnsi="Helvetica" w:cs="Helvetica" w:hint="eastAsia"/>
+          <w:color w:val="505050"/>
+          <w:shd w:val="clear" w:color="auto" w:fill="FAFAFA"/>
+        </w:rPr>
+        <w:t>时展示未答完</w:t>
+      </w:r>
+      <w:r>
+        <w:rPr>
+          <w:rFonts w:ascii="Helvetica" w:hAnsi="Helvetica" w:cs="Helvetica" w:hint="eastAsia"/>
+          <w:color w:val="FF0000"/>
+          <w:shd w:val="clear" w:color="auto" w:fill="FAFAFA"/>
+        </w:rPr>
+        <w:t>测试题目</w:t>
+      </w:r>
+      <w:r>
+        <w:rPr>
+          <w:rFonts w:ascii="Helvetica" w:hAnsi="Helvetica" w:cs="Helvetica" w:hint="eastAsia"/>
+          <w:color w:val="FF0000"/>
+          <w:shd w:val="clear" w:color="auto" w:fill="FAFAFA"/>
+        </w:rPr>
+        <w:t>id</w:t>
+      </w:r>
+      <w:r>
+        <w:rPr>
+          <w:rFonts w:ascii="Helvetica" w:hAnsi="Helvetica" w:cs="Helvetica" w:hint="eastAsia"/>
+          <w:color w:val="FF0000"/>
+          <w:shd w:val="clear" w:color="auto" w:fill="FAFAFA"/>
+        </w:rPr>
+        <w:t xml:space="preserve"> </w:t>
+      </w:r>
+      <w:r>
+        <w:rPr>
+          <w:rFonts w:ascii="Helvetica" w:hAnsi="Helvetica" w:cs="Helvetica" w:hint="eastAsia"/>
+          <w:color w:val="FF0000"/>
+          <w:shd w:val="clear" w:color="auto" w:fill="FAFAFA"/>
+        </w:rPr>
+        <w:t>注：测试题目</w:t>
+      </w:r>
+      <w:r>
+        <w:rPr>
+          <w:rFonts w:ascii="Helvetica" w:hAnsi="Helvetica" w:cs="Helvetica" w:hint="eastAsia"/>
+          <w:color w:val="FF0000"/>
+          <w:shd w:val="clear" w:color="auto" w:fill="FAFAFA"/>
+        </w:rPr>
+        <w:t>id</w:t>
+      </w:r>
+      <w:r>
+        <w:rPr>
+          <w:rFonts w:ascii="Helvetica" w:hAnsi="Helvetica" w:cs="Helvetica" w:hint="eastAsia"/>
+          <w:color w:val="FF0000"/>
+          <w:shd w:val="clear" w:color="auto" w:fill="FAFAFA"/>
+        </w:rPr>
+        <w:t>是试卷题目的</w:t>
+      </w:r>
+      <w:r>
+        <w:rPr>
+          <w:rFonts w:ascii="Helvetica" w:hAnsi="Helvetica" w:cs="Helvetica" w:hint="eastAsia"/>
+          <w:color w:val="FF0000"/>
+          <w:shd w:val="clear" w:color="auto" w:fill="FAFAFA"/>
+        </w:rPr>
+        <w:t>id</w:t>
+      </w:r>
+      <w:r>
+        <w:rPr>
+          <w:rFonts w:ascii="Helvetica" w:hAnsi="Helvetica" w:cs="Helvetica" w:hint="eastAsia"/>
+          <w:color w:val="505050"/>
+          <w:shd w:val="clear" w:color="auto" w:fill="FAFAFA"/>
+        </w:rPr>
+        <w:t>）</w:t>
+      </w:r>
+    </w:p>
+    <w:p>
+      <w:pPr>
+        <w:pStyle w:val="HTML"/>
+        <w:shd w:val="clear" w:color="auto" w:fill="FFFFFF"/>
+        <w:rPr>
+          <w:rFonts w:ascii="Helvetica" w:hAnsi="Helvetica" w:cs="Helvetica"/>
+          <w:color w:val="505050"/>
+          <w:shd w:val="clear" w:color="auto" w:fill="FAFAFA"/>
+        </w:rPr>
+      </w:pPr>
+    </w:p>
+    <w:p>
+      <w:pPr>
+        <w:pStyle w:val="HTML"/>
+        <w:shd w:val="clear" w:color="auto" w:fill="FFFFFF"/>
+        <w:rPr>
+          <w:rFonts w:ascii="Helvetica" w:hAnsi="Helvetica" w:cs="Helvetica"/>
+          <w:color w:val="505050"/>
+          <w:shd w:val="clear" w:color="auto" w:fill="FAFAFA"/>
+        </w:rPr>
+      </w:pPr>
+    </w:p>
+    <w:p>
+      <w:pPr>
+        <w:pStyle w:val="HTML"/>
+        <w:shd w:val="clear" w:color="auto" w:fill="FFFFFF"/>
+      </w:pPr>
+      <w:r>
+        <w:rPr>
+          <w:rFonts w:ascii="Helvetica" w:hAnsi="Helvetica" w:cs="Helvetica" w:hint="eastAsia"/>
+          <w:color w:val="505050"/>
+          <w:shd w:val="clear" w:color="auto" w:fill="FAFAFA"/>
+        </w:rPr>
+        <w:t>2</w:t>
+      </w:r>
+      <w:r>
+        <w:rPr>
+          <w:rFonts w:ascii="Helvetica" w:hAnsi="Helvetica" w:cs="Helvetica" w:hint="eastAsia"/>
+          <w:color w:val="505050"/>
+          <w:shd w:val="clear" w:color="auto" w:fill="FAFAFA"/>
+        </w:rPr>
+        <w:t>1</w:t>
+      </w:r>
+      <w:r>
+        <w:rPr>
+          <w:rFonts w:ascii="Helvetica" w:hAnsi="Helvetica" w:cs="Helvetica" w:hint="eastAsia"/>
+          <w:color w:val="505050"/>
+          <w:shd w:val="clear" w:color="auto" w:fill="FAFAFA"/>
+        </w:rPr>
+        <w:t>.</w:t>
+      </w:r>
+      <w:r>
+        <w:t xml:space="preserve"> </w:t>
+      </w:r>
+      <w:r>
+        <w:rPr>
+          <w:rFonts w:hint="eastAsia"/>
+        </w:rPr>
+        <w:t>我的测试</w:t>
+      </w:r>
+    </w:p>
+    <w:p>
+      <w:pPr>
+        <w:pStyle w:val="HTML"/>
+        <w:shd w:val="clear" w:color="auto" w:fill="FFFFFF"/>
+      </w:pPr>
+      <w:r>
+        <w:rPr>
+          <w:rFonts w:ascii="Calibri" w:hAnsi="Calibri" w:cs="Times New Roman"/>
+          <w:kern w:val="2"/>
+        </w:rPr>
+        <w:t>URL</w:t>
+      </w:r>
+      <w:r>
+        <w:rPr>
+          <w:rFonts w:ascii="Calibri" w:hAnsi="Calibri" w:cs="Times New Roman" w:hint="eastAsia"/>
+          <w:kern w:val="2"/>
+        </w:rPr>
+        <w:t>：</w:t>
+      </w:r>
+      <w:r>
+        <w:t>http</w:t>
+      </w:r>
+      <w:r>
+        <w:rPr>
+          <w:rFonts w:hint="eastAsia"/>
+        </w:rPr>
+        <w:t>s</w:t>
+      </w:r>
+      <w:r>
+        <w:t>://dangjian.famishare.me</w:t>
+      </w:r>
+      <w:r>
+        <w:t>/api/</w:t>
+      </w:r>
+      <w:r>
+        <w:rPr>
+          <w:rFonts w:hint="eastAsia"/>
+        </w:rPr>
+        <w:t>test</w:t>
+      </w:r>
+      <w:r>
+        <w:t>.php</w:t>
+      </w:r>
+    </w:p>
+    <w:p>
+      <w:pPr>
+        <w:pStyle w:val="HTML"/>
+        <w:shd w:val="clear" w:color="auto" w:fill="FFFFFF"/>
+        <w:rPr>
+          <w:color w:val="505050"/>
+        </w:rPr>
+      </w:pPr>
+      <w:r>
+        <w:rPr>
+          <w:rFonts w:ascii="Helvetica" w:hAnsi="Helvetica" w:cs="Helvetica" w:hint="eastAsia"/>
+          <w:color w:val="505050"/>
+          <w:shd w:val="clear" w:color="auto" w:fill="FAFAFA"/>
+        </w:rPr>
+        <w:t>格式：</w:t>
+      </w:r>
+      <w:r>
+        <w:rPr>
+          <w:rFonts w:ascii="Helvetica" w:hAnsi="Helvetica" w:cs="Helvetica" w:hint="eastAsia"/>
+          <w:color w:val="505050"/>
+          <w:shd w:val="clear" w:color="auto" w:fill="FAFAFA"/>
+        </w:rPr>
+        <w:t>post</w:t>
+      </w:r>
+    </w:p>
+    <w:p>
+      <w:pPr>
+        <w:pStyle w:val="HTML"/>
+        <w:shd w:val="clear" w:color="auto" w:fill="FFFFFF"/>
+        <w:rPr>
+          <w:rFonts w:ascii="Helvetica" w:hAnsi="Helvetica" w:cs="Helvetica"/>
+          <w:color w:val="505050"/>
+          <w:shd w:val="clear" w:color="auto" w:fill="FAFAFA"/>
+        </w:rPr>
+      </w:pPr>
+      <w:r>
+        <w:rPr>
+          <w:rFonts w:ascii="Helvetica" w:hAnsi="Helvetica" w:cs="Helvetica" w:hint="eastAsia"/>
+          <w:color w:val="505050"/>
+          <w:shd w:val="clear" w:color="auto" w:fill="FAFAFA"/>
+        </w:rPr>
+        <w:t>参数：</w:t>
+      </w:r>
+      <w:r>
+        <w:rPr>
+          <w:rFonts w:ascii="Helvetica" w:hAnsi="Helvetica" w:cs="Helvetica" w:hint="eastAsia"/>
+          <w:color w:val="505050"/>
+          <w:shd w:val="clear" w:color="auto" w:fill="FAFAFA"/>
+        </w:rPr>
+        <w:t>action=my_test(</w:t>
+      </w:r>
+      <w:r>
+        <w:rPr>
+          <w:rFonts w:ascii="Helvetica" w:hAnsi="Helvetica" w:cs="Helvetica" w:hint="eastAsia"/>
+          <w:color w:val="505050"/>
+          <w:shd w:val="clear" w:color="auto" w:fill="FAFAFA"/>
+        </w:rPr>
+        <w:t>必填</w:t>
+      </w:r>
+      <w:r>
+        <w:rPr>
+          <w:rFonts w:ascii="Helvetica" w:hAnsi="Helvetica" w:cs="Helvetica" w:hint="eastAsia"/>
+          <w:color w:val="505050"/>
+          <w:shd w:val="clear" w:color="auto" w:fill="FAFAFA"/>
+        </w:rPr>
+        <w:t>) userid(</w:t>
+      </w:r>
+      <w:r>
+        <w:rPr>
+          <w:rFonts w:ascii="Helvetica" w:hAnsi="Helvetica" w:cs="Helvetica" w:hint="eastAsia"/>
+          <w:color w:val="505050"/>
+          <w:shd w:val="clear" w:color="auto" w:fill="FAFAFA"/>
+        </w:rPr>
+        <w:t>必填</w:t>
+      </w:r>
+      <w:r>
+        <w:rPr>
+          <w:rFonts w:ascii="Helvetica" w:hAnsi="Helvetica" w:cs="Helvetica" w:hint="eastAsia"/>
+          <w:color w:val="505050"/>
+          <w:shd w:val="clear" w:color="auto" w:fill="FAFAFA"/>
+        </w:rPr>
+        <w:t>)</w:t>
+      </w:r>
+      <w:r>
+        <w:rPr>
+          <w:rFonts w:ascii="Helvetica" w:hAnsi="Helvetica" w:cs="Helvetica" w:hint="eastAsia"/>
+          <w:color w:val="505050"/>
+          <w:shd w:val="clear" w:color="auto" w:fill="FAFAFA"/>
+        </w:rPr>
+        <w:t xml:space="preserve"> </w:t>
       </w:r>
     </w:p>
     <w:p>

--- a/api/党建接口持续更新.docx
+++ b/api/党建接口持续更新.docx
@@ -322,9 +322,6 @@
         <w:t>3.</w:t>
       </w:r>
       <w:r>
-        <w:t xml:space="preserve"> </w:t>
-      </w:r>
-      <w:r>
         <w:rPr>
           <w:rFonts w:hint="eastAsia"/>
         </w:rPr>
@@ -562,9 +559,6 @@
         <w:t>4.</w:t>
       </w:r>
       <w:r>
-        <w:t xml:space="preserve"> </w:t>
-      </w:r>
-      <w:r>
         <w:rPr>
           <w:rFonts w:hint="eastAsia"/>
         </w:rPr>
@@ -746,9 +740,6 @@
         <w:t>.</w:t>
       </w:r>
       <w:r>
-        <w:t xml:space="preserve"> </w:t>
-      </w:r>
-      <w:r>
         <w:t>获取用户资料接口</w:t>
       </w:r>
     </w:p>
@@ -854,9 +845,6 @@
         <w:t>get_user_info(必填)</w:t>
       </w:r>
       <w:r>
-        <w:t xml:space="preserve"> </w:t>
-      </w:r>
-      <w:r>
         <w:t>mobile</w:t>
       </w:r>
       <w:r>
@@ -899,9 +887,6 @@
           <w:shd w:val="clear" w:color="auto" w:fill="FAFAFA"/>
         </w:rPr>
         <w:t>.</w:t>
-      </w:r>
-      <w:r>
-        <w:t xml:space="preserve"> </w:t>
       </w:r>
       <w:r>
         <w:rPr>
@@ -1143,9 +1128,6 @@
         <w:t>.</w:t>
       </w:r>
       <w:r>
-        <w:t xml:space="preserve"> </w:t>
-      </w:r>
-      <w:r>
         <w:t>上传头像接口</w:t>
       </w:r>
     </w:p>
@@ -1315,14 +1297,6 @@
           <w:shd w:val="clear" w:color="auto" w:fill="FAFAFA"/>
         </w:rPr>
         <w:t>)</w:t>
-      </w:r>
-      <w:r>
-        <w:rPr>
-          <w:rFonts w:ascii="Helvetica" w:hAnsi="Helvetica" w:cs="Helvetica" w:hint="eastAsia"/>
-          <w:color w:val="505050"/>
-          <w:shd w:val="clear" w:color="auto" w:fill="FAFAFA"/>
-        </w:rPr>
-        <w:t xml:space="preserve"> </w:t>
       </w:r>
     </w:p>
     <w:p>
@@ -1369,9 +1343,6 @@
         <w:t>8.</w:t>
       </w:r>
       <w:r>
-        <w:t xml:space="preserve"> </w:t>
-      </w:r>
-      <w:r>
         <w:t>获取资讯分类接口</w:t>
       </w:r>
     </w:p>
@@ -1470,14 +1441,6 @@
       </w:r>
       <w:r>
         <w:rPr>
-          <w:rFonts w:ascii="Helvetica" w:hAnsi="Helvetica" w:cs="Helvetica"/>
-          <w:color w:val="505050"/>
-          <w:shd w:val="clear" w:color="auto" w:fill="FAFAFA"/>
-        </w:rPr>
-        <w:t xml:space="preserve"> </w:t>
-      </w:r>
-      <w:r>
-        <w:rPr>
           <w:rFonts w:ascii="Helvetica" w:hAnsi="Helvetica" w:cs="Helvetica" w:hint="eastAsia"/>
           <w:color w:val="505050"/>
           <w:shd w:val="clear" w:color="auto" w:fill="FAFAFA"/>
@@ -1521,9 +1484,6 @@
           <w:shd w:val="clear" w:color="auto" w:fill="FAFAFA"/>
         </w:rPr>
         <w:t>9.</w:t>
-      </w:r>
-      <w:r>
-        <w:t xml:space="preserve"> </w:t>
       </w:r>
       <w:r>
         <w:t>获取</w:t>
@@ -1648,14 +1608,6 @@
       </w:r>
       <w:r>
         <w:rPr>
-          <w:rFonts w:ascii="Helvetica" w:hAnsi="Helvetica" w:cs="Helvetica"/>
-          <w:color w:val="505050"/>
-          <w:shd w:val="clear" w:color="auto" w:fill="FAFAFA"/>
-        </w:rPr>
-        <w:t xml:space="preserve"> </w:t>
-      </w:r>
-      <w:r>
-        <w:rPr>
           <w:rFonts w:ascii="Helvetica" w:hAnsi="Helvetica" w:cs="Helvetica" w:hint="eastAsia"/>
           <w:color w:val="505050"/>
           <w:shd w:val="clear" w:color="auto" w:fill="FAFAFA"/>
@@ -1710,9 +1662,6 @@
           <w:shd w:val="clear" w:color="auto" w:fill="FAFAFA"/>
         </w:rPr>
         <w:t>10.</w:t>
-      </w:r>
-      <w:r>
-        <w:t xml:space="preserve"> </w:t>
       </w:r>
       <w:r>
         <w:t>获取</w:t>
@@ -1837,14 +1786,6 @@
       </w:r>
       <w:r>
         <w:rPr>
-          <w:rFonts w:ascii="Helvetica" w:hAnsi="Helvetica" w:cs="Helvetica"/>
-          <w:color w:val="505050"/>
-          <w:shd w:val="clear" w:color="auto" w:fill="FAFAFA"/>
-        </w:rPr>
-        <w:t xml:space="preserve"> </w:t>
-      </w:r>
-      <w:r>
-        <w:rPr>
           <w:rFonts w:ascii="Helvetica" w:hAnsi="Helvetica" w:cs="Helvetica" w:hint="eastAsia"/>
           <w:color w:val="505050"/>
           <w:shd w:val="clear" w:color="auto" w:fill="FAFAFA"/>
@@ -1899,9 +1840,6 @@
           <w:shd w:val="clear" w:color="auto" w:fill="FAFAFA"/>
         </w:rPr>
         <w:t>11.</w:t>
-      </w:r>
-      <w:r>
-        <w:t xml:space="preserve"> </w:t>
       </w:r>
       <w:r>
         <w:rPr>
@@ -2020,14 +1958,6 @@
       </w:r>
       <w:r>
         <w:rPr>
-          <w:rFonts w:ascii="Helvetica" w:hAnsi="Helvetica" w:cs="Helvetica"/>
-          <w:color w:val="505050"/>
-          <w:shd w:val="clear" w:color="auto" w:fill="FAFAFA"/>
-        </w:rPr>
-        <w:t xml:space="preserve"> </w:t>
-      </w:r>
-      <w:r>
-        <w:rPr>
           <w:rFonts w:ascii="Helvetica" w:hAnsi="Helvetica" w:cs="Helvetica" w:hint="eastAsia"/>
           <w:color w:val="505050"/>
           <w:shd w:val="clear" w:color="auto" w:fill="FAFAFA"/>
@@ -2068,14 +1998,6 @@
       </w:r>
       <w:r>
         <w:rPr>
-          <w:rFonts w:ascii="Helvetica" w:hAnsi="Helvetica" w:cs="Helvetica"/>
-          <w:color w:val="505050"/>
-          <w:shd w:val="clear" w:color="auto" w:fill="FAFAFA"/>
-        </w:rPr>
-        <w:t xml:space="preserve"> </w:t>
-      </w:r>
-      <w:r>
-        <w:rPr>
           <w:rFonts w:ascii="Helvetica" w:hAnsi="Helvetica" w:cs="Helvetica" w:hint="eastAsia"/>
           <w:color w:val="505050"/>
           <w:shd w:val="clear" w:color="auto" w:fill="FAFAFA"/>
@@ -2130,9 +2052,6 @@
           <w:shd w:val="clear" w:color="auto" w:fill="FAFAFA"/>
         </w:rPr>
         <w:t>12.</w:t>
-      </w:r>
-      <w:r>
-        <w:t xml:space="preserve"> </w:t>
       </w:r>
       <w:r>
         <w:t>我的党费列表</w:t>
@@ -2262,14 +2181,6 @@
       </w:r>
       <w:r>
         <w:rPr>
-          <w:rFonts w:ascii="Helvetica" w:hAnsi="Helvetica" w:cs="Helvetica"/>
-          <w:color w:val="505050"/>
-          <w:shd w:val="clear" w:color="auto" w:fill="FAFAFA"/>
-        </w:rPr>
-        <w:t xml:space="preserve"> </w:t>
-      </w:r>
-      <w:r>
-        <w:rPr>
           <w:rFonts w:ascii="Helvetica" w:hAnsi="Helvetica" w:cs="Helvetica" w:hint="eastAsia"/>
           <w:color w:val="505050"/>
           <w:shd w:val="clear" w:color="auto" w:fill="FAFAFA"/>
@@ -2324,9 +2235,6 @@
           <w:shd w:val="clear" w:color="auto" w:fill="FAFAFA"/>
         </w:rPr>
         <w:t>13.</w:t>
-      </w:r>
-      <w:r>
-        <w:t xml:space="preserve"> </w:t>
       </w:r>
       <w:r>
         <w:t>生成订单接口</w:t>
@@ -2475,14 +2383,6 @@
       </w:r>
       <w:r>
         <w:rPr>
-          <w:rFonts w:ascii="Helvetica" w:hAnsi="Helvetica" w:cs="Helvetica"/>
-          <w:color w:val="505050"/>
-          <w:shd w:val="clear" w:color="auto" w:fill="FAFAFA"/>
-        </w:rPr>
-        <w:t xml:space="preserve"> </w:t>
-      </w:r>
-      <w:r>
-        <w:rPr>
           <w:rFonts w:ascii="Helvetica" w:hAnsi="Helvetica" w:cs="Helvetica" w:hint="eastAsia"/>
           <w:color w:val="505050"/>
           <w:shd w:val="clear" w:color="auto" w:fill="FAFAFA"/>
@@ -2519,26 +2419,10 @@
           <w:color w:val="505050"/>
           <w:shd w:val="clear" w:color="auto" w:fill="FAFAFA"/>
         </w:rPr>
-        <w:t xml:space="preserve"> </w:t>
-      </w:r>
-      <w:r>
-        <w:rPr>
-          <w:rFonts w:ascii="Helvetica" w:hAnsi="Helvetica" w:cs="Helvetica" w:hint="eastAsia"/>
-          <w:color w:val="505050"/>
-          <w:shd w:val="clear" w:color="auto" w:fill="FAFAFA"/>
-        </w:rPr>
         <w:t>dangfei_data_id</w:t>
       </w:r>
       <w:r>
         <w:rPr>
-          <w:rFonts w:ascii="Helvetica" w:hAnsi="Helvetica" w:cs="Helvetica"/>
-          <w:color w:val="505050"/>
-          <w:shd w:val="clear" w:color="auto" w:fill="FAFAFA"/>
-        </w:rPr>
-        <w:t xml:space="preserve"> </w:t>
-      </w:r>
-      <w:r>
-        <w:rPr>
           <w:rFonts w:ascii="Helvetica" w:hAnsi="Helvetica" w:cs="Helvetica" w:hint="eastAsia"/>
           <w:color w:val="505050"/>
           <w:shd w:val="clear" w:color="auto" w:fill="FAFAFA"/>
@@ -2579,14 +2463,6 @@
       </w:r>
       <w:r>
         <w:rPr>
-          <w:rFonts w:ascii="Helvetica" w:hAnsi="Helvetica" w:cs="Helvetica"/>
-          <w:color w:val="505050"/>
-          <w:shd w:val="clear" w:color="auto" w:fill="FAFAFA"/>
-        </w:rPr>
-        <w:t xml:space="preserve"> </w:t>
-      </w:r>
-      <w:r>
-        <w:rPr>
           <w:rFonts w:ascii="Helvetica" w:hAnsi="Helvetica" w:cs="Helvetica" w:hint="eastAsia"/>
           <w:color w:val="505050"/>
           <w:shd w:val="clear" w:color="auto" w:fill="FAFAFA"/>
@@ -2627,14 +2503,6 @@
       </w:r>
       <w:r>
         <w:rPr>
-          <w:rFonts w:ascii="Helvetica" w:hAnsi="Helvetica" w:cs="Helvetica"/>
-          <w:color w:val="505050"/>
-          <w:shd w:val="clear" w:color="auto" w:fill="FAFAFA"/>
-        </w:rPr>
-        <w:t xml:space="preserve"> </w:t>
-      </w:r>
-      <w:r>
-        <w:rPr>
           <w:rFonts w:ascii="Helvetica" w:hAnsi="Helvetica" w:cs="Helvetica" w:hint="eastAsia"/>
           <w:color w:val="505050"/>
           <w:shd w:val="clear" w:color="auto" w:fill="FAFAFA"/>
@@ -2675,14 +2543,6 @@
       </w:r>
       <w:r>
         <w:rPr>
-          <w:rFonts w:ascii="Helvetica" w:hAnsi="Helvetica" w:cs="Helvetica"/>
-          <w:color w:val="505050"/>
-          <w:shd w:val="clear" w:color="auto" w:fill="FAFAFA"/>
-        </w:rPr>
-        <w:t xml:space="preserve"> </w:t>
-      </w:r>
-      <w:r>
-        <w:rPr>
           <w:rFonts w:ascii="Helvetica" w:hAnsi="Helvetica" w:cs="Helvetica" w:hint="eastAsia"/>
           <w:color w:val="505050"/>
           <w:shd w:val="clear" w:color="auto" w:fill="FAFAFA"/>
@@ -2737,9 +2597,6 @@
           <w:shd w:val="clear" w:color="auto" w:fill="FAFAFA"/>
         </w:rPr>
         <w:t>14.</w:t>
-      </w:r>
-      <w:r>
-        <w:t xml:space="preserve"> </w:t>
       </w:r>
       <w:r>
         <w:t>获取会议信息接口</w:t>
@@ -2847,9 +2704,6 @@
         <w:t>get_metting</w:t>
       </w:r>
       <w:r>
-        <w:t xml:space="preserve"> </w:t>
-      </w:r>
-      <w:r>
         <w:rPr>
           <w:rFonts w:ascii="Helvetica" w:hAnsi="Helvetica" w:cs="Helvetica" w:hint="eastAsia"/>
           <w:color w:val="505050"/>
@@ -3020,18 +2874,7 @@
           <w:color w:val="505050"/>
           <w:shd w:val="clear" w:color="auto" w:fill="FAFAFA"/>
         </w:rPr>
-        <w:t>mettingid</w:t>
-      </w:r>
-      <w:r>
-        <w:t xml:space="preserve"> </w:t>
-      </w:r>
-      <w:r>
-        <w:rPr>
-          <w:rFonts w:ascii="Helvetica" w:hAnsi="Helvetica" w:cs="Helvetica" w:hint="eastAsia"/>
-          <w:color w:val="505050"/>
-          <w:shd w:val="clear" w:color="auto" w:fill="FAFAFA"/>
-        </w:rPr>
-        <w:t>(</w:t>
+        <w:t>mettingid(</w:t>
       </w:r>
       <w:r>
         <w:rPr>
@@ -3065,6 +2908,46 @@
         </w:rPr>
         <w:t>)</w:t>
       </w:r>
+      <w:r>
+        <w:rPr>
+          <w:rFonts w:ascii="Helvetica" w:hAnsi="Helvetica" w:cs="Helvetica"/>
+          <w:color w:val="505050"/>
+          <w:shd w:val="clear" w:color="auto" w:fill="FAFAFA"/>
+        </w:rPr>
+        <w:t xml:space="preserve"> lng(</w:t>
+      </w:r>
+      <w:r>
+        <w:rPr>
+          <w:rFonts w:ascii="Helvetica" w:hAnsi="Helvetica" w:cs="Helvetica" w:hint="eastAsia"/>
+          <w:color w:val="505050"/>
+          <w:shd w:val="clear" w:color="auto" w:fill="FAFAFA"/>
+        </w:rPr>
+        <w:t>必填</w:t>
+      </w:r>
+      <w:r>
+        <w:rPr>
+          <w:rFonts w:ascii="Helvetica" w:hAnsi="Helvetica" w:cs="Helvetica"/>
+          <w:color w:val="505050"/>
+          <w:shd w:val="clear" w:color="auto" w:fill="FAFAFA"/>
+        </w:rPr>
+        <w:t>) lat(</w:t>
+      </w:r>
+      <w:r>
+        <w:rPr>
+          <w:rFonts w:ascii="Helvetica" w:hAnsi="Helvetica" w:cs="Helvetica" w:hint="eastAsia"/>
+          <w:color w:val="505050"/>
+          <w:shd w:val="clear" w:color="auto" w:fill="FAFAFA"/>
+        </w:rPr>
+        <w:t>必填</w:t>
+      </w:r>
+      <w:r>
+        <w:rPr>
+          <w:rFonts w:ascii="Helvetica" w:hAnsi="Helvetica" w:cs="Helvetica"/>
+          <w:color w:val="505050"/>
+          <w:shd w:val="clear" w:color="auto" w:fill="FAFAFA"/>
+        </w:rPr>
+        <w:t>)</w:t>
+      </w:r>
     </w:p>
     <w:p>
       <w:pPr>
@@ -3089,9 +2972,6 @@
           <w:shd w:val="clear" w:color="auto" w:fill="FAFAFA"/>
         </w:rPr>
         <w:t>16.</w:t>
-      </w:r>
-      <w:r>
-        <w:t xml:space="preserve"> </w:t>
       </w:r>
       <w:r>
         <w:t>我的会议列表</w:t>
@@ -3273,9 +3153,6 @@
         <w:t>17.</w:t>
       </w:r>
       <w:r>
-        <w:t xml:space="preserve"> </w:t>
-      </w:r>
-      <w:r>
         <w:rPr>
           <w:rFonts w:hint="eastAsia"/>
         </w:rPr>
@@ -3447,6 +3324,32 @@
         </w:rPr>
         <w:t>)</w:t>
       </w:r>
+      <w:r>
+        <w:rPr>
+          <w:rFonts w:ascii="Helvetica" w:hAnsi="Helvetica" w:cs="Helvetica"/>
+          <w:color w:val="505050"/>
+          <w:shd w:val="clear" w:color="auto" w:fill="FAFAFA"/>
+        </w:rPr>
+        <w:t xml:space="preserve"> userid(</w:t>
+      </w:r>
+      <w:r>
+        <w:rPr>
+          <w:rFonts w:ascii="Helvetica" w:hAnsi="Helvetica" w:cs="Helvetica" w:hint="eastAsia"/>
+          <w:color w:val="505050"/>
+          <w:shd w:val="clear" w:color="auto" w:fill="FAFAFA"/>
+        </w:rPr>
+        <w:t>必填</w:t>
+      </w:r>
+      <w:bookmarkStart w:id="0" w:name="_GoBack"/>
+      <w:bookmarkEnd w:id="0"/>
+      <w:r>
+        <w:rPr>
+          <w:rFonts w:ascii="Helvetica" w:hAnsi="Helvetica" w:cs="Helvetica"/>
+          <w:color w:val="505050"/>
+          <w:shd w:val="clear" w:color="auto" w:fill="FAFAFA"/>
+        </w:rPr>
+        <w:t>)</w:t>
+      </w:r>
     </w:p>
     <w:p>
       <w:pPr>
@@ -3482,9 +3385,6 @@
           <w:shd w:val="clear" w:color="auto" w:fill="FAFAFA"/>
         </w:rPr>
         <w:t>18.</w:t>
-      </w:r>
-      <w:r>
-        <w:t xml:space="preserve"> </w:t>
       </w:r>
       <w:r>
         <w:t>创建答题</w:t>
@@ -3623,6 +3523,22 @@
           <w:color w:val="505050"/>
           <w:shd w:val="clear" w:color="auto" w:fill="FAFAFA"/>
         </w:rPr>
+        <w:t>)testid(</w:t>
+      </w:r>
+      <w:r>
+        <w:rPr>
+          <w:rFonts w:ascii="Helvetica" w:hAnsi="Helvetica" w:cs="Helvetica" w:hint="eastAsia"/>
+          <w:color w:val="505050"/>
+          <w:shd w:val="clear" w:color="auto" w:fill="FAFAFA"/>
+        </w:rPr>
+        <w:t>必填</w:t>
+      </w:r>
+      <w:r>
+        <w:rPr>
+          <w:rFonts w:ascii="Helvetica" w:hAnsi="Helvetica" w:cs="Helvetica" w:hint="eastAsia"/>
+          <w:color w:val="505050"/>
+          <w:shd w:val="clear" w:color="auto" w:fill="FAFAFA"/>
+        </w:rPr>
         <w:t>)</w:t>
       </w:r>
       <w:r>
@@ -3631,23 +3547,47 @@
           <w:color w:val="505050"/>
           <w:shd w:val="clear" w:color="auto" w:fill="FAFAFA"/>
         </w:rPr>
-        <w:t xml:space="preserve"> </w:t>
-      </w:r>
-      <w:r>
-        <w:rPr>
-          <w:rFonts w:ascii="Helvetica" w:hAnsi="Helvetica" w:cs="Helvetica" w:hint="eastAsia"/>
-          <w:color w:val="505050"/>
-          <w:shd w:val="clear" w:color="auto" w:fill="FAFAFA"/>
-        </w:rPr>
-        <w:t>testid(</w:t>
-      </w:r>
-      <w:r>
-        <w:rPr>
-          <w:rFonts w:ascii="Helvetica" w:hAnsi="Helvetica" w:cs="Helvetica" w:hint="eastAsia"/>
-          <w:color w:val="505050"/>
-          <w:shd w:val="clear" w:color="auto" w:fill="FAFAFA"/>
-        </w:rPr>
-        <w:t>必填</w:t>
+        <w:t xml:space="preserve"> test_dati_id(</w:t>
+      </w:r>
+      <w:r>
+        <w:rPr>
+          <w:rFonts w:ascii="Helvetica" w:hAnsi="Helvetica" w:cs="Helvetica" w:hint="eastAsia"/>
+          <w:color w:val="505050"/>
+          <w:shd w:val="clear" w:color="auto" w:fill="FAFAFA"/>
+        </w:rPr>
+        <w:t>选填</w:t>
+      </w:r>
+      <w:r>
+        <w:rPr>
+          <w:rFonts w:ascii="Helvetica" w:hAnsi="Helvetica" w:cs="Helvetica" w:hint="eastAsia"/>
+          <w:color w:val="FF0000"/>
+          <w:shd w:val="clear" w:color="auto" w:fill="FAFAFA"/>
+        </w:rPr>
+        <w:t>注此</w:t>
+      </w:r>
+      <w:r>
+        <w:rPr>
+          <w:rFonts w:ascii="Helvetica" w:hAnsi="Helvetica" w:cs="Helvetica" w:hint="eastAsia"/>
+          <w:color w:val="FF0000"/>
+          <w:shd w:val="clear" w:color="auto" w:fill="FAFAFA"/>
+        </w:rPr>
+        <w:t>id</w:t>
+      </w:r>
+      <w:r>
+        <w:rPr>
+          <w:rFonts w:ascii="Helvetica" w:hAnsi="Helvetica" w:cs="Helvetica" w:hint="eastAsia"/>
+          <w:color w:val="FF0000"/>
+          <w:shd w:val="clear" w:color="auto" w:fill="FAFAFA"/>
+        </w:rPr>
+        <w:t>为重新答题</w:t>
+      </w:r>
+      <w:r>
+        <w:rPr>
+          <w:rFonts w:ascii="Helvetica" w:hAnsi="Helvetica" w:cs="Helvetica" w:hint="eastAsia"/>
+          <w:color w:val="FF0000"/>
+          <w:shd w:val="clear" w:color="auto" w:fill="FAFAFA"/>
+        </w:rPr>
+        <w:t>id</w:t>
       </w:r>
       <w:r>
         <w:rPr>
@@ -3657,42 +3597,102 @@
         </w:rPr>
         <w:t>)</w:t>
       </w:r>
-      <w:r>
-        <w:rPr>
-          <w:rFonts w:ascii="Helvetica" w:hAnsi="Helvetica" w:cs="Helvetica" w:hint="eastAsia"/>
-          <w:color w:val="505050"/>
-          <w:shd w:val="clear" w:color="auto" w:fill="FAFAFA"/>
-        </w:rPr>
-        <w:t xml:space="preserve"> test_dati_id(</w:t>
-      </w:r>
-      <w:r>
-        <w:rPr>
-          <w:rFonts w:ascii="Helvetica" w:hAnsi="Helvetica" w:cs="Helvetica" w:hint="eastAsia"/>
-          <w:color w:val="505050"/>
-          <w:shd w:val="clear" w:color="auto" w:fill="FAFAFA"/>
-        </w:rPr>
-        <w:t>选填</w:t>
-      </w:r>
-      <w:r>
-        <w:rPr>
-          <w:rFonts w:ascii="Helvetica" w:hAnsi="Helvetica" w:cs="Helvetica" w:hint="eastAsia"/>
-          <w:color w:val="505050"/>
-          <w:shd w:val="clear" w:color="auto" w:fill="FAFAFA"/>
-        </w:rPr>
-        <w:t xml:space="preserve"> </w:t>
-      </w:r>
-      <w:r>
-        <w:rPr>
-          <w:rFonts w:ascii="Helvetica" w:hAnsi="Helvetica" w:cs="Helvetica" w:hint="eastAsia"/>
-          <w:color w:val="FF0000"/>
-          <w:shd w:val="clear" w:color="auto" w:fill="FAFAFA"/>
-        </w:rPr>
-        <w:t>注此</w:t>
-      </w:r>
-      <w:r>
-        <w:rPr>
-          <w:rFonts w:ascii="Helvetica" w:hAnsi="Helvetica" w:cs="Helvetica" w:hint="eastAsia"/>
-          <w:color w:val="FF0000"/>
+    </w:p>
+    <w:p>
+      <w:pPr>
+        <w:pStyle w:val="HTML"/>
+        <w:shd w:val="clear" w:color="auto" w:fill="FFFFFF"/>
+        <w:rPr>
+          <w:rFonts w:ascii="Helvetica" w:hAnsi="Helvetica" w:cs="Helvetica"/>
+          <w:color w:val="505050"/>
+          <w:shd w:val="clear" w:color="auto" w:fill="FAFAFA"/>
+        </w:rPr>
+      </w:pPr>
+      <w:r>
+        <w:rPr>
+          <w:rFonts w:ascii="Helvetica" w:hAnsi="Helvetica" w:cs="Helvetica" w:hint="eastAsia"/>
+          <w:color w:val="505050"/>
+          <w:shd w:val="clear" w:color="auto" w:fill="FAFAFA"/>
+        </w:rPr>
+        <w:t>返回结果：</w:t>
+      </w:r>
+    </w:p>
+    <w:p>
+      <w:pPr>
+        <w:pStyle w:val="HTML"/>
+        <w:shd w:val="clear" w:color="auto" w:fill="FFFFFF"/>
+        <w:rPr>
+          <w:rFonts w:ascii="Helvetica" w:hAnsi="Helvetica" w:cs="Helvetica"/>
+          <w:color w:val="505050"/>
+          <w:shd w:val="clear" w:color="auto" w:fill="FAFAFA"/>
+        </w:rPr>
+      </w:pPr>
+      <w:r>
+        <w:rPr>
+          <w:rFonts w:ascii="Helvetica" w:hAnsi="Helvetica" w:cs="Helvetica"/>
+          <w:color w:val="505050"/>
+          <w:shd w:val="clear" w:color="auto" w:fill="FAFAFA"/>
+        </w:rPr>
+        <w:t>{"errcode":"0","errmsg":"success","data":{"test_dati_id":1,"timu":[{"timuid":"9","catid":"1","title":"\u6d4b\u8bd5\u6d4b\u8bd5\u6d4b\u8bd5\u6d4b\u8bd5\u6d4b\u8bd5\u6d4b\u8bd5\u6d4b\u8bd5\u6d4b\u8bd52222222","type":"2","correct":"B","add_time_format":"2017-09-19 22:41:00","is_delete":"0","answer":[{"id":"23","timuid":"9","name":"\u8bf7\u95ee\u6e05\u695a","number":"A","add_time_format":"2017-09-19 22:41:00"},{"id":"24","timuid":"9","name":"sad\u554a\u554a","number":"B","add_time_format":"2017-09-19 22:41:00"}]}]}}</w:t>
+      </w:r>
+    </w:p>
+    <w:p>
+      <w:pPr>
+        <w:pStyle w:val="HTML"/>
+        <w:shd w:val="clear" w:color="auto" w:fill="FFFFFF"/>
+        <w:rPr>
+          <w:rFonts w:ascii="Helvetica" w:hAnsi="Helvetica" w:cs="Helvetica"/>
+          <w:color w:val="505050"/>
+          <w:shd w:val="clear" w:color="auto" w:fill="FAFAFA"/>
+        </w:rPr>
+      </w:pPr>
+    </w:p>
+    <w:p>
+      <w:pPr>
+        <w:pStyle w:val="HTML"/>
+        <w:shd w:val="clear" w:color="auto" w:fill="FFFFFF"/>
+        <w:rPr>
+          <w:rFonts w:ascii="Helvetica" w:hAnsi="Helvetica" w:cs="Helvetica"/>
+          <w:color w:val="505050"/>
+          <w:shd w:val="clear" w:color="auto" w:fill="FAFAFA"/>
+        </w:rPr>
+      </w:pPr>
+      <w:r>
+        <w:rPr>
+          <w:rFonts w:ascii="Helvetica" w:hAnsi="Helvetica" w:cs="Helvetica" w:hint="eastAsia"/>
+          <w:color w:val="505050"/>
+          <w:shd w:val="clear" w:color="auto" w:fill="FAFAFA"/>
+        </w:rPr>
+        <w:t>返回结果</w:t>
+      </w:r>
+      <w:r>
+        <w:rPr>
+          <w:rFonts w:ascii="Helvetica" w:hAnsi="Helvetica" w:cs="Helvetica" w:hint="eastAsia"/>
+          <w:color w:val="505050"/>
+          <w:shd w:val="clear" w:color="auto" w:fill="FAFAFA"/>
+        </w:rPr>
+        <w:t>解析：</w:t>
+      </w:r>
+      <w:r>
+        <w:rPr>
+          <w:rFonts w:ascii="Helvetica" w:hAnsi="Helvetica" w:cs="Helvetica"/>
+          <w:color w:val="505050"/>
+          <w:shd w:val="clear" w:color="auto" w:fill="FAFAFA"/>
+        </w:rPr>
+        <w:t>test_dati_id</w:t>
+      </w:r>
+      <w:r>
+        <w:rPr>
+          <w:rFonts w:ascii="Helvetica" w:hAnsi="Helvetica" w:cs="Helvetica" w:hint="eastAsia"/>
+          <w:color w:val="505050"/>
+          <w:shd w:val="clear" w:color="auto" w:fill="FAFAFA"/>
+        </w:rPr>
+        <w:t>（答题</w:t>
+      </w:r>
+      <w:r>
+        <w:rPr>
+          <w:rFonts w:ascii="Helvetica" w:hAnsi="Helvetica" w:cs="Helvetica" w:hint="eastAsia"/>
+          <w:color w:val="505050"/>
           <w:shd w:val="clear" w:color="auto" w:fill="FAFAFA"/>
         </w:rPr>
         <w:t>id</w:t>
@@ -3700,130 +3700,6 @@
       <w:r>
         <w:rPr>
           <w:rFonts w:ascii="Helvetica" w:hAnsi="Helvetica" w:cs="Helvetica" w:hint="eastAsia"/>
-          <w:color w:val="FF0000"/>
-          <w:shd w:val="clear" w:color="auto" w:fill="FAFAFA"/>
-        </w:rPr>
-        <w:t>为重新答题</w:t>
-      </w:r>
-      <w:r>
-        <w:rPr>
-          <w:rFonts w:ascii="Helvetica" w:hAnsi="Helvetica" w:cs="Helvetica" w:hint="eastAsia"/>
-          <w:color w:val="FF0000"/>
-          <w:shd w:val="clear" w:color="auto" w:fill="FAFAFA"/>
-        </w:rPr>
-        <w:t>id</w:t>
-      </w:r>
-      <w:r>
-        <w:rPr>
-          <w:rFonts w:ascii="Helvetica" w:hAnsi="Helvetica" w:cs="Helvetica" w:hint="eastAsia"/>
-          <w:color w:val="505050"/>
-          <w:shd w:val="clear" w:color="auto" w:fill="FAFAFA"/>
-        </w:rPr>
-        <w:t>)</w:t>
-      </w:r>
-    </w:p>
-    <w:p>
-      <w:pPr>
-        <w:pStyle w:val="HTML"/>
-        <w:shd w:val="clear" w:color="auto" w:fill="FFFFFF"/>
-        <w:rPr>
-          <w:rFonts w:ascii="Helvetica" w:hAnsi="Helvetica" w:cs="Helvetica"/>
-          <w:color w:val="505050"/>
-          <w:shd w:val="clear" w:color="auto" w:fill="FAFAFA"/>
-        </w:rPr>
-      </w:pPr>
-      <w:r>
-        <w:rPr>
-          <w:rFonts w:ascii="Helvetica" w:hAnsi="Helvetica" w:cs="Helvetica" w:hint="eastAsia"/>
-          <w:color w:val="505050"/>
-          <w:shd w:val="clear" w:color="auto" w:fill="FAFAFA"/>
-        </w:rPr>
-        <w:t>返回结果：</w:t>
-      </w:r>
-    </w:p>
-    <w:p>
-      <w:pPr>
-        <w:pStyle w:val="HTML"/>
-        <w:shd w:val="clear" w:color="auto" w:fill="FFFFFF"/>
-        <w:rPr>
-          <w:rFonts w:ascii="Helvetica" w:hAnsi="Helvetica" w:cs="Helvetica"/>
-          <w:color w:val="505050"/>
-          <w:shd w:val="clear" w:color="auto" w:fill="FAFAFA"/>
-        </w:rPr>
-      </w:pPr>
-      <w:r>
-        <w:rPr>
-          <w:rFonts w:ascii="Helvetica" w:hAnsi="Helvetica" w:cs="Helvetica"/>
-          <w:color w:val="505050"/>
-          <w:shd w:val="clear" w:color="auto" w:fill="FAFAFA"/>
-        </w:rPr>
-        <w:t>{"errcode":"0","errmsg":"success","data":{"test_dati_id":1,"timu":[{"timuid":"9","catid":"1","title":"\u6d4b\u8bd5\u6d4b\u8bd5\u6d4b\u8bd5\u6d4b\u8bd5\u6d4b\u8bd5\u6d4b\u8bd5\u6d4b\u8bd5\u6d4b\u8bd52222222","type":"2","correct":"B","add_time_format":"2017-09-19 22:41:00","is_delete":"0","answer":[{"id":"23","timuid":"9","name":"\u8bf7\u95ee\u6e05\u695a","number":"A","add_time_format":"2017-09-19 22:41:00"},{"id":"24","timuid":"9","name":"sad\u554a\u554a","number":"B","add_time_format":"2017-09-19 22:41:00"}]}]}}</w:t>
-      </w:r>
-    </w:p>
-    <w:p>
-      <w:pPr>
-        <w:pStyle w:val="HTML"/>
-        <w:shd w:val="clear" w:color="auto" w:fill="FFFFFF"/>
-        <w:rPr>
-          <w:rFonts w:ascii="Helvetica" w:hAnsi="Helvetica" w:cs="Helvetica"/>
-          <w:color w:val="505050"/>
-          <w:shd w:val="clear" w:color="auto" w:fill="FAFAFA"/>
-        </w:rPr>
-      </w:pPr>
-    </w:p>
-    <w:p>
-      <w:pPr>
-        <w:pStyle w:val="HTML"/>
-        <w:shd w:val="clear" w:color="auto" w:fill="FFFFFF"/>
-        <w:rPr>
-          <w:rFonts w:ascii="Helvetica" w:hAnsi="Helvetica" w:cs="Helvetica"/>
-          <w:color w:val="505050"/>
-          <w:shd w:val="clear" w:color="auto" w:fill="FAFAFA"/>
-        </w:rPr>
-      </w:pPr>
-      <w:r>
-        <w:rPr>
-          <w:rFonts w:ascii="Helvetica" w:hAnsi="Helvetica" w:cs="Helvetica" w:hint="eastAsia"/>
-          <w:color w:val="505050"/>
-          <w:shd w:val="clear" w:color="auto" w:fill="FAFAFA"/>
-        </w:rPr>
-        <w:t>返回结果</w:t>
-      </w:r>
-      <w:r>
-        <w:rPr>
-          <w:rFonts w:ascii="Helvetica" w:hAnsi="Helvetica" w:cs="Helvetica" w:hint="eastAsia"/>
-          <w:color w:val="505050"/>
-          <w:shd w:val="clear" w:color="auto" w:fill="FAFAFA"/>
-        </w:rPr>
-        <w:t>解析：</w:t>
-      </w:r>
-      <w:r>
-        <w:rPr>
-          <w:rFonts w:ascii="Helvetica" w:hAnsi="Helvetica" w:cs="Helvetica"/>
-          <w:color w:val="505050"/>
-          <w:shd w:val="clear" w:color="auto" w:fill="FAFAFA"/>
-        </w:rPr>
-        <w:t>test_dati_id</w:t>
-      </w:r>
-      <w:r>
-        <w:rPr>
-          <w:rFonts w:ascii="Helvetica" w:hAnsi="Helvetica" w:cs="Helvetica" w:hint="eastAsia"/>
-          <w:color w:val="505050"/>
-          <w:shd w:val="clear" w:color="auto" w:fill="FAFAFA"/>
-        </w:rPr>
-        <w:t>（答题</w:t>
-      </w:r>
-      <w:r>
-        <w:rPr>
-          <w:rFonts w:ascii="Helvetica" w:hAnsi="Helvetica" w:cs="Helvetica" w:hint="eastAsia"/>
-          <w:color w:val="505050"/>
-          <w:shd w:val="clear" w:color="auto" w:fill="FAFAFA"/>
-        </w:rPr>
-        <w:t>id</w:t>
-      </w:r>
-      <w:r>
-        <w:rPr>
-          <w:rFonts w:ascii="Helvetica" w:hAnsi="Helvetica" w:cs="Helvetica" w:hint="eastAsia"/>
           <w:color w:val="505050"/>
           <w:shd w:val="clear" w:color="auto" w:fill="FAFAFA"/>
         </w:rPr>
@@ -3989,9 +3865,6 @@
           <w:shd w:val="clear" w:color="auto" w:fill="FAFAFA"/>
         </w:rPr>
         <w:t>19.</w:t>
-      </w:r>
-      <w:r>
-        <w:t xml:space="preserve"> </w:t>
       </w:r>
       <w:r>
         <w:t>提交答题</w:t>
@@ -4122,47 +3995,240 @@
           <w:color w:val="505050"/>
           <w:shd w:val="clear" w:color="auto" w:fill="FAFAFA"/>
         </w:rPr>
+        <w:t>)testid(</w:t>
+      </w:r>
+      <w:r>
+        <w:rPr>
+          <w:rFonts w:ascii="Helvetica" w:hAnsi="Helvetica" w:cs="Helvetica" w:hint="eastAsia"/>
+          <w:color w:val="505050"/>
+          <w:shd w:val="clear" w:color="auto" w:fill="FAFAFA"/>
+        </w:rPr>
+        <w:t>必填</w:t>
+      </w:r>
+      <w:r>
+        <w:rPr>
+          <w:rFonts w:ascii="Helvetica" w:hAnsi="Helvetica" w:cs="Helvetica" w:hint="eastAsia"/>
+          <w:color w:val="505050"/>
+          <w:shd w:val="clear" w:color="auto" w:fill="FAFAFA"/>
+        </w:rPr>
+        <w:t>)test_dati_id(</w:t>
+      </w:r>
+      <w:r>
+        <w:rPr>
+          <w:rFonts w:ascii="Helvetica" w:hAnsi="Helvetica" w:cs="Helvetica" w:hint="eastAsia"/>
+          <w:color w:val="505050"/>
+          <w:shd w:val="clear" w:color="auto" w:fill="FAFAFA"/>
+        </w:rPr>
+        <w:t>必填</w:t>
+      </w:r>
+      <w:r>
+        <w:rPr>
+          <w:rFonts w:ascii="Helvetica" w:hAnsi="Helvetica" w:cs="Helvetica" w:hint="eastAsia"/>
+          <w:color w:val="505050"/>
+          <w:shd w:val="clear" w:color="auto" w:fill="FAFAFA"/>
+        </w:rPr>
+        <w:t>)timu_id(</w:t>
+      </w:r>
+      <w:r>
+        <w:rPr>
+          <w:rFonts w:ascii="Helvetica" w:hAnsi="Helvetica" w:cs="Helvetica" w:hint="eastAsia"/>
+          <w:color w:val="505050"/>
+          <w:shd w:val="clear" w:color="auto" w:fill="FAFAFA"/>
+        </w:rPr>
+        <w:t>必填</w:t>
+      </w:r>
+      <w:r>
+        <w:rPr>
+          <w:rFonts w:ascii="Helvetica" w:hAnsi="Helvetica" w:cs="Helvetica" w:hint="eastAsia"/>
+          <w:color w:val="505050"/>
+          <w:shd w:val="clear" w:color="auto" w:fill="FAFAFA"/>
+        </w:rPr>
+        <w:t>)test_timu_id(</w:t>
+      </w:r>
+      <w:r>
+        <w:rPr>
+          <w:rFonts w:ascii="Helvetica" w:hAnsi="Helvetica" w:cs="Helvetica" w:hint="eastAsia"/>
+          <w:color w:val="505050"/>
+          <w:shd w:val="clear" w:color="auto" w:fill="FAFAFA"/>
+        </w:rPr>
+        <w:t>必填</w:t>
+      </w:r>
+      <w:r>
+        <w:rPr>
+          <w:rFonts w:ascii="Helvetica" w:hAnsi="Helvetica" w:cs="Helvetica" w:hint="eastAsia"/>
+          <w:color w:val="505050"/>
+          <w:shd w:val="clear" w:color="auto" w:fill="FAFAFA"/>
+        </w:rPr>
+        <w:t>)answer(</w:t>
+      </w:r>
+      <w:r>
+        <w:rPr>
+          <w:rFonts w:ascii="Helvetica" w:hAnsi="Helvetica" w:cs="Helvetica" w:hint="eastAsia"/>
+          <w:color w:val="505050"/>
+          <w:shd w:val="clear" w:color="auto" w:fill="FAFAFA"/>
+        </w:rPr>
+        <w:t>必填</w:t>
+      </w:r>
+      <w:r>
+        <w:rPr>
+          <w:rFonts w:ascii="Helvetica" w:hAnsi="Helvetica" w:cs="Helvetica" w:hint="eastAsia"/>
+          <w:color w:val="505050"/>
+          <w:shd w:val="clear" w:color="auto" w:fill="FAFAFA"/>
+        </w:rPr>
         <w:t>)</w:t>
       </w:r>
-      <w:r>
-        <w:rPr>
-          <w:rFonts w:ascii="Helvetica" w:hAnsi="Helvetica" w:cs="Helvetica" w:hint="eastAsia"/>
-          <w:color w:val="505050"/>
-          <w:shd w:val="clear" w:color="auto" w:fill="FAFAFA"/>
-        </w:rPr>
-        <w:t xml:space="preserve"> </w:t>
-      </w:r>
-      <w:r>
-        <w:rPr>
-          <w:rFonts w:ascii="Helvetica" w:hAnsi="Helvetica" w:cs="Helvetica" w:hint="eastAsia"/>
-          <w:color w:val="505050"/>
-          <w:shd w:val="clear" w:color="auto" w:fill="FAFAFA"/>
-        </w:rPr>
-        <w:t>testid(</w:t>
-      </w:r>
-      <w:r>
-        <w:rPr>
-          <w:rFonts w:ascii="Helvetica" w:hAnsi="Helvetica" w:cs="Helvetica" w:hint="eastAsia"/>
-          <w:color w:val="505050"/>
-          <w:shd w:val="clear" w:color="auto" w:fill="FAFAFA"/>
-        </w:rPr>
-        <w:t>必填</w:t>
-      </w:r>
-      <w:r>
-        <w:rPr>
-          <w:rFonts w:ascii="Helvetica" w:hAnsi="Helvetica" w:cs="Helvetica" w:hint="eastAsia"/>
-          <w:color w:val="505050"/>
-          <w:shd w:val="clear" w:color="auto" w:fill="FAFAFA"/>
-        </w:rPr>
-        <w:t>)test_dati_id(</w:t>
-      </w:r>
-      <w:r>
-        <w:rPr>
-          <w:rFonts w:ascii="Helvetica" w:hAnsi="Helvetica" w:cs="Helvetica" w:hint="eastAsia"/>
-          <w:color w:val="505050"/>
-          <w:shd w:val="clear" w:color="auto" w:fill="FAFAFA"/>
-        </w:rPr>
-        <w:t>必填</w:t>
+    </w:p>
+    <w:p>
+      <w:pPr>
+        <w:pStyle w:val="HTML"/>
+        <w:shd w:val="clear" w:color="auto" w:fill="FFFFFF"/>
+        <w:rPr>
+          <w:rFonts w:ascii="Helvetica" w:hAnsi="Helvetica" w:cs="Helvetica"/>
+          <w:color w:val="505050"/>
+          <w:shd w:val="clear" w:color="auto" w:fill="FAFAFA"/>
+        </w:rPr>
+      </w:pPr>
+      <w:r>
+        <w:rPr>
+          <w:rFonts w:ascii="Helvetica" w:hAnsi="Helvetica" w:cs="Helvetica" w:hint="eastAsia"/>
+          <w:color w:val="505050"/>
+          <w:shd w:val="clear" w:color="auto" w:fill="FAFAFA"/>
+        </w:rPr>
+        <w:t>返回结果：</w:t>
+      </w:r>
+    </w:p>
+    <w:p>
+      <w:pPr>
+        <w:pStyle w:val="HTML"/>
+        <w:shd w:val="clear" w:color="auto" w:fill="FFFFFF"/>
+        <w:rPr>
+          <w:rFonts w:ascii="Helvetica" w:hAnsi="Helvetica" w:cs="Helvetica"/>
+          <w:color w:val="505050"/>
+          <w:shd w:val="clear" w:color="auto" w:fill="FAFAFA"/>
+        </w:rPr>
+      </w:pPr>
+      <w:r>
+        <w:rPr>
+          <w:rFonts w:ascii="Helvetica" w:hAnsi="Helvetica" w:cs="Helvetica"/>
+          <w:color w:val="505050"/>
+          <w:shd w:val="clear" w:color="auto" w:fill="FAFAFA"/>
+        </w:rPr>
+        <w:t>{"errcode":"0","errmsg":"success","data":{"id":"1","userid":"57","username":"xkq","testid":"1","status":"1","score":</w:t>
+      </w:r>
+      <w:r>
+        <w:rPr>
+          <w:rFonts w:ascii="Helvetica" w:hAnsi="Helvetica" w:cs="Helvetica" w:hint="eastAsia"/>
+          <w:color w:val="505050"/>
+          <w:shd w:val="clear" w:color="auto" w:fill="FAFAFA"/>
+        </w:rPr>
+        <w:t>10</w:t>
+      </w:r>
+      <w:r>
+        <w:rPr>
+          <w:rFonts w:ascii="Helvetica" w:hAnsi="Helvetica" w:cs="Helvetica"/>
+          <w:color w:val="505050"/>
+          <w:shd w:val="clear" w:color="auto" w:fill="FAFAFA"/>
+        </w:rPr>
+        <w:t>,"add_time":"1506000310","add_time_format":"2017-09-21 21:25:10","test_timu_id":"1","is_correct":1}}</w:t>
+      </w:r>
+    </w:p>
+    <w:p>
+      <w:pPr>
+        <w:pStyle w:val="HTML"/>
+        <w:shd w:val="clear" w:color="auto" w:fill="FFFFFF"/>
+        <w:rPr>
+          <w:rFonts w:ascii="Helvetica" w:hAnsi="Helvetica" w:cs="Helvetica"/>
+          <w:color w:val="505050"/>
+          <w:shd w:val="clear" w:color="auto" w:fill="FAFAFA"/>
+        </w:rPr>
+      </w:pPr>
+      <w:r>
+        <w:rPr>
+          <w:rFonts w:ascii="Helvetica" w:hAnsi="Helvetica" w:cs="Helvetica" w:hint="eastAsia"/>
+          <w:color w:val="505050"/>
+          <w:shd w:val="clear" w:color="auto" w:fill="FAFAFA"/>
+        </w:rPr>
+        <w:t>返回结果解析：</w:t>
+      </w:r>
+      <w:r>
+        <w:rPr>
+          <w:rFonts w:ascii="Helvetica" w:hAnsi="Helvetica" w:cs="Helvetica" w:hint="eastAsia"/>
+          <w:color w:val="505050"/>
+          <w:shd w:val="clear" w:color="auto" w:fill="FAFAFA"/>
+        </w:rPr>
+        <w:t>id(</w:t>
+      </w:r>
+      <w:r>
+        <w:rPr>
+          <w:rFonts w:ascii="Helvetica" w:hAnsi="Helvetica" w:cs="Helvetica" w:hint="eastAsia"/>
+          <w:color w:val="505050"/>
+          <w:shd w:val="clear" w:color="auto" w:fill="FAFAFA"/>
+        </w:rPr>
+        <w:t>答题</w:t>
+      </w:r>
+      <w:r>
+        <w:rPr>
+          <w:rFonts w:ascii="Helvetica" w:hAnsi="Helvetica" w:cs="Helvetica" w:hint="eastAsia"/>
+          <w:color w:val="505050"/>
+          <w:shd w:val="clear" w:color="auto" w:fill="FAFAFA"/>
+        </w:rPr>
+        <w:t>id) status(</w:t>
+      </w:r>
+      <w:r>
+        <w:rPr>
+          <w:rFonts w:ascii="Helvetica" w:hAnsi="Helvetica" w:cs="Helvetica" w:hint="eastAsia"/>
+          <w:color w:val="505050"/>
+          <w:shd w:val="clear" w:color="auto" w:fill="FAFAFA"/>
+        </w:rPr>
+        <w:t>答题状态</w:t>
+      </w:r>
+      <w:r>
+        <w:rPr>
+          <w:rFonts w:ascii="Helvetica" w:hAnsi="Helvetica" w:cs="Helvetica" w:hint="eastAsia"/>
+          <w:color w:val="505050"/>
+          <w:shd w:val="clear" w:color="auto" w:fill="FAFAFA"/>
+        </w:rPr>
+        <w:t>1</w:t>
+      </w:r>
+      <w:r>
+        <w:rPr>
+          <w:rFonts w:ascii="Helvetica" w:hAnsi="Helvetica" w:cs="Helvetica" w:hint="eastAsia"/>
+          <w:color w:val="505050"/>
+          <w:shd w:val="clear" w:color="auto" w:fill="FAFAFA"/>
+        </w:rPr>
+        <w:t>在答</w:t>
+      </w:r>
+      <w:r>
+        <w:rPr>
+          <w:rFonts w:ascii="Helvetica" w:hAnsi="Helvetica" w:cs="Helvetica" w:hint="eastAsia"/>
+          <w:color w:val="505050"/>
+          <w:shd w:val="clear" w:color="auto" w:fill="FAFAFA"/>
+        </w:rPr>
+        <w:t>2</w:t>
+      </w:r>
+      <w:r>
+        <w:rPr>
+          <w:rFonts w:ascii="Helvetica" w:hAnsi="Helvetica" w:cs="Helvetica" w:hint="eastAsia"/>
+          <w:color w:val="505050"/>
+          <w:shd w:val="clear" w:color="auto" w:fill="FAFAFA"/>
+        </w:rPr>
+        <w:t>答完</w:t>
+      </w:r>
+      <w:r>
+        <w:rPr>
+          <w:rFonts w:ascii="Helvetica" w:hAnsi="Helvetica" w:cs="Helvetica" w:hint="eastAsia"/>
+          <w:color w:val="505050"/>
+          <w:shd w:val="clear" w:color="auto" w:fill="FAFAFA"/>
+        </w:rPr>
+        <w:t>)source(</w:t>
+      </w:r>
+      <w:r>
+        <w:rPr>
+          <w:rFonts w:ascii="Helvetica" w:hAnsi="Helvetica" w:cs="Helvetica" w:hint="eastAsia"/>
+          <w:color w:val="505050"/>
+          <w:shd w:val="clear" w:color="auto" w:fill="FAFAFA"/>
+        </w:rPr>
+        <w:t>答题累计分数</w:t>
       </w:r>
       <w:r>
         <w:rPr>
@@ -4172,29 +4238,104 @@
         </w:rPr>
         <w:t>)</w:t>
       </w:r>
-      <w:r>
-        <w:rPr>
-          <w:rFonts w:ascii="Helvetica" w:hAnsi="Helvetica" w:cs="Helvetica" w:hint="eastAsia"/>
-          <w:color w:val="505050"/>
-          <w:shd w:val="clear" w:color="auto" w:fill="FAFAFA"/>
-        </w:rPr>
-        <w:t xml:space="preserve"> </w:t>
-      </w:r>
-      <w:r>
-        <w:rPr>
-          <w:rFonts w:ascii="Helvetica" w:hAnsi="Helvetica" w:cs="Helvetica" w:hint="eastAsia"/>
-          <w:color w:val="505050"/>
-          <w:shd w:val="clear" w:color="auto" w:fill="FAFAFA"/>
-        </w:rPr>
-        <w:t>timu_id(</w:t>
-      </w:r>
-      <w:r>
-        <w:rPr>
-          <w:rFonts w:ascii="Helvetica" w:hAnsi="Helvetica" w:cs="Helvetica" w:hint="eastAsia"/>
-          <w:color w:val="505050"/>
-          <w:shd w:val="clear" w:color="auto" w:fill="FAFAFA"/>
-        </w:rPr>
-        <w:t>必填</w:t>
+    </w:p>
+    <w:p>
+      <w:pPr>
+        <w:pStyle w:val="HTML"/>
+        <w:shd w:val="clear" w:color="auto" w:fill="FFFFFF"/>
+        <w:rPr>
+          <w:rFonts w:ascii="Helvetica" w:hAnsi="Helvetica" w:cs="Helvetica"/>
+          <w:color w:val="505050"/>
+          <w:shd w:val="clear" w:color="auto" w:fill="FAFAFA"/>
+        </w:rPr>
+      </w:pPr>
+      <w:r>
+        <w:rPr>
+          <w:rFonts w:ascii="Helvetica" w:hAnsi="Helvetica" w:cs="Helvetica"/>
+          <w:color w:val="505050"/>
+          <w:shd w:val="clear" w:color="auto" w:fill="FAFAFA"/>
+        </w:rPr>
+        <w:t>test_timu_id</w:t>
+      </w:r>
+      <w:r>
+        <w:rPr>
+          <w:rFonts w:ascii="Helvetica" w:hAnsi="Helvetica" w:cs="Helvetica" w:hint="eastAsia"/>
+          <w:color w:val="505050"/>
+          <w:shd w:val="clear" w:color="auto" w:fill="FAFAFA"/>
+        </w:rPr>
+        <w:t>(</w:t>
+      </w:r>
+      <w:r>
+        <w:rPr>
+          <w:rFonts w:ascii="Helvetica" w:hAnsi="Helvetica" w:cs="Helvetica" w:hint="eastAsia"/>
+          <w:color w:val="505050"/>
+          <w:shd w:val="clear" w:color="auto" w:fill="FAFAFA"/>
+        </w:rPr>
+        <w:t>试卷题目</w:t>
+      </w:r>
+      <w:r>
+        <w:rPr>
+          <w:rFonts w:ascii="Helvetica" w:hAnsi="Helvetica" w:cs="Helvetica" w:hint="eastAsia"/>
+          <w:color w:val="505050"/>
+          <w:shd w:val="clear" w:color="auto" w:fill="FAFAFA"/>
+        </w:rPr>
+        <w:t>id)</w:t>
+      </w:r>
+      <w:r>
+        <w:rPr>
+          <w:rFonts w:ascii="Helvetica" w:hAnsi="Helvetica" w:cs="Helvetica"/>
+          <w:color w:val="505050"/>
+          <w:shd w:val="clear" w:color="auto" w:fill="FAFAFA"/>
+        </w:rPr>
+        <w:t>is_correct</w:t>
+      </w:r>
+      <w:r>
+        <w:rPr>
+          <w:rFonts w:ascii="Helvetica" w:hAnsi="Helvetica" w:cs="Helvetica" w:hint="eastAsia"/>
+          <w:color w:val="505050"/>
+          <w:shd w:val="clear" w:color="auto" w:fill="FAFAFA"/>
+        </w:rPr>
+        <w:t>(</w:t>
+      </w:r>
+      <w:r>
+        <w:rPr>
+          <w:rFonts w:ascii="Helvetica" w:hAnsi="Helvetica" w:cs="Helvetica" w:hint="eastAsia"/>
+          <w:color w:val="505050"/>
+          <w:shd w:val="clear" w:color="auto" w:fill="FAFAFA"/>
+        </w:rPr>
+        <w:t>提交题目答案是否正确</w:t>
+      </w:r>
+      <w:r>
+        <w:rPr>
+          <w:rFonts w:ascii="Helvetica" w:hAnsi="Helvetica" w:cs="Helvetica" w:hint="eastAsia"/>
+          <w:color w:val="505050"/>
+          <w:shd w:val="clear" w:color="auto" w:fill="FAFAFA"/>
+        </w:rPr>
+        <w:t>1</w:t>
+      </w:r>
+      <w:r>
+        <w:rPr>
+          <w:rFonts w:ascii="Helvetica" w:hAnsi="Helvetica" w:cs="Helvetica" w:hint="eastAsia"/>
+          <w:color w:val="505050"/>
+          <w:shd w:val="clear" w:color="auto" w:fill="FAFAFA"/>
+        </w:rPr>
+        <w:t>正确</w:t>
+      </w:r>
+      <w:r>
+        <w:rPr>
+          <w:rFonts w:ascii="Helvetica" w:hAnsi="Helvetica" w:cs="Helvetica" w:hint="eastAsia"/>
+          <w:color w:val="505050"/>
+          <w:shd w:val="clear" w:color="auto" w:fill="FAFAFA"/>
+        </w:rPr>
+        <w:t>2</w:t>
+      </w:r>
+      <w:r>
+        <w:rPr>
+          <w:rFonts w:ascii="Helvetica" w:hAnsi="Helvetica" w:cs="Helvetica" w:hint="eastAsia"/>
+          <w:color w:val="505050"/>
+          <w:shd w:val="clear" w:color="auto" w:fill="FAFAFA"/>
+        </w:rPr>
+        <w:t>错误</w:t>
       </w:r>
       <w:r>
         <w:rPr>
@@ -4204,346 +4345,6 @@
         </w:rPr>
         <w:t>)</w:t>
       </w:r>
-      <w:r>
-        <w:rPr>
-          <w:rFonts w:ascii="Helvetica" w:hAnsi="Helvetica" w:cs="Helvetica" w:hint="eastAsia"/>
-          <w:color w:val="505050"/>
-          <w:shd w:val="clear" w:color="auto" w:fill="FAFAFA"/>
-        </w:rPr>
-        <w:t xml:space="preserve"> </w:t>
-      </w:r>
-      <w:r>
-        <w:rPr>
-          <w:rFonts w:ascii="Helvetica" w:hAnsi="Helvetica" w:cs="Helvetica" w:hint="eastAsia"/>
-          <w:color w:val="505050"/>
-          <w:shd w:val="clear" w:color="auto" w:fill="FAFAFA"/>
-        </w:rPr>
-        <w:t>test_timu_id(</w:t>
-      </w:r>
-      <w:r>
-        <w:rPr>
-          <w:rFonts w:ascii="Helvetica" w:hAnsi="Helvetica" w:cs="Helvetica" w:hint="eastAsia"/>
-          <w:color w:val="505050"/>
-          <w:shd w:val="clear" w:color="auto" w:fill="FAFAFA"/>
-        </w:rPr>
-        <w:t>必填</w:t>
-      </w:r>
-      <w:r>
-        <w:rPr>
-          <w:rFonts w:ascii="Helvetica" w:hAnsi="Helvetica" w:cs="Helvetica" w:hint="eastAsia"/>
-          <w:color w:val="505050"/>
-          <w:shd w:val="clear" w:color="auto" w:fill="FAFAFA"/>
-        </w:rPr>
-        <w:t>)</w:t>
-      </w:r>
-      <w:r>
-        <w:rPr>
-          <w:rFonts w:ascii="Helvetica" w:hAnsi="Helvetica" w:cs="Helvetica" w:hint="eastAsia"/>
-          <w:color w:val="505050"/>
-          <w:shd w:val="clear" w:color="auto" w:fill="FAFAFA"/>
-        </w:rPr>
-        <w:t xml:space="preserve"> </w:t>
-      </w:r>
-      <w:r>
-        <w:rPr>
-          <w:rFonts w:ascii="Helvetica" w:hAnsi="Helvetica" w:cs="Helvetica" w:hint="eastAsia"/>
-          <w:color w:val="505050"/>
-          <w:shd w:val="clear" w:color="auto" w:fill="FAFAFA"/>
-        </w:rPr>
-        <w:t>answer(</w:t>
-      </w:r>
-      <w:r>
-        <w:rPr>
-          <w:rFonts w:ascii="Helvetica" w:hAnsi="Helvetica" w:cs="Helvetica" w:hint="eastAsia"/>
-          <w:color w:val="505050"/>
-          <w:shd w:val="clear" w:color="auto" w:fill="FAFAFA"/>
-        </w:rPr>
-        <w:t>必填</w:t>
-      </w:r>
-      <w:r>
-        <w:rPr>
-          <w:rFonts w:ascii="Helvetica" w:hAnsi="Helvetica" w:cs="Helvetica" w:hint="eastAsia"/>
-          <w:color w:val="505050"/>
-          <w:shd w:val="clear" w:color="auto" w:fill="FAFAFA"/>
-        </w:rPr>
-        <w:t>)</w:t>
-      </w:r>
-    </w:p>
-    <w:p>
-      <w:pPr>
-        <w:pStyle w:val="HTML"/>
-        <w:shd w:val="clear" w:color="auto" w:fill="FFFFFF"/>
-        <w:rPr>
-          <w:rFonts w:ascii="Helvetica" w:hAnsi="Helvetica" w:cs="Helvetica"/>
-          <w:color w:val="505050"/>
-          <w:shd w:val="clear" w:color="auto" w:fill="FAFAFA"/>
-        </w:rPr>
-      </w:pPr>
-      <w:r>
-        <w:rPr>
-          <w:rFonts w:ascii="Helvetica" w:hAnsi="Helvetica" w:cs="Helvetica" w:hint="eastAsia"/>
-          <w:color w:val="505050"/>
-          <w:shd w:val="clear" w:color="auto" w:fill="FAFAFA"/>
-        </w:rPr>
-        <w:t>返回结果：</w:t>
-      </w:r>
-    </w:p>
-    <w:p>
-      <w:pPr>
-        <w:pStyle w:val="HTML"/>
-        <w:shd w:val="clear" w:color="auto" w:fill="FFFFFF"/>
-        <w:rPr>
-          <w:rFonts w:ascii="Helvetica" w:hAnsi="Helvetica" w:cs="Helvetica"/>
-          <w:color w:val="505050"/>
-          <w:shd w:val="clear" w:color="auto" w:fill="FAFAFA"/>
-        </w:rPr>
-      </w:pPr>
-      <w:r>
-        <w:rPr>
-          <w:rFonts w:ascii="Helvetica" w:hAnsi="Helvetica" w:cs="Helvetica"/>
-          <w:color w:val="505050"/>
-          <w:shd w:val="clear" w:color="auto" w:fill="FAFAFA"/>
-        </w:rPr>
-        <w:t>{"errcode":"0","errmsg":"success","data":{"id":"1","userid":"57","username":"xkq","testid":"1","status":"1","score":</w:t>
-      </w:r>
-      <w:r>
-        <w:rPr>
-          <w:rFonts w:ascii="Helvetica" w:hAnsi="Helvetica" w:cs="Helvetica" w:hint="eastAsia"/>
-          <w:color w:val="505050"/>
-          <w:shd w:val="clear" w:color="auto" w:fill="FAFAFA"/>
-        </w:rPr>
-        <w:t>10</w:t>
-      </w:r>
-      <w:r>
-        <w:rPr>
-          <w:rFonts w:ascii="Helvetica" w:hAnsi="Helvetica" w:cs="Helvetica"/>
-          <w:color w:val="505050"/>
-          <w:shd w:val="clear" w:color="auto" w:fill="FAFAFA"/>
-        </w:rPr>
-        <w:t>,"add_time":"1506000310","add_time_format":"2017-09-21 21:25:10","test_timu_id":"1","is_correct":1}}</w:t>
-      </w:r>
-    </w:p>
-    <w:p>
-      <w:pPr>
-        <w:pStyle w:val="HTML"/>
-        <w:shd w:val="clear" w:color="auto" w:fill="FFFFFF"/>
-        <w:rPr>
-          <w:rFonts w:ascii="Helvetica" w:hAnsi="Helvetica" w:cs="Helvetica"/>
-          <w:color w:val="505050"/>
-          <w:shd w:val="clear" w:color="auto" w:fill="FAFAFA"/>
-        </w:rPr>
-      </w:pPr>
-      <w:r>
-        <w:rPr>
-          <w:rFonts w:ascii="Helvetica" w:hAnsi="Helvetica" w:cs="Helvetica" w:hint="eastAsia"/>
-          <w:color w:val="505050"/>
-          <w:shd w:val="clear" w:color="auto" w:fill="FAFAFA"/>
-        </w:rPr>
-        <w:t>返回结果解析：</w:t>
-      </w:r>
-      <w:r>
-        <w:rPr>
-          <w:rFonts w:ascii="Helvetica" w:hAnsi="Helvetica" w:cs="Helvetica" w:hint="eastAsia"/>
-          <w:color w:val="505050"/>
-          <w:shd w:val="clear" w:color="auto" w:fill="FAFAFA"/>
-        </w:rPr>
-        <w:t>id(</w:t>
-      </w:r>
-      <w:r>
-        <w:rPr>
-          <w:rFonts w:ascii="Helvetica" w:hAnsi="Helvetica" w:cs="Helvetica" w:hint="eastAsia"/>
-          <w:color w:val="505050"/>
-          <w:shd w:val="clear" w:color="auto" w:fill="FAFAFA"/>
-        </w:rPr>
-        <w:t>答题</w:t>
-      </w:r>
-      <w:r>
-        <w:rPr>
-          <w:rFonts w:ascii="Helvetica" w:hAnsi="Helvetica" w:cs="Helvetica" w:hint="eastAsia"/>
-          <w:color w:val="505050"/>
-          <w:shd w:val="clear" w:color="auto" w:fill="FAFAFA"/>
-        </w:rPr>
-        <w:t>id) status(</w:t>
-      </w:r>
-      <w:r>
-        <w:rPr>
-          <w:rFonts w:ascii="Helvetica" w:hAnsi="Helvetica" w:cs="Helvetica" w:hint="eastAsia"/>
-          <w:color w:val="505050"/>
-          <w:shd w:val="clear" w:color="auto" w:fill="FAFAFA"/>
-        </w:rPr>
-        <w:t>答题状态</w:t>
-      </w:r>
-      <w:r>
-        <w:rPr>
-          <w:rFonts w:ascii="Helvetica" w:hAnsi="Helvetica" w:cs="Helvetica" w:hint="eastAsia"/>
-          <w:color w:val="505050"/>
-          <w:shd w:val="clear" w:color="auto" w:fill="FAFAFA"/>
-        </w:rPr>
-        <w:t>1</w:t>
-      </w:r>
-      <w:r>
-        <w:rPr>
-          <w:rFonts w:ascii="Helvetica" w:hAnsi="Helvetica" w:cs="Helvetica" w:hint="eastAsia"/>
-          <w:color w:val="505050"/>
-          <w:shd w:val="clear" w:color="auto" w:fill="FAFAFA"/>
-        </w:rPr>
-        <w:t>在答</w:t>
-      </w:r>
-      <w:r>
-        <w:rPr>
-          <w:rFonts w:ascii="Helvetica" w:hAnsi="Helvetica" w:cs="Helvetica" w:hint="eastAsia"/>
-          <w:color w:val="505050"/>
-          <w:shd w:val="clear" w:color="auto" w:fill="FAFAFA"/>
-        </w:rPr>
-        <w:t>2</w:t>
-      </w:r>
-      <w:r>
-        <w:rPr>
-          <w:rFonts w:ascii="Helvetica" w:hAnsi="Helvetica" w:cs="Helvetica" w:hint="eastAsia"/>
-          <w:color w:val="505050"/>
-          <w:shd w:val="clear" w:color="auto" w:fill="FAFAFA"/>
-        </w:rPr>
-        <w:t>答完</w:t>
-      </w:r>
-      <w:r>
-        <w:rPr>
-          <w:rFonts w:ascii="Helvetica" w:hAnsi="Helvetica" w:cs="Helvetica" w:hint="eastAsia"/>
-          <w:color w:val="505050"/>
-          <w:shd w:val="clear" w:color="auto" w:fill="FAFAFA"/>
-        </w:rPr>
-        <w:t>)source(</w:t>
-      </w:r>
-      <w:r>
-        <w:rPr>
-          <w:rFonts w:ascii="Helvetica" w:hAnsi="Helvetica" w:cs="Helvetica" w:hint="eastAsia"/>
-          <w:color w:val="505050"/>
-          <w:shd w:val="clear" w:color="auto" w:fill="FAFAFA"/>
-        </w:rPr>
-        <w:t>答题累计分数</w:t>
-      </w:r>
-      <w:r>
-        <w:rPr>
-          <w:rFonts w:ascii="Helvetica" w:hAnsi="Helvetica" w:cs="Helvetica" w:hint="eastAsia"/>
-          <w:color w:val="505050"/>
-          <w:shd w:val="clear" w:color="auto" w:fill="FAFAFA"/>
-        </w:rPr>
-        <w:t>)</w:t>
-      </w:r>
-    </w:p>
-    <w:p>
-      <w:pPr>
-        <w:pStyle w:val="HTML"/>
-        <w:shd w:val="clear" w:color="auto" w:fill="FFFFFF"/>
-        <w:rPr>
-          <w:rFonts w:ascii="Helvetica" w:hAnsi="Helvetica" w:cs="Helvetica"/>
-          <w:color w:val="505050"/>
-          <w:shd w:val="clear" w:color="auto" w:fill="FAFAFA"/>
-        </w:rPr>
-      </w:pPr>
-      <w:r>
-        <w:rPr>
-          <w:rFonts w:ascii="Helvetica" w:hAnsi="Helvetica" w:cs="Helvetica"/>
-          <w:color w:val="505050"/>
-          <w:shd w:val="clear" w:color="auto" w:fill="FAFAFA"/>
-        </w:rPr>
-        <w:t>test_timu_id</w:t>
-      </w:r>
-      <w:r>
-        <w:rPr>
-          <w:rFonts w:ascii="Helvetica" w:hAnsi="Helvetica" w:cs="Helvetica" w:hint="eastAsia"/>
-          <w:color w:val="505050"/>
-          <w:shd w:val="clear" w:color="auto" w:fill="FAFAFA"/>
-        </w:rPr>
-        <w:t>(</w:t>
-      </w:r>
-      <w:r>
-        <w:rPr>
-          <w:rFonts w:ascii="Helvetica" w:hAnsi="Helvetica" w:cs="Helvetica" w:hint="eastAsia"/>
-          <w:color w:val="505050"/>
-          <w:shd w:val="clear" w:color="auto" w:fill="FAFAFA"/>
-        </w:rPr>
-        <w:t>试卷题目</w:t>
-      </w:r>
-      <w:r>
-        <w:rPr>
-          <w:rFonts w:ascii="Helvetica" w:hAnsi="Helvetica" w:cs="Helvetica" w:hint="eastAsia"/>
-          <w:color w:val="505050"/>
-          <w:shd w:val="clear" w:color="auto" w:fill="FAFAFA"/>
-        </w:rPr>
-        <w:t>id)</w:t>
-      </w:r>
-      <w:r>
-        <w:rPr>
-          <w:rFonts w:ascii="Helvetica" w:hAnsi="Helvetica" w:cs="Helvetica"/>
-          <w:color w:val="505050"/>
-          <w:shd w:val="clear" w:color="auto" w:fill="FAFAFA"/>
-        </w:rPr>
-        <w:t xml:space="preserve"> </w:t>
-      </w:r>
-      <w:r>
-        <w:rPr>
-          <w:rFonts w:ascii="Helvetica" w:hAnsi="Helvetica" w:cs="Helvetica"/>
-          <w:color w:val="505050"/>
-          <w:shd w:val="clear" w:color="auto" w:fill="FAFAFA"/>
-        </w:rPr>
-        <w:t>is_correct</w:t>
-      </w:r>
-      <w:r>
-        <w:rPr>
-          <w:rFonts w:ascii="Helvetica" w:hAnsi="Helvetica" w:cs="Helvetica" w:hint="eastAsia"/>
-          <w:color w:val="505050"/>
-          <w:shd w:val="clear" w:color="auto" w:fill="FAFAFA"/>
-        </w:rPr>
-        <w:t>(</w:t>
-      </w:r>
-      <w:r>
-        <w:rPr>
-          <w:rFonts w:ascii="Helvetica" w:hAnsi="Helvetica" w:cs="Helvetica" w:hint="eastAsia"/>
-          <w:color w:val="505050"/>
-          <w:shd w:val="clear" w:color="auto" w:fill="FAFAFA"/>
-        </w:rPr>
-        <w:t>提交题目答案是否正确</w:t>
-      </w:r>
-      <w:r>
-        <w:rPr>
-          <w:rFonts w:ascii="Helvetica" w:hAnsi="Helvetica" w:cs="Helvetica" w:hint="eastAsia"/>
-          <w:color w:val="505050"/>
-          <w:shd w:val="clear" w:color="auto" w:fill="FAFAFA"/>
-        </w:rPr>
-        <w:t>1</w:t>
-      </w:r>
-      <w:r>
-        <w:rPr>
-          <w:rFonts w:ascii="Helvetica" w:hAnsi="Helvetica" w:cs="Helvetica" w:hint="eastAsia"/>
-          <w:color w:val="505050"/>
-          <w:shd w:val="clear" w:color="auto" w:fill="FAFAFA"/>
-        </w:rPr>
-        <w:t>正确</w:t>
-      </w:r>
-      <w:r>
-        <w:rPr>
-          <w:rFonts w:ascii="Helvetica" w:hAnsi="Helvetica" w:cs="Helvetica" w:hint="eastAsia"/>
-          <w:color w:val="505050"/>
-          <w:shd w:val="clear" w:color="auto" w:fill="FAFAFA"/>
-        </w:rPr>
-        <w:t>2</w:t>
-      </w:r>
-      <w:r>
-        <w:rPr>
-          <w:rFonts w:ascii="Helvetica" w:hAnsi="Helvetica" w:cs="Helvetica" w:hint="eastAsia"/>
-          <w:color w:val="505050"/>
-          <w:shd w:val="clear" w:color="auto" w:fill="FAFAFA"/>
-        </w:rPr>
-        <w:t>错误</w:t>
-      </w:r>
-      <w:r>
-        <w:rPr>
-          <w:rFonts w:ascii="Helvetica" w:hAnsi="Helvetica" w:cs="Helvetica" w:hint="eastAsia"/>
-          <w:color w:val="505050"/>
-          <w:shd w:val="clear" w:color="auto" w:fill="FAFAFA"/>
-        </w:rPr>
-        <w:t>)</w:t>
-      </w:r>
     </w:p>
     <w:p>
       <w:pPr>
@@ -4623,9 +4424,6 @@
           <w:shd w:val="clear" w:color="auto" w:fill="FAFAFA"/>
         </w:rPr>
         <w:t>20.</w:t>
-      </w:r>
-      <w:r>
-        <w:t xml:space="preserve"> </w:t>
       </w:r>
       <w:r>
         <w:t>提交</w:t>
@@ -4763,47 +4561,176 @@
           <w:color w:val="505050"/>
           <w:shd w:val="clear" w:color="auto" w:fill="FAFAFA"/>
         </w:rPr>
+        <w:t>)testid(</w:t>
+      </w:r>
+      <w:r>
+        <w:rPr>
+          <w:rFonts w:ascii="Helvetica" w:hAnsi="Helvetica" w:cs="Helvetica" w:hint="eastAsia"/>
+          <w:color w:val="505050"/>
+          <w:shd w:val="clear" w:color="auto" w:fill="FAFAFA"/>
+        </w:rPr>
+        <w:t>必填</w:t>
+      </w:r>
+      <w:r>
+        <w:rPr>
+          <w:rFonts w:ascii="Helvetica" w:hAnsi="Helvetica" w:cs="Helvetica" w:hint="eastAsia"/>
+          <w:color w:val="505050"/>
+          <w:shd w:val="clear" w:color="auto" w:fill="FAFAFA"/>
+        </w:rPr>
+        <w:t>)test_dati_id(</w:t>
+      </w:r>
+      <w:r>
+        <w:rPr>
+          <w:rFonts w:ascii="Helvetica" w:hAnsi="Helvetica" w:cs="Helvetica" w:hint="eastAsia"/>
+          <w:color w:val="505050"/>
+          <w:shd w:val="clear" w:color="auto" w:fill="FAFAFA"/>
+        </w:rPr>
+        <w:t>必填</w:t>
+      </w:r>
+      <w:r>
+        <w:rPr>
+          <w:rFonts w:ascii="Helvetica" w:hAnsi="Helvetica" w:cs="Helvetica" w:hint="eastAsia"/>
+          <w:color w:val="505050"/>
+          <w:shd w:val="clear" w:color="auto" w:fill="FAFAFA"/>
+        </w:rPr>
         <w:t>)</w:t>
       </w:r>
-      <w:r>
-        <w:rPr>
-          <w:rFonts w:ascii="Helvetica" w:hAnsi="Helvetica" w:cs="Helvetica" w:hint="eastAsia"/>
-          <w:color w:val="505050"/>
-          <w:shd w:val="clear" w:color="auto" w:fill="FAFAFA"/>
-        </w:rPr>
-        <w:t xml:space="preserve"> </w:t>
-      </w:r>
-      <w:r>
-        <w:rPr>
-          <w:rFonts w:ascii="Helvetica" w:hAnsi="Helvetica" w:cs="Helvetica" w:hint="eastAsia"/>
-          <w:color w:val="505050"/>
-          <w:shd w:val="clear" w:color="auto" w:fill="FAFAFA"/>
-        </w:rPr>
-        <w:t>testid(</w:t>
-      </w:r>
-      <w:r>
-        <w:rPr>
-          <w:rFonts w:ascii="Helvetica" w:hAnsi="Helvetica" w:cs="Helvetica" w:hint="eastAsia"/>
-          <w:color w:val="505050"/>
-          <w:shd w:val="clear" w:color="auto" w:fill="FAFAFA"/>
-        </w:rPr>
-        <w:t>必填</w:t>
-      </w:r>
-      <w:r>
-        <w:rPr>
-          <w:rFonts w:ascii="Helvetica" w:hAnsi="Helvetica" w:cs="Helvetica" w:hint="eastAsia"/>
-          <w:color w:val="505050"/>
-          <w:shd w:val="clear" w:color="auto" w:fill="FAFAFA"/>
-        </w:rPr>
-        <w:t>)test_dati_id(</w:t>
-      </w:r>
-      <w:r>
-        <w:rPr>
-          <w:rFonts w:ascii="Helvetica" w:hAnsi="Helvetica" w:cs="Helvetica" w:hint="eastAsia"/>
-          <w:color w:val="505050"/>
-          <w:shd w:val="clear" w:color="auto" w:fill="FAFAFA"/>
-        </w:rPr>
-        <w:t>必填</w:t>
+    </w:p>
+    <w:p>
+      <w:pPr>
+        <w:pStyle w:val="HTML"/>
+        <w:shd w:val="clear" w:color="auto" w:fill="FFFFFF"/>
+        <w:rPr>
+          <w:rFonts w:ascii="Helvetica" w:hAnsi="Helvetica" w:cs="Helvetica"/>
+          <w:color w:val="505050"/>
+          <w:shd w:val="clear" w:color="auto" w:fill="FAFAFA"/>
+        </w:rPr>
+      </w:pPr>
+      <w:r>
+        <w:rPr>
+          <w:rFonts w:ascii="Helvetica" w:hAnsi="Helvetica" w:cs="Helvetica" w:hint="eastAsia"/>
+          <w:color w:val="505050"/>
+          <w:shd w:val="clear" w:color="auto" w:fill="FAFAFA"/>
+        </w:rPr>
+        <w:t>返回结果：</w:t>
+      </w:r>
+    </w:p>
+    <w:p>
+      <w:pPr>
+        <w:pStyle w:val="HTML"/>
+        <w:shd w:val="clear" w:color="auto" w:fill="FFFFFF"/>
+        <w:rPr>
+          <w:rFonts w:ascii="Helvetica" w:hAnsi="Helvetica" w:cs="Helvetica"/>
+          <w:color w:val="505050"/>
+          <w:shd w:val="clear" w:color="auto" w:fill="FAFAFA"/>
+        </w:rPr>
+      </w:pPr>
+      <w:r>
+        <w:rPr>
+          <w:rFonts w:ascii="Helvetica" w:hAnsi="Helvetica" w:cs="Helvetica"/>
+          <w:color w:val="505050"/>
+          <w:shd w:val="clear" w:color="auto" w:fill="FAFAFA"/>
+        </w:rPr>
+        <w:t>{"errcode":"0","errmsg":"success","data":{"id":"1","userid":"57","username":"xkq","testid":"1","status":"2","score":"99","add_time":"1506000310","add_time_format":"2017-09-21 21:25:10","complete":0,"test_timu_ids":"2,3"}}</w:t>
+      </w:r>
+    </w:p>
+    <w:p>
+      <w:pPr>
+        <w:pStyle w:val="HTML"/>
+        <w:shd w:val="clear" w:color="auto" w:fill="FFFFFF"/>
+        <w:rPr>
+          <w:rFonts w:ascii="Helvetica" w:hAnsi="Helvetica" w:cs="Helvetica"/>
+          <w:color w:val="505050"/>
+          <w:shd w:val="clear" w:color="auto" w:fill="FAFAFA"/>
+        </w:rPr>
+      </w:pPr>
+      <w:r>
+        <w:rPr>
+          <w:rFonts w:ascii="Helvetica" w:hAnsi="Helvetica" w:cs="Helvetica" w:hint="eastAsia"/>
+          <w:color w:val="505050"/>
+          <w:shd w:val="clear" w:color="auto" w:fill="FAFAFA"/>
+        </w:rPr>
+        <w:t>返回结果解析：</w:t>
+      </w:r>
+      <w:r>
+        <w:rPr>
+          <w:rFonts w:ascii="Helvetica" w:hAnsi="Helvetica" w:cs="Helvetica" w:hint="eastAsia"/>
+          <w:color w:val="505050"/>
+          <w:shd w:val="clear" w:color="auto" w:fill="FAFAFA"/>
+        </w:rPr>
+        <w:t>id(</w:t>
+      </w:r>
+      <w:r>
+        <w:rPr>
+          <w:rFonts w:ascii="Helvetica" w:hAnsi="Helvetica" w:cs="Helvetica" w:hint="eastAsia"/>
+          <w:color w:val="505050"/>
+          <w:shd w:val="clear" w:color="auto" w:fill="FAFAFA"/>
+        </w:rPr>
+        <w:t>答题</w:t>
+      </w:r>
+      <w:r>
+        <w:rPr>
+          <w:rFonts w:ascii="Helvetica" w:hAnsi="Helvetica" w:cs="Helvetica" w:hint="eastAsia"/>
+          <w:color w:val="505050"/>
+          <w:shd w:val="clear" w:color="auto" w:fill="FAFAFA"/>
+        </w:rPr>
+        <w:t>id) status(</w:t>
+      </w:r>
+      <w:r>
+        <w:rPr>
+          <w:rFonts w:ascii="Helvetica" w:hAnsi="Helvetica" w:cs="Helvetica" w:hint="eastAsia"/>
+          <w:color w:val="505050"/>
+          <w:shd w:val="clear" w:color="auto" w:fill="FAFAFA"/>
+        </w:rPr>
+        <w:t>答题状态</w:t>
+      </w:r>
+      <w:r>
+        <w:rPr>
+          <w:rFonts w:ascii="Helvetica" w:hAnsi="Helvetica" w:cs="Helvetica" w:hint="eastAsia"/>
+          <w:color w:val="505050"/>
+          <w:shd w:val="clear" w:color="auto" w:fill="FAFAFA"/>
+        </w:rPr>
+        <w:t>1</w:t>
+      </w:r>
+      <w:r>
+        <w:rPr>
+          <w:rFonts w:ascii="Helvetica" w:hAnsi="Helvetica" w:cs="Helvetica" w:hint="eastAsia"/>
+          <w:color w:val="505050"/>
+          <w:shd w:val="clear" w:color="auto" w:fill="FAFAFA"/>
+        </w:rPr>
+        <w:t>在答</w:t>
+      </w:r>
+      <w:r>
+        <w:rPr>
+          <w:rFonts w:ascii="Helvetica" w:hAnsi="Helvetica" w:cs="Helvetica" w:hint="eastAsia"/>
+          <w:color w:val="505050"/>
+          <w:shd w:val="clear" w:color="auto" w:fill="FAFAFA"/>
+        </w:rPr>
+        <w:t>2</w:t>
+      </w:r>
+      <w:r>
+        <w:rPr>
+          <w:rFonts w:ascii="Helvetica" w:hAnsi="Helvetica" w:cs="Helvetica" w:hint="eastAsia"/>
+          <w:color w:val="505050"/>
+          <w:shd w:val="clear" w:color="auto" w:fill="FAFAFA"/>
+        </w:rPr>
+        <w:t>答完</w:t>
+      </w:r>
+      <w:r>
+        <w:rPr>
+          <w:rFonts w:ascii="Helvetica" w:hAnsi="Helvetica" w:cs="Helvetica" w:hint="eastAsia"/>
+          <w:color w:val="505050"/>
+          <w:shd w:val="clear" w:color="auto" w:fill="FAFAFA"/>
+        </w:rPr>
+        <w:t>)source(</w:t>
+      </w:r>
+      <w:r>
+        <w:rPr>
+          <w:rFonts w:ascii="Helvetica" w:hAnsi="Helvetica" w:cs="Helvetica" w:hint="eastAsia"/>
+          <w:color w:val="505050"/>
+          <w:shd w:val="clear" w:color="auto" w:fill="FAFAFA"/>
+        </w:rPr>
+        <w:t>答题累计分数</w:t>
       </w:r>
       <w:r>
         <w:rPr>
@@ -4813,102 +4740,64 @@
         </w:rPr>
         <w:t>)</w:t>
       </w:r>
-      <w:r>
-        <w:rPr>
-          <w:rFonts w:ascii="Helvetica" w:hAnsi="Helvetica" w:cs="Helvetica" w:hint="eastAsia"/>
-          <w:color w:val="505050"/>
-          <w:shd w:val="clear" w:color="auto" w:fill="FAFAFA"/>
-        </w:rPr>
-        <w:t xml:space="preserve"> </w:t>
-      </w:r>
-    </w:p>
-    <w:p>
-      <w:pPr>
-        <w:pStyle w:val="HTML"/>
-        <w:shd w:val="clear" w:color="auto" w:fill="FFFFFF"/>
-        <w:rPr>
-          <w:rFonts w:ascii="Helvetica" w:hAnsi="Helvetica" w:cs="Helvetica"/>
-          <w:color w:val="505050"/>
-          <w:shd w:val="clear" w:color="auto" w:fill="FAFAFA"/>
-        </w:rPr>
-      </w:pPr>
-      <w:r>
-        <w:rPr>
-          <w:rFonts w:ascii="Helvetica" w:hAnsi="Helvetica" w:cs="Helvetica" w:hint="eastAsia"/>
-          <w:color w:val="505050"/>
-          <w:shd w:val="clear" w:color="auto" w:fill="FAFAFA"/>
-        </w:rPr>
-        <w:t>返回结果：</w:t>
-      </w:r>
-    </w:p>
-    <w:p>
-      <w:pPr>
-        <w:pStyle w:val="HTML"/>
-        <w:shd w:val="clear" w:color="auto" w:fill="FFFFFF"/>
-        <w:rPr>
-          <w:rFonts w:ascii="Helvetica" w:hAnsi="Helvetica" w:cs="Helvetica"/>
-          <w:color w:val="505050"/>
-          <w:shd w:val="clear" w:color="auto" w:fill="FAFAFA"/>
-        </w:rPr>
-      </w:pPr>
-      <w:r>
-        <w:rPr>
-          <w:rFonts w:ascii="Helvetica" w:hAnsi="Helvetica" w:cs="Helvetica"/>
-          <w:color w:val="505050"/>
-          <w:shd w:val="clear" w:color="auto" w:fill="FAFAFA"/>
-        </w:rPr>
-        <w:t>{"errcode":"0","errmsg":"success","data":{"id":"1","userid":"57","username":"xkq","testid":"1","status":"2","score":"99","add_time":"1506000310","add_time_format":"2017-09-21 21:25:10","complete":0,"test_timu_ids":"2,3"}}</w:t>
-      </w:r>
-    </w:p>
-    <w:p>
-      <w:pPr>
-        <w:pStyle w:val="HTML"/>
-        <w:shd w:val="clear" w:color="auto" w:fill="FFFFFF"/>
-        <w:rPr>
-          <w:rFonts w:ascii="Helvetica" w:hAnsi="Helvetica" w:cs="Helvetica"/>
-          <w:color w:val="505050"/>
-          <w:shd w:val="clear" w:color="auto" w:fill="FAFAFA"/>
-        </w:rPr>
-      </w:pPr>
-      <w:r>
-        <w:rPr>
-          <w:rFonts w:ascii="Helvetica" w:hAnsi="Helvetica" w:cs="Helvetica" w:hint="eastAsia"/>
-          <w:color w:val="505050"/>
-          <w:shd w:val="clear" w:color="auto" w:fill="FAFAFA"/>
-        </w:rPr>
-        <w:t>返回结果解析：</w:t>
-      </w:r>
-      <w:r>
-        <w:rPr>
-          <w:rFonts w:ascii="Helvetica" w:hAnsi="Helvetica" w:cs="Helvetica" w:hint="eastAsia"/>
-          <w:color w:val="505050"/>
-          <w:shd w:val="clear" w:color="auto" w:fill="FAFAFA"/>
-        </w:rPr>
-        <w:t>id(</w:t>
-      </w:r>
-      <w:r>
-        <w:rPr>
-          <w:rFonts w:ascii="Helvetica" w:hAnsi="Helvetica" w:cs="Helvetica" w:hint="eastAsia"/>
-          <w:color w:val="505050"/>
-          <w:shd w:val="clear" w:color="auto" w:fill="FAFAFA"/>
-        </w:rPr>
-        <w:t>答题</w:t>
-      </w:r>
-      <w:r>
-        <w:rPr>
-          <w:rFonts w:ascii="Helvetica" w:hAnsi="Helvetica" w:cs="Helvetica" w:hint="eastAsia"/>
-          <w:color w:val="505050"/>
-          <w:shd w:val="clear" w:color="auto" w:fill="FAFAFA"/>
-        </w:rPr>
-        <w:t>id) status(</w:t>
-      </w:r>
-      <w:r>
-        <w:rPr>
-          <w:rFonts w:ascii="Helvetica" w:hAnsi="Helvetica" w:cs="Helvetica" w:hint="eastAsia"/>
-          <w:color w:val="505050"/>
-          <w:shd w:val="clear" w:color="auto" w:fill="FAFAFA"/>
-        </w:rPr>
-        <w:t>答题状态</w:t>
+    </w:p>
+    <w:p>
+      <w:pPr>
+        <w:pStyle w:val="HTML"/>
+        <w:shd w:val="clear" w:color="auto" w:fill="FFFFFF"/>
+        <w:rPr>
+          <w:rFonts w:ascii="Helvetica" w:hAnsi="Helvetica" w:cs="Helvetica"/>
+          <w:color w:val="505050"/>
+          <w:shd w:val="clear" w:color="auto" w:fill="FAFAFA"/>
+        </w:rPr>
+      </w:pPr>
+      <w:r>
+        <w:rPr>
+          <w:rFonts w:ascii="Helvetica" w:hAnsi="Helvetica" w:cs="Helvetica" w:hint="eastAsia"/>
+          <w:color w:val="505050"/>
+          <w:shd w:val="clear" w:color="auto" w:fill="FAFAFA"/>
+        </w:rPr>
+        <w:t>c</w:t>
+      </w:r>
+      <w:r>
+        <w:rPr>
+          <w:rFonts w:ascii="Helvetica" w:hAnsi="Helvetica" w:cs="Helvetica"/>
+          <w:color w:val="505050"/>
+          <w:shd w:val="clear" w:color="auto" w:fill="FAFAFA"/>
+        </w:rPr>
+        <w:t>omplete</w:t>
+      </w:r>
+      <w:r>
+        <w:rPr>
+          <w:rFonts w:ascii="Helvetica" w:hAnsi="Helvetica" w:cs="Helvetica" w:hint="eastAsia"/>
+          <w:color w:val="505050"/>
+          <w:shd w:val="clear" w:color="auto" w:fill="FAFAFA"/>
+        </w:rPr>
+        <w:t>(</w:t>
+      </w:r>
+      <w:r>
+        <w:rPr>
+          <w:rFonts w:ascii="Helvetica" w:hAnsi="Helvetica" w:cs="Helvetica" w:hint="eastAsia"/>
+          <w:color w:val="505050"/>
+          <w:shd w:val="clear" w:color="auto" w:fill="FAFAFA"/>
+        </w:rPr>
+        <w:t>测试试卷是否全部答完</w:t>
+      </w:r>
+      <w:r>
+        <w:rPr>
+          <w:rFonts w:ascii="Helvetica" w:hAnsi="Helvetica" w:cs="Helvetica" w:hint="eastAsia"/>
+          <w:color w:val="505050"/>
+          <w:shd w:val="clear" w:color="auto" w:fill="FAFAFA"/>
+        </w:rPr>
+        <w:t>0</w:t>
+      </w:r>
+      <w:r>
+        <w:rPr>
+          <w:rFonts w:ascii="Helvetica" w:hAnsi="Helvetica" w:cs="Helvetica" w:hint="eastAsia"/>
+          <w:color w:val="505050"/>
+          <w:shd w:val="clear" w:color="auto" w:fill="FAFAFA"/>
+        </w:rPr>
+        <w:t>未答完</w:t>
       </w:r>
       <w:r>
         <w:rPr>
@@ -4924,8 +4813,148 @@
           <w:color w:val="505050"/>
           <w:shd w:val="clear" w:color="auto" w:fill="FAFAFA"/>
         </w:rPr>
-        <w:t>在答</w:t>
-      </w:r>
+        <w:t>答完</w:t>
+      </w:r>
+      <w:r>
+        <w:rPr>
+          <w:rFonts w:ascii="Helvetica" w:hAnsi="Helvetica" w:cs="Helvetica" w:hint="eastAsia"/>
+          <w:color w:val="505050"/>
+          <w:shd w:val="clear" w:color="auto" w:fill="FAFAFA"/>
+        </w:rPr>
+        <w:t>)</w:t>
+      </w:r>
+      <w:r>
+        <w:rPr>
+          <w:rFonts w:ascii="Helvetica" w:hAnsi="Helvetica" w:cs="Helvetica"/>
+          <w:color w:val="505050"/>
+          <w:shd w:val="clear" w:color="auto" w:fill="FAFAFA"/>
+        </w:rPr>
+        <w:t xml:space="preserve"> test_timu_ids</w:t>
+      </w:r>
+      <w:r>
+        <w:rPr>
+          <w:rFonts w:ascii="Helvetica" w:hAnsi="Helvetica" w:cs="Helvetica" w:hint="eastAsia"/>
+          <w:color w:val="505050"/>
+          <w:shd w:val="clear" w:color="auto" w:fill="FAFAFA"/>
+        </w:rPr>
+        <w:t>（</w:t>
+      </w:r>
+      <w:r>
+        <w:rPr>
+          <w:rFonts w:ascii="Helvetica" w:hAnsi="Helvetica" w:cs="Helvetica" w:hint="eastAsia"/>
+          <w:color w:val="505050"/>
+          <w:shd w:val="clear" w:color="auto" w:fill="FAFAFA"/>
+        </w:rPr>
+        <w:t>c</w:t>
+      </w:r>
+      <w:r>
+        <w:rPr>
+          <w:rFonts w:ascii="Helvetica" w:hAnsi="Helvetica" w:cs="Helvetica"/>
+          <w:color w:val="505050"/>
+          <w:shd w:val="clear" w:color="auto" w:fill="FAFAFA"/>
+        </w:rPr>
+        <w:t>omplete</w:t>
+      </w:r>
+      <w:r>
+        <w:rPr>
+          <w:rFonts w:ascii="Helvetica" w:hAnsi="Helvetica" w:cs="Helvetica" w:hint="eastAsia"/>
+          <w:color w:val="505050"/>
+          <w:shd w:val="clear" w:color="auto" w:fill="FAFAFA"/>
+        </w:rPr>
+        <w:t>=0</w:t>
+      </w:r>
+      <w:r>
+        <w:rPr>
+          <w:rFonts w:ascii="Helvetica" w:hAnsi="Helvetica" w:cs="Helvetica" w:hint="eastAsia"/>
+          <w:color w:val="505050"/>
+          <w:shd w:val="clear" w:color="auto" w:fill="FAFAFA"/>
+        </w:rPr>
+        <w:t>时展示未答完</w:t>
+      </w:r>
+      <w:r>
+        <w:rPr>
+          <w:rFonts w:ascii="Helvetica" w:hAnsi="Helvetica" w:cs="Helvetica" w:hint="eastAsia"/>
+          <w:color w:val="FF0000"/>
+          <w:shd w:val="clear" w:color="auto" w:fill="FAFAFA"/>
+        </w:rPr>
+        <w:t>测试题目</w:t>
+      </w:r>
+      <w:r>
+        <w:rPr>
+          <w:rFonts w:ascii="Helvetica" w:hAnsi="Helvetica" w:cs="Helvetica" w:hint="eastAsia"/>
+          <w:color w:val="FF0000"/>
+          <w:shd w:val="clear" w:color="auto" w:fill="FAFAFA"/>
+        </w:rPr>
+        <w:t>id</w:t>
+      </w:r>
+      <w:r>
+        <w:rPr>
+          <w:rFonts w:ascii="Helvetica" w:hAnsi="Helvetica" w:cs="Helvetica" w:hint="eastAsia"/>
+          <w:color w:val="FF0000"/>
+          <w:shd w:val="clear" w:color="auto" w:fill="FAFAFA"/>
+        </w:rPr>
+        <w:t>注：测试题目</w:t>
+      </w:r>
+      <w:r>
+        <w:rPr>
+          <w:rFonts w:ascii="Helvetica" w:hAnsi="Helvetica" w:cs="Helvetica" w:hint="eastAsia"/>
+          <w:color w:val="FF0000"/>
+          <w:shd w:val="clear" w:color="auto" w:fill="FAFAFA"/>
+        </w:rPr>
+        <w:t>id</w:t>
+      </w:r>
+      <w:r>
+        <w:rPr>
+          <w:rFonts w:ascii="Helvetica" w:hAnsi="Helvetica" w:cs="Helvetica" w:hint="eastAsia"/>
+          <w:color w:val="FF0000"/>
+          <w:shd w:val="clear" w:color="auto" w:fill="FAFAFA"/>
+        </w:rPr>
+        <w:t>是试卷题目的</w:t>
+      </w:r>
+      <w:r>
+        <w:rPr>
+          <w:rFonts w:ascii="Helvetica" w:hAnsi="Helvetica" w:cs="Helvetica" w:hint="eastAsia"/>
+          <w:color w:val="FF0000"/>
+          <w:shd w:val="clear" w:color="auto" w:fill="FAFAFA"/>
+        </w:rPr>
+        <w:t>id</w:t>
+      </w:r>
+      <w:r>
+        <w:rPr>
+          <w:rFonts w:ascii="Helvetica" w:hAnsi="Helvetica" w:cs="Helvetica" w:hint="eastAsia"/>
+          <w:color w:val="505050"/>
+          <w:shd w:val="clear" w:color="auto" w:fill="FAFAFA"/>
+        </w:rPr>
+        <w:t>）</w:t>
+      </w:r>
+    </w:p>
+    <w:p>
+      <w:pPr>
+        <w:pStyle w:val="HTML"/>
+        <w:shd w:val="clear" w:color="auto" w:fill="FFFFFF"/>
+        <w:rPr>
+          <w:rFonts w:ascii="Helvetica" w:hAnsi="Helvetica" w:cs="Helvetica"/>
+          <w:color w:val="505050"/>
+          <w:shd w:val="clear" w:color="auto" w:fill="FAFAFA"/>
+        </w:rPr>
+      </w:pPr>
+    </w:p>
+    <w:p>
+      <w:pPr>
+        <w:pStyle w:val="HTML"/>
+        <w:shd w:val="clear" w:color="auto" w:fill="FFFFFF"/>
+        <w:rPr>
+          <w:rFonts w:ascii="Helvetica" w:hAnsi="Helvetica" w:cs="Helvetica"/>
+          <w:color w:val="505050"/>
+          <w:shd w:val="clear" w:color="auto" w:fill="FAFAFA"/>
+        </w:rPr>
+      </w:pPr>
+    </w:p>
+    <w:p>
+      <w:pPr>
+        <w:pStyle w:val="HTML"/>
+        <w:shd w:val="clear" w:color="auto" w:fill="FFFFFF"/>
+      </w:pPr>
       <w:r>
         <w:rPr>
           <w:rFonts w:ascii="Helvetica" w:hAnsi="Helvetica" w:cs="Helvetica" w:hint="eastAsia"/>
@@ -4940,97 +4969,6 @@
           <w:color w:val="505050"/>
           <w:shd w:val="clear" w:color="auto" w:fill="FAFAFA"/>
         </w:rPr>
-        <w:t>答完</w:t>
-      </w:r>
-      <w:r>
-        <w:rPr>
-          <w:rFonts w:ascii="Helvetica" w:hAnsi="Helvetica" w:cs="Helvetica" w:hint="eastAsia"/>
-          <w:color w:val="505050"/>
-          <w:shd w:val="clear" w:color="auto" w:fill="FAFAFA"/>
-        </w:rPr>
-        <w:t>)source(</w:t>
-      </w:r>
-      <w:r>
-        <w:rPr>
-          <w:rFonts w:ascii="Helvetica" w:hAnsi="Helvetica" w:cs="Helvetica" w:hint="eastAsia"/>
-          <w:color w:val="505050"/>
-          <w:shd w:val="clear" w:color="auto" w:fill="FAFAFA"/>
-        </w:rPr>
-        <w:t>答题累计分数</w:t>
-      </w:r>
-      <w:r>
-        <w:rPr>
-          <w:rFonts w:ascii="Helvetica" w:hAnsi="Helvetica" w:cs="Helvetica" w:hint="eastAsia"/>
-          <w:color w:val="505050"/>
-          <w:shd w:val="clear" w:color="auto" w:fill="FAFAFA"/>
-        </w:rPr>
-        <w:t>)</w:t>
-      </w:r>
-    </w:p>
-    <w:p>
-      <w:pPr>
-        <w:pStyle w:val="HTML"/>
-        <w:shd w:val="clear" w:color="auto" w:fill="FFFFFF"/>
-        <w:rPr>
-          <w:rFonts w:ascii="Helvetica" w:hAnsi="Helvetica" w:cs="Helvetica"/>
-          <w:color w:val="505050"/>
-          <w:shd w:val="clear" w:color="auto" w:fill="FAFAFA"/>
-        </w:rPr>
-      </w:pPr>
-      <w:r>
-        <w:rPr>
-          <w:rFonts w:ascii="Helvetica" w:hAnsi="Helvetica" w:cs="Helvetica" w:hint="eastAsia"/>
-          <w:color w:val="505050"/>
-          <w:shd w:val="clear" w:color="auto" w:fill="FAFAFA"/>
-        </w:rPr>
-        <w:t>c</w:t>
-      </w:r>
-      <w:r>
-        <w:rPr>
-          <w:rFonts w:ascii="Helvetica" w:hAnsi="Helvetica" w:cs="Helvetica"/>
-          <w:color w:val="505050"/>
-          <w:shd w:val="clear" w:color="auto" w:fill="FAFAFA"/>
-        </w:rPr>
-        <w:t>omplete</w:t>
-      </w:r>
-      <w:r>
-        <w:rPr>
-          <w:rFonts w:ascii="Helvetica" w:hAnsi="Helvetica" w:cs="Helvetica" w:hint="eastAsia"/>
-          <w:color w:val="505050"/>
-          <w:shd w:val="clear" w:color="auto" w:fill="FAFAFA"/>
-        </w:rPr>
-        <w:t>(</w:t>
-      </w:r>
-      <w:r>
-        <w:rPr>
-          <w:rFonts w:ascii="Helvetica" w:hAnsi="Helvetica" w:cs="Helvetica" w:hint="eastAsia"/>
-          <w:color w:val="505050"/>
-          <w:shd w:val="clear" w:color="auto" w:fill="FAFAFA"/>
-        </w:rPr>
-        <w:t>测试试卷是否全部答完</w:t>
-      </w:r>
-      <w:r>
-        <w:rPr>
-          <w:rFonts w:ascii="Helvetica" w:hAnsi="Helvetica" w:cs="Helvetica" w:hint="eastAsia"/>
-          <w:color w:val="505050"/>
-          <w:shd w:val="clear" w:color="auto" w:fill="FAFAFA"/>
-        </w:rPr>
-        <w:t>0</w:t>
-      </w:r>
-      <w:r>
-        <w:rPr>
-          <w:rFonts w:ascii="Helvetica" w:hAnsi="Helvetica" w:cs="Helvetica" w:hint="eastAsia"/>
-          <w:color w:val="505050"/>
-          <w:shd w:val="clear" w:color="auto" w:fill="FAFAFA"/>
-        </w:rPr>
-        <w:t>未答完</w:t>
-      </w:r>
-      <w:r>
-        <w:rPr>
-          <w:rFonts w:ascii="Helvetica" w:hAnsi="Helvetica" w:cs="Helvetica" w:hint="eastAsia"/>
-          <w:color w:val="505050"/>
-          <w:shd w:val="clear" w:color="auto" w:fill="FAFAFA"/>
-        </w:rPr>
         <w:t>1</w:t>
       </w:r>
       <w:r>
@@ -5039,182 +4977,7 @@
           <w:color w:val="505050"/>
           <w:shd w:val="clear" w:color="auto" w:fill="FAFAFA"/>
         </w:rPr>
-        <w:t>答完</w:t>
-      </w:r>
-      <w:r>
-        <w:rPr>
-          <w:rFonts w:ascii="Helvetica" w:hAnsi="Helvetica" w:cs="Helvetica" w:hint="eastAsia"/>
-          <w:color w:val="505050"/>
-          <w:shd w:val="clear" w:color="auto" w:fill="FAFAFA"/>
-        </w:rPr>
-        <w:t>)</w:t>
-      </w:r>
-      <w:r>
-        <w:rPr>
-          <w:rFonts w:ascii="Helvetica" w:hAnsi="Helvetica" w:cs="Helvetica"/>
-          <w:color w:val="505050"/>
-          <w:shd w:val="clear" w:color="auto" w:fill="FAFAFA"/>
-        </w:rPr>
-        <w:t xml:space="preserve"> test_timu_ids</w:t>
-      </w:r>
-      <w:r>
-        <w:rPr>
-          <w:rFonts w:ascii="Helvetica" w:hAnsi="Helvetica" w:cs="Helvetica" w:hint="eastAsia"/>
-          <w:color w:val="505050"/>
-          <w:shd w:val="clear" w:color="auto" w:fill="FAFAFA"/>
-        </w:rPr>
-        <w:t>（</w:t>
-      </w:r>
-      <w:r>
-        <w:rPr>
-          <w:rFonts w:ascii="Helvetica" w:hAnsi="Helvetica" w:cs="Helvetica" w:hint="eastAsia"/>
-          <w:color w:val="505050"/>
-          <w:shd w:val="clear" w:color="auto" w:fill="FAFAFA"/>
-        </w:rPr>
-        <w:t>c</w:t>
-      </w:r>
-      <w:r>
-        <w:rPr>
-          <w:rFonts w:ascii="Helvetica" w:hAnsi="Helvetica" w:cs="Helvetica"/>
-          <w:color w:val="505050"/>
-          <w:shd w:val="clear" w:color="auto" w:fill="FAFAFA"/>
-        </w:rPr>
-        <w:t>omplete</w:t>
-      </w:r>
-      <w:r>
-        <w:rPr>
-          <w:rFonts w:ascii="Helvetica" w:hAnsi="Helvetica" w:cs="Helvetica" w:hint="eastAsia"/>
-          <w:color w:val="505050"/>
-          <w:shd w:val="clear" w:color="auto" w:fill="FAFAFA"/>
-        </w:rPr>
-        <w:t>=0</w:t>
-      </w:r>
-      <w:r>
-        <w:rPr>
-          <w:rFonts w:ascii="Helvetica" w:hAnsi="Helvetica" w:cs="Helvetica" w:hint="eastAsia"/>
-          <w:color w:val="505050"/>
-          <w:shd w:val="clear" w:color="auto" w:fill="FAFAFA"/>
-        </w:rPr>
-        <w:t>时展示未答完</w:t>
-      </w:r>
-      <w:r>
-        <w:rPr>
-          <w:rFonts w:ascii="Helvetica" w:hAnsi="Helvetica" w:cs="Helvetica" w:hint="eastAsia"/>
-          <w:color w:val="FF0000"/>
-          <w:shd w:val="clear" w:color="auto" w:fill="FAFAFA"/>
-        </w:rPr>
-        <w:t>测试题目</w:t>
-      </w:r>
-      <w:r>
-        <w:rPr>
-          <w:rFonts w:ascii="Helvetica" w:hAnsi="Helvetica" w:cs="Helvetica" w:hint="eastAsia"/>
-          <w:color w:val="FF0000"/>
-          <w:shd w:val="clear" w:color="auto" w:fill="FAFAFA"/>
-        </w:rPr>
-        <w:t>id</w:t>
-      </w:r>
-      <w:r>
-        <w:rPr>
-          <w:rFonts w:ascii="Helvetica" w:hAnsi="Helvetica" w:cs="Helvetica" w:hint="eastAsia"/>
-          <w:color w:val="FF0000"/>
-          <w:shd w:val="clear" w:color="auto" w:fill="FAFAFA"/>
-        </w:rPr>
-        <w:t xml:space="preserve"> </w:t>
-      </w:r>
-      <w:r>
-        <w:rPr>
-          <w:rFonts w:ascii="Helvetica" w:hAnsi="Helvetica" w:cs="Helvetica" w:hint="eastAsia"/>
-          <w:color w:val="FF0000"/>
-          <w:shd w:val="clear" w:color="auto" w:fill="FAFAFA"/>
-        </w:rPr>
-        <w:t>注：测试题目</w:t>
-      </w:r>
-      <w:r>
-        <w:rPr>
-          <w:rFonts w:ascii="Helvetica" w:hAnsi="Helvetica" w:cs="Helvetica" w:hint="eastAsia"/>
-          <w:color w:val="FF0000"/>
-          <w:shd w:val="clear" w:color="auto" w:fill="FAFAFA"/>
-        </w:rPr>
-        <w:t>id</w:t>
-      </w:r>
-      <w:r>
-        <w:rPr>
-          <w:rFonts w:ascii="Helvetica" w:hAnsi="Helvetica" w:cs="Helvetica" w:hint="eastAsia"/>
-          <w:color w:val="FF0000"/>
-          <w:shd w:val="clear" w:color="auto" w:fill="FAFAFA"/>
-        </w:rPr>
-        <w:t>是试卷题目的</w:t>
-      </w:r>
-      <w:r>
-        <w:rPr>
-          <w:rFonts w:ascii="Helvetica" w:hAnsi="Helvetica" w:cs="Helvetica" w:hint="eastAsia"/>
-          <w:color w:val="FF0000"/>
-          <w:shd w:val="clear" w:color="auto" w:fill="FAFAFA"/>
-        </w:rPr>
-        <w:t>id</w:t>
-      </w:r>
-      <w:r>
-        <w:rPr>
-          <w:rFonts w:ascii="Helvetica" w:hAnsi="Helvetica" w:cs="Helvetica" w:hint="eastAsia"/>
-          <w:color w:val="505050"/>
-          <w:shd w:val="clear" w:color="auto" w:fill="FAFAFA"/>
-        </w:rPr>
-        <w:t>）</w:t>
-      </w:r>
-    </w:p>
-    <w:p>
-      <w:pPr>
-        <w:pStyle w:val="HTML"/>
-        <w:shd w:val="clear" w:color="auto" w:fill="FFFFFF"/>
-        <w:rPr>
-          <w:rFonts w:ascii="Helvetica" w:hAnsi="Helvetica" w:cs="Helvetica"/>
-          <w:color w:val="505050"/>
-          <w:shd w:val="clear" w:color="auto" w:fill="FAFAFA"/>
-        </w:rPr>
-      </w:pPr>
-    </w:p>
-    <w:p>
-      <w:pPr>
-        <w:pStyle w:val="HTML"/>
-        <w:shd w:val="clear" w:color="auto" w:fill="FFFFFF"/>
-        <w:rPr>
-          <w:rFonts w:ascii="Helvetica" w:hAnsi="Helvetica" w:cs="Helvetica"/>
-          <w:color w:val="505050"/>
-          <w:shd w:val="clear" w:color="auto" w:fill="FAFAFA"/>
-        </w:rPr>
-      </w:pPr>
-    </w:p>
-    <w:p>
-      <w:pPr>
-        <w:pStyle w:val="HTML"/>
-        <w:shd w:val="clear" w:color="auto" w:fill="FFFFFF"/>
-      </w:pPr>
-      <w:r>
-        <w:rPr>
-          <w:rFonts w:ascii="Helvetica" w:hAnsi="Helvetica" w:cs="Helvetica" w:hint="eastAsia"/>
-          <w:color w:val="505050"/>
-          <w:shd w:val="clear" w:color="auto" w:fill="FAFAFA"/>
-        </w:rPr>
-        <w:t>2</w:t>
-      </w:r>
-      <w:r>
-        <w:rPr>
-          <w:rFonts w:ascii="Helvetica" w:hAnsi="Helvetica" w:cs="Helvetica" w:hint="eastAsia"/>
-          <w:color w:val="505050"/>
-          <w:shd w:val="clear" w:color="auto" w:fill="FAFAFA"/>
-        </w:rPr>
-        <w:t>1</w:t>
-      </w:r>
-      <w:r>
-        <w:rPr>
-          <w:rFonts w:ascii="Helvetica" w:hAnsi="Helvetica" w:cs="Helvetica" w:hint="eastAsia"/>
-          <w:color w:val="505050"/>
-          <w:shd w:val="clear" w:color="auto" w:fill="FAFAFA"/>
-        </w:rPr>
         <w:t>.</w:t>
-      </w:r>
-      <w:r>
-        <w:t xml:space="preserve"> </w:t>
       </w:r>
       <w:r>
         <w:rPr>
@@ -5350,25 +5113,117 @@
         </w:rPr>
         <w:t>)</w:t>
       </w:r>
-      <w:r>
-        <w:rPr>
-          <w:rFonts w:ascii="Helvetica" w:hAnsi="Helvetica" w:cs="Helvetica" w:hint="eastAsia"/>
-          <w:color w:val="505050"/>
-          <w:shd w:val="clear" w:color="auto" w:fill="FAFAFA"/>
-        </w:rPr>
-        <w:t xml:space="preserve"> </w:t>
-      </w:r>
-    </w:p>
-    <w:p>
-      <w:pPr>
-        <w:pStyle w:val="HTML"/>
-        <w:shd w:val="clear" w:color="auto" w:fill="FFFFFF"/>
-        <w:rPr>
-          <w:rFonts w:ascii="Helvetica" w:hAnsi="Helvetica" w:cs="Helvetica"/>
-          <w:color w:val="505050"/>
-          <w:shd w:val="clear" w:color="auto" w:fill="FAFAFA"/>
-        </w:rPr>
-      </w:pPr>
+    </w:p>
+    <w:p>
+      <w:pPr>
+        <w:pStyle w:val="HTML"/>
+        <w:shd w:val="clear" w:color="auto" w:fill="FFFFFF"/>
+        <w:rPr>
+          <w:rFonts w:ascii="Helvetica" w:hAnsi="Helvetica" w:cs="Helvetica" w:hint="eastAsia"/>
+          <w:color w:val="505050"/>
+          <w:shd w:val="clear" w:color="auto" w:fill="FAFAFA"/>
+        </w:rPr>
+      </w:pPr>
+    </w:p>
+    <w:p>
+      <w:pPr>
+        <w:pStyle w:val="HTML"/>
+        <w:shd w:val="clear" w:color="auto" w:fill="FFFFFF"/>
+        <w:rPr>
+          <w:rFonts w:ascii="Helvetica" w:hAnsi="Helvetica" w:cs="Helvetica" w:hint="eastAsia"/>
+          <w:color w:val="505050"/>
+          <w:shd w:val="clear" w:color="auto" w:fill="FAFAFA"/>
+        </w:rPr>
+      </w:pPr>
+    </w:p>
+    <w:p>
+      <w:pPr>
+        <w:pStyle w:val="HTML"/>
+        <w:shd w:val="clear" w:color="auto" w:fill="FFFFFF"/>
+      </w:pPr>
+      <w:r>
+        <w:rPr>
+          <w:rFonts w:ascii="Helvetica" w:hAnsi="Helvetica" w:cs="Helvetica" w:hint="eastAsia"/>
+          <w:color w:val="505050"/>
+          <w:shd w:val="clear" w:color="auto" w:fill="FAFAFA"/>
+        </w:rPr>
+        <w:t>22.</w:t>
+      </w:r>
+      <w:r>
+        <w:rPr>
+          <w:rFonts w:hint="eastAsia"/>
+        </w:rPr>
+        <w:t>轮播图</w:t>
+      </w:r>
+    </w:p>
+    <w:p>
+      <w:pPr>
+        <w:pStyle w:val="HTML"/>
+        <w:shd w:val="clear" w:color="auto" w:fill="FFFFFF"/>
+      </w:pPr>
+      <w:r>
+        <w:rPr>
+          <w:rFonts w:ascii="Calibri" w:hAnsi="Calibri" w:cs="Times New Roman"/>
+          <w:kern w:val="2"/>
+        </w:rPr>
+        <w:t>URL</w:t>
+      </w:r>
+      <w:r>
+        <w:rPr>
+          <w:rFonts w:ascii="Calibri" w:hAnsi="Calibri" w:cs="Times New Roman" w:hint="eastAsia"/>
+          <w:kern w:val="2"/>
+        </w:rPr>
+        <w:t>：</w:t>
+      </w:r>
+      <w:r>
+        <w:t>http</w:t>
+      </w:r>
+      <w:r>
+        <w:rPr>
+          <w:rFonts w:hint="eastAsia"/>
+        </w:rPr>
+        <w:t>s</w:t>
+      </w:r>
+      <w:r>
+        <w:t>://dangjian.famishare.me</w:t>
+      </w:r>
+      <w:r>
+        <w:t>/api/</w:t>
+      </w:r>
+      <w:r>
+        <w:rPr>
+          <w:rFonts w:hint="eastAsia"/>
+        </w:rPr>
+        <w:t>image</w:t>
+      </w:r>
+      <w:r>
+        <w:t>.php</w:t>
+      </w:r>
+    </w:p>
+    <w:p>
+      <w:pPr>
+        <w:pStyle w:val="HTML"/>
+        <w:shd w:val="clear" w:color="auto" w:fill="FFFFFF"/>
+        <w:rPr>
+          <w:color w:val="505050"/>
+        </w:rPr>
+      </w:pPr>
+      <w:r>
+        <w:rPr>
+          <w:rFonts w:ascii="Helvetica" w:hAnsi="Helvetica" w:cs="Helvetica" w:hint="eastAsia"/>
+          <w:color w:val="505050"/>
+          <w:shd w:val="clear" w:color="auto" w:fill="FAFAFA"/>
+        </w:rPr>
+        <w:t>格式：</w:t>
+      </w:r>
+      <w:r>
+        <w:rPr>
+          <w:rFonts w:ascii="Helvetica" w:hAnsi="Helvetica" w:cs="Helvetica" w:hint="eastAsia"/>
+          <w:color w:val="505050"/>
+          <w:shd w:val="clear" w:color="auto" w:fill="FAFAFA"/>
+        </w:rPr>
+        <w:t>get</w:t>
+      </w:r>
     </w:p>
     <w:sectPr>
       <w:pgSz w:w="11906" w:h="16838"/>
